--- a/L2/S4_RDAPP_SPEV404_reproduction.docx
+++ b/L2/S4_RDAPP_SPEV404_reproduction.docx
@@ -1,6 +1,6 @@
 
 <file path=word/document.xml><?xml version="1.0" encoding="utf-8"?>
-<w:document xmlns:wpc="http://schemas.microsoft.com/office/word/2010/wordprocessingCanvas" xmlns:mc="http://schemas.openxmlformats.org/markup-compatibility/2006" xmlns:o="urn:schemas-microsoft-com:office:office" xmlns:r="http://schemas.openxmlformats.org/officeDocument/2006/relationships" xmlns:m="http://schemas.openxmlformats.org/officeDocument/2006/math" xmlns:v="urn:schemas-microsoft-com:vml" xmlns:wp14="http://schemas.microsoft.com/office/word/2010/wordprocessingDrawing" xmlns:wp="http://schemas.openxmlformats.org/drawingml/2006/wordprocessingDrawing" xmlns:w10="urn:schemas-microsoft-com:office:word" xmlns:w="http://schemas.openxmlformats.org/wordprocessingml/2006/main" xmlns:w14="http://schemas.microsoft.com/office/word/2010/wordml" xmlns:w15="http://schemas.microsoft.com/office/word/2012/wordml" xmlns:wpg="http://schemas.microsoft.com/office/word/2010/wordprocessingGroup" xmlns:wpi="http://schemas.microsoft.com/office/word/2010/wordprocessingInk" xmlns:wne="http://schemas.microsoft.com/office/word/2006/wordml" xmlns:wps="http://schemas.microsoft.com/office/word/2010/wordprocessingShape" mc:Ignorable="w14 w15 wp14">
+<w:document xmlns:wpc="http://schemas.microsoft.com/office/word/2010/wordprocessingCanvas" xmlns:cx="http://schemas.microsoft.com/office/drawing/2014/chartex" xmlns:cx1="http://schemas.microsoft.com/office/drawing/2015/9/8/chartex" xmlns:cx2="http://schemas.microsoft.com/office/drawing/2015/10/21/chartex" xmlns:cx3="http://schemas.microsoft.com/office/drawing/2016/5/9/chartex" xmlns:cx4="http://schemas.microsoft.com/office/drawing/2016/5/10/chartex" xmlns:cx5="http://schemas.microsoft.com/office/drawing/2016/5/11/chartex" xmlns:cx6="http://schemas.microsoft.com/office/drawing/2016/5/12/chartex" xmlns:cx7="http://schemas.microsoft.com/office/drawing/2016/5/13/chartex" xmlns:cx8="http://schemas.microsoft.com/office/drawing/2016/5/14/chartex" xmlns:mc="http://schemas.openxmlformats.org/markup-compatibility/2006" xmlns:aink="http://schemas.microsoft.com/office/drawing/2016/ink" xmlns:am3d="http://schemas.microsoft.com/office/drawing/2017/model3d" xmlns:o="urn:schemas-microsoft-com:office:office" xmlns:r="http://schemas.openxmlformats.org/officeDocument/2006/relationships" xmlns:m="http://schemas.openxmlformats.org/officeDocument/2006/math" xmlns:v="urn:schemas-microsoft-com:vml" xmlns:wp14="http://schemas.microsoft.com/office/word/2010/wordprocessingDrawing" xmlns:wp="http://schemas.openxmlformats.org/drawingml/2006/wordprocessingDrawing" xmlns:w10="urn:schemas-microsoft-com:office:word" xmlns:w="http://schemas.openxmlformats.org/wordprocessingml/2006/main" xmlns:w14="http://schemas.microsoft.com/office/word/2010/wordml" xmlns:w15="http://schemas.microsoft.com/office/word/2012/wordml" xmlns:w16cex="http://schemas.microsoft.com/office/word/2018/wordml/cex" xmlns:w16cid="http://schemas.microsoft.com/office/word/2016/wordml/cid" xmlns:w16="http://schemas.microsoft.com/office/word/2018/wordml" xmlns:w16sdtdh="http://schemas.microsoft.com/office/word/2020/wordml/sdtdatahash" xmlns:w16se="http://schemas.microsoft.com/office/word/2015/wordml/symex" xmlns:wpg="http://schemas.microsoft.com/office/word/2010/wordprocessingGroup" xmlns:wpi="http://schemas.microsoft.com/office/word/2010/wordprocessingInk" xmlns:wne="http://schemas.microsoft.com/office/word/2006/wordml" xmlns:wps="http://schemas.microsoft.com/office/word/2010/wordprocessingShape" mc:Ignorable="w14 w15 w16se w16cid w16 w16cex w16sdtdh wp14">
   <w:body>
     <w:p>
       <w:pPr>
@@ -8,11 +8,7 @@
       </w:pPr>
       <w:r>
         <w:rPr>
-          <w:rFonts w:ascii="Open Sans Light" w:hAnsi="Open Sans Light" w:eastAsia="Open Sans Light" w:cs="Open Sans Light"/>
-          <w:noProof w:val="0"/>
-          <w:sz w:val="22"/>
-          <w:szCs w:val="22"/>
-          <w:lang w:val="fr-FR"/>
+          <w:rFonts w:eastAsia="Open Sans Light" w:cs="Open Sans Light"/>
         </w:rPr>
         <w:t>Maximiser les chances de survies des descendants.</w:t>
       </w:r>
@@ -23,34 +19,21 @@
       </w:pPr>
       <w:r>
         <w:rPr>
-          <w:rFonts w:ascii="Open Sans Light" w:hAnsi="Open Sans Light" w:eastAsia="Open Sans Light" w:cs="Open Sans Light"/>
-          <w:noProof w:val="0"/>
-          <w:sz w:val="22"/>
-          <w:szCs w:val="22"/>
-          <w:lang w:val="fr-FR"/>
+          <w:rFonts w:eastAsia="Open Sans Light" w:cs="Open Sans Light"/>
         </w:rPr>
         <w:t>S’y consacrer lorsqu’il dispose des ressources</w:t>
       </w:r>
     </w:p>
     <w:p>
       <w:pPr>
-        <w:pStyle w:val="Normal"/>
         <w:spacing w:line="257" w:lineRule="auto"/>
         <w:rPr>
-          <w:rFonts w:ascii="Open Sans Light" w:hAnsi="Open Sans Light" w:eastAsia="Open Sans Light" w:cs="Open Sans Light"/>
-          <w:noProof w:val="0"/>
-          <w:sz w:val="22"/>
-          <w:szCs w:val="22"/>
-          <w:lang w:val="fr-FR"/>
-        </w:rPr>
-      </w:pPr>
-      <w:r>
-        <w:rPr>
-          <w:rFonts w:ascii="Open Sans Light" w:hAnsi="Open Sans Light" w:eastAsia="Open Sans Light" w:cs="Open Sans Light"/>
-          <w:noProof w:val="0"/>
-          <w:sz w:val="22"/>
-          <w:szCs w:val="22"/>
-          <w:lang w:val="fr-FR"/>
+          <w:rFonts w:eastAsia="Open Sans Light" w:cs="Open Sans Light"/>
+        </w:rPr>
+      </w:pPr>
+      <w:r>
+        <w:rPr>
+          <w:rFonts w:eastAsia="Open Sans Light" w:cs="Open Sans Light"/>
         </w:rPr>
         <w:t>Milieu et climat favorable.</w:t>
       </w:r>
@@ -61,24 +44,14 @@
       </w:pPr>
       <w:r>
         <w:rPr>
-          <w:rFonts w:ascii="Open Sans Light" w:hAnsi="Open Sans Light" w:eastAsia="Open Sans Light" w:cs="Open Sans Light"/>
-          <w:i w:val="0"/>
-          <w:iCs w:val="0"/>
-          <w:noProof w:val="0"/>
+          <w:rFonts w:eastAsia="Open Sans Light" w:cs="Open Sans Light"/>
           <w:color w:val="FF0000"/>
-          <w:sz w:val="22"/>
-          <w:szCs w:val="22"/>
-          <w:lang w:val="fr-FR"/>
         </w:rPr>
         <w:t>Reproduction sexué</w:t>
       </w:r>
       <w:r>
         <w:rPr>
-          <w:rFonts w:ascii="Open Sans Light" w:hAnsi="Open Sans Light" w:eastAsia="Open Sans Light" w:cs="Open Sans Light"/>
-          <w:noProof w:val="0"/>
-          <w:sz w:val="22"/>
-          <w:szCs w:val="22"/>
-          <w:lang w:val="fr-FR"/>
+          <w:rFonts w:eastAsia="Open Sans Light" w:cs="Open Sans Light"/>
         </w:rPr>
         <w:t xml:space="preserve"> fusion de gamètes lors d’un processus appelé fécondation. Elles peuvent provenir d’un même individu.</w:t>
       </w:r>
@@ -89,34 +62,20 @@
       </w:pPr>
       <w:r>
         <w:rPr>
-          <w:rFonts w:ascii="Open Sans Light" w:hAnsi="Open Sans Light" w:eastAsia="Open Sans Light" w:cs="Open Sans Light"/>
-          <w:i w:val="0"/>
-          <w:iCs w:val="0"/>
-          <w:noProof w:val="0"/>
+          <w:rFonts w:eastAsia="Open Sans Light" w:cs="Open Sans Light"/>
           <w:color w:val="FF0000"/>
-          <w:sz w:val="22"/>
-          <w:szCs w:val="22"/>
-          <w:lang w:val="fr-FR"/>
         </w:rPr>
         <w:t>Reproduction clonale (ou conforme)</w:t>
       </w:r>
       <w:r>
         <w:rPr>
-          <w:rFonts w:ascii="Open Sans Light" w:hAnsi="Open Sans Light" w:eastAsia="Open Sans Light" w:cs="Open Sans Light"/>
-          <w:noProof w:val="0"/>
-          <w:sz w:val="22"/>
-          <w:szCs w:val="22"/>
-          <w:lang w:val="fr-FR"/>
+          <w:rFonts w:eastAsia="Open Sans Light" w:cs="Open Sans Light"/>
         </w:rPr>
         <w:t xml:space="preserve"> fabrication d’un individu avec le même génome que son parent.</w:t>
       </w:r>
     </w:p>
     <w:p>
-      <w:pPr>
-        <w:pStyle w:val="Normal"/>
-      </w:pPr>
-      <w:r>
-        <w:rPr/>
+      <w:r>
         <w:t xml:space="preserve">Vocabulaire de la reproduction </w:t>
       </w:r>
     </w:p>
@@ -126,393 +85,267 @@
       </w:pPr>
       <w:r>
         <w:rPr>
-          <w:rFonts w:ascii="Open Sans Light" w:hAnsi="Open Sans Light" w:eastAsia="Open Sans Light" w:cs="Open Sans Light"/>
-          <w:noProof w:val="0"/>
-          <w:sz w:val="22"/>
-          <w:szCs w:val="22"/>
-          <w:lang w:val="fr-FR"/>
+          <w:rFonts w:eastAsia="Open Sans Light" w:cs="Open Sans Light"/>
         </w:rPr>
         <w:t>Ontogénèse croissance d’un organisme passant par des phases de différenciation cellulaire conduisant à la fabrication d’organes</w:t>
       </w:r>
     </w:p>
     <w:p>
       <w:pPr>
-        <w:spacing w:after="160" w:line="257" w:lineRule="auto"/>
-        <w:rPr>
-          <w:rFonts w:ascii="Open Sans Light" w:hAnsi="Open Sans Light" w:eastAsia="Open Sans Light" w:cs="Open Sans Light"/>
-          <w:b w:val="0"/>
-          <w:bCs w:val="0"/>
-          <w:i w:val="0"/>
-          <w:iCs w:val="0"/>
-          <w:caps w:val="0"/>
-          <w:smallCaps w:val="0"/>
-          <w:noProof w:val="0"/>
-          <w:color w:val="000000" w:themeColor="text1" w:themeTint="FF" w:themeShade="FF"/>
-          <w:sz w:val="22"/>
-          <w:szCs w:val="22"/>
-          <w:lang w:val="fr-FR"/>
-        </w:rPr>
-      </w:pPr>
-      <w:r>
-        <w:rPr>
-          <w:rFonts w:ascii="Open Sans Light" w:hAnsi="Open Sans Light" w:eastAsia="Open Sans Light" w:cs="Open Sans Light"/>
-          <w:b w:val="0"/>
-          <w:bCs w:val="0"/>
-          <w:i w:val="0"/>
-          <w:iCs w:val="0"/>
-          <w:caps w:val="0"/>
-          <w:smallCaps w:val="0"/>
-          <w:noProof w:val="0"/>
-          <w:color w:val="000000" w:themeColor="text1" w:themeTint="FF" w:themeShade="FF"/>
-          <w:sz w:val="22"/>
-          <w:szCs w:val="22"/>
-          <w:lang w:val="fr-FR"/>
+        <w:spacing w:line="257" w:lineRule="auto"/>
+        <w:rPr>
+          <w:rFonts w:eastAsia="Open Sans Light" w:cs="Open Sans Light"/>
+          <w:color w:val="000000" w:themeColor="text1"/>
+        </w:rPr>
+      </w:pPr>
+      <w:r>
+        <w:rPr>
+          <w:rFonts w:eastAsia="Open Sans Light" w:cs="Open Sans Light"/>
+          <w:color w:val="000000" w:themeColor="text1"/>
         </w:rPr>
         <w:t>Bactérie échange de gènes entre deux Bactéries :</w:t>
       </w:r>
     </w:p>
     <w:p>
       <w:pPr>
-        <w:spacing w:after="160" w:line="257" w:lineRule="auto"/>
-        <w:rPr>
-          <w:rFonts w:ascii="Open Sans Light" w:hAnsi="Open Sans Light" w:eastAsia="Open Sans Light" w:cs="Open Sans Light"/>
-          <w:b w:val="0"/>
-          <w:bCs w:val="0"/>
-          <w:i w:val="0"/>
-          <w:iCs w:val="0"/>
-          <w:caps w:val="0"/>
-          <w:smallCaps w:val="0"/>
-          <w:noProof w:val="0"/>
-          <w:color w:val="000000" w:themeColor="text1" w:themeTint="FF" w:themeShade="FF"/>
-          <w:sz w:val="22"/>
-          <w:szCs w:val="22"/>
-          <w:lang w:val="fr-FR"/>
-        </w:rPr>
-      </w:pPr>
-      <w:r>
-        <w:rPr>
-          <w:rFonts w:ascii="Open Sans Light" w:hAnsi="Open Sans Light" w:eastAsia="Open Sans Light" w:cs="Open Sans Light"/>
-          <w:b w:val="0"/>
-          <w:bCs w:val="0"/>
-          <w:i w:val="0"/>
-          <w:iCs w:val="0"/>
-          <w:caps w:val="0"/>
-          <w:smallCaps w:val="0"/>
-          <w:noProof w:val="0"/>
-          <w:color w:val="000000" w:themeColor="text1" w:themeTint="FF" w:themeShade="FF"/>
-          <w:sz w:val="22"/>
-          <w:szCs w:val="22"/>
-          <w:lang w:val="fr-FR"/>
+        <w:spacing w:line="257" w:lineRule="auto"/>
+        <w:rPr>
+          <w:rFonts w:eastAsia="Open Sans Light" w:cs="Open Sans Light"/>
+          <w:color w:val="000000" w:themeColor="text1"/>
+        </w:rPr>
+      </w:pPr>
+      <w:r>
+        <w:rPr>
+          <w:rFonts w:eastAsia="Open Sans Light" w:cs="Open Sans Light"/>
+          <w:color w:val="000000" w:themeColor="text1"/>
         </w:rPr>
         <w:t>Sexualité échange de matériel génétique entre deux individus.</w:t>
       </w:r>
     </w:p>
     <w:p>
       <w:pPr>
-        <w:pStyle w:val="Heading1"/>
-        <w:rPr>
-          <w:rFonts w:ascii="Calibri Light" w:hAnsi="Calibri Light" w:eastAsia="" w:cs=""/>
-          <w:color w:val="2F5496" w:themeColor="accent1" w:themeTint="FF" w:themeShade="BF"/>
-          <w:sz w:val="32"/>
-          <w:szCs w:val="32"/>
-        </w:rPr>
-      </w:pPr>
-      <w:r>
-        <w:rPr/>
+        <w:pStyle w:val="Titre1"/>
+        <w:rPr>
+          <w:rFonts w:ascii="Calibri Light" w:hAnsi="Calibri Light"/>
+        </w:rPr>
+      </w:pPr>
+      <w:r>
         <w:t>Reproduction asexuée</w:t>
       </w:r>
     </w:p>
     <w:p>
-      <w:pPr>
-        <w:pStyle w:val="Normal"/>
-      </w:pPr>
-      <w:r>
-        <w:rPr/>
+      <w:r>
         <w:t>Vocabulaire de la reproduction asexuée</w:t>
       </w:r>
     </w:p>
     <w:p>
       <w:pPr>
-        <w:pStyle w:val="Normal"/>
         <w:spacing w:line="257" w:lineRule="auto"/>
         <w:rPr>
-          <w:rFonts w:ascii="Open Sans Light" w:hAnsi="Open Sans Light" w:eastAsia="Open Sans Light" w:cs="Open Sans Light"/>
-          <w:noProof w:val="0"/>
-          <w:sz w:val="22"/>
-          <w:szCs w:val="22"/>
-          <w:lang w:val="fr-FR"/>
-        </w:rPr>
-      </w:pPr>
-      <w:r>
-        <w:rPr>
-          <w:rFonts w:ascii="Open Sans Light" w:hAnsi="Open Sans Light" w:eastAsia="Open Sans Light" w:cs="Open Sans Light"/>
-          <w:noProof w:val="0"/>
-          <w:sz w:val="22"/>
-          <w:szCs w:val="22"/>
-          <w:lang w:val="fr-FR"/>
+          <w:rFonts w:eastAsia="Open Sans Light" w:cs="Open Sans Light"/>
+        </w:rPr>
+      </w:pPr>
+      <w:r>
+        <w:rPr>
+          <w:rFonts w:eastAsia="Open Sans Light" w:cs="Open Sans Light"/>
         </w:rPr>
         <w:t>La mitose.</w:t>
       </w:r>
     </w:p>
     <w:p>
       <w:pPr>
-        <w:pStyle w:val="ListParagraph"/>
+        <w:pStyle w:val="Paragraphedeliste"/>
         <w:numPr>
           <w:ilvl w:val="0"/>
-          <w:numId w:val="3"/>
+          <w:numId w:val="15"/>
         </w:numPr>
-        <w:rPr>
-          <w:rFonts w:ascii="Calibri" w:hAnsi="Calibri" w:eastAsia="Calibri" w:cs="Calibri" w:asciiTheme="minorAscii" w:hAnsiTheme="minorAscii" w:eastAsiaTheme="minorAscii" w:cstheme="minorAscii"/>
-          <w:noProof w:val="0"/>
-          <w:sz w:val="22"/>
-          <w:szCs w:val="22"/>
-          <w:lang w:val="fr-FR"/>
-        </w:rPr>
-      </w:pPr>
-      <w:r>
-        <w:rPr>
-          <w:rFonts w:ascii="Calibri" w:hAnsi="Calibri" w:eastAsia="Calibri" w:cs="Calibri"/>
-          <w:noProof w:val="0"/>
-          <w:sz w:val="22"/>
-          <w:szCs w:val="22"/>
-          <w:lang w:val="fr-FR"/>
+        <w:jc w:val="left"/>
+        <w:rPr>
+          <w:rFonts w:eastAsiaTheme="minorEastAsia"/>
+        </w:rPr>
+      </w:pPr>
+      <w:r>
+        <w:rPr>
+          <w:rFonts w:ascii="Calibri" w:eastAsia="Calibri" w:hAnsi="Calibri" w:cs="Calibri"/>
         </w:rPr>
         <w:t xml:space="preserve">Scissiparité un individu se scinde en deux de taille </w:t>
       </w:r>
     </w:p>
     <w:p>
       <w:pPr>
-        <w:pStyle w:val="ListParagraph"/>
+        <w:pStyle w:val="Paragraphedeliste"/>
         <w:numPr>
           <w:ilvl w:val="0"/>
-          <w:numId w:val="3"/>
+          <w:numId w:val="15"/>
         </w:numPr>
-        <w:rPr>
-          <w:rFonts w:ascii="Calibri" w:hAnsi="Calibri" w:eastAsia="Calibri" w:cs="Calibri" w:asciiTheme="minorAscii" w:hAnsiTheme="minorAscii" w:eastAsiaTheme="minorAscii" w:cstheme="minorAscii"/>
-          <w:noProof w:val="0"/>
-          <w:sz w:val="22"/>
-          <w:szCs w:val="22"/>
-          <w:lang w:val="fr-FR"/>
-        </w:rPr>
-      </w:pPr>
-      <w:r>
-        <w:rPr>
-          <w:rFonts w:ascii="Calibri" w:hAnsi="Calibri" w:eastAsia="Calibri" w:cs="Calibri"/>
-          <w:noProof w:val="0"/>
-          <w:sz w:val="22"/>
-          <w:szCs w:val="22"/>
-          <w:lang w:val="fr-FR"/>
-        </w:rPr>
-        <w:t xml:space="preserve">Bourgeonnement formation a partir d’une excroissance  </w:t>
-      </w:r>
-    </w:p>
-    <w:p>
-      <w:pPr>
-        <w:pStyle w:val="ListParagraph"/>
+        <w:jc w:val="left"/>
+        <w:rPr>
+          <w:rFonts w:eastAsiaTheme="minorEastAsia"/>
+        </w:rPr>
+      </w:pPr>
+      <w:r>
+        <w:rPr>
+          <w:rFonts w:ascii="Calibri" w:eastAsia="Calibri" w:hAnsi="Calibri" w:cs="Calibri"/>
+        </w:rPr>
+        <w:t xml:space="preserve">Bourgeonnement formation </w:t>
+      </w:r>
+      <w:proofErr w:type="spellStart"/>
+      <w:proofErr w:type="gramStart"/>
+      <w:r>
+        <w:rPr>
+          <w:rFonts w:ascii="Calibri" w:eastAsia="Calibri" w:hAnsi="Calibri" w:cs="Calibri"/>
+        </w:rPr>
+        <w:t>a</w:t>
+      </w:r>
+      <w:proofErr w:type="spellEnd"/>
+      <w:proofErr w:type="gramEnd"/>
+      <w:r>
+        <w:rPr>
+          <w:rFonts w:ascii="Calibri" w:eastAsia="Calibri" w:hAnsi="Calibri" w:cs="Calibri"/>
+        </w:rPr>
+        <w:t xml:space="preserve"> partir d’une excroissance  </w:t>
+      </w:r>
+    </w:p>
+    <w:p>
+      <w:pPr>
+        <w:pStyle w:val="Paragraphedeliste"/>
         <w:numPr>
           <w:ilvl w:val="0"/>
-          <w:numId w:val="3"/>
+          <w:numId w:val="15"/>
         </w:numPr>
-        <w:rPr>
-          <w:rFonts w:ascii="Calibri" w:hAnsi="Calibri" w:eastAsia="Calibri" w:cs="Calibri" w:asciiTheme="minorAscii" w:hAnsiTheme="minorAscii" w:eastAsiaTheme="minorAscii" w:cstheme="minorAscii"/>
-          <w:noProof w:val="0"/>
-          <w:sz w:val="22"/>
-          <w:szCs w:val="22"/>
-          <w:lang w:val="fr-FR"/>
-        </w:rPr>
-      </w:pPr>
-      <w:r>
-        <w:rPr>
-          <w:rFonts w:ascii="Calibri" w:hAnsi="Calibri" w:eastAsia="Calibri" w:cs="Calibri"/>
-          <w:noProof w:val="0"/>
-          <w:sz w:val="22"/>
-          <w:szCs w:val="22"/>
-          <w:lang w:val="fr-FR"/>
-        </w:rPr>
-        <w:t xml:space="preserve">Laché de cellules. </w:t>
-      </w:r>
-    </w:p>
-    <w:p>
-      <w:pPr>
-        <w:pStyle w:val="ListParagraph"/>
+        <w:jc w:val="left"/>
+        <w:rPr>
+          <w:rFonts w:eastAsiaTheme="minorEastAsia"/>
+        </w:rPr>
+      </w:pPr>
+      <w:proofErr w:type="spellStart"/>
+      <w:r>
+        <w:rPr>
+          <w:rFonts w:ascii="Calibri" w:eastAsia="Calibri" w:hAnsi="Calibri" w:cs="Calibri"/>
+        </w:rPr>
+        <w:t>Laché</w:t>
+      </w:r>
+      <w:proofErr w:type="spellEnd"/>
+      <w:r>
+        <w:rPr>
+          <w:rFonts w:ascii="Calibri" w:eastAsia="Calibri" w:hAnsi="Calibri" w:cs="Calibri"/>
+        </w:rPr>
+        <w:t xml:space="preserve"> de cellules. </w:t>
+      </w:r>
+    </w:p>
+    <w:p>
+      <w:pPr>
+        <w:pStyle w:val="Paragraphedeliste"/>
         <w:numPr>
           <w:ilvl w:val="0"/>
-          <w:numId w:val="3"/>
+          <w:numId w:val="15"/>
         </w:numPr>
-        <w:rPr>
-          <w:rFonts w:ascii="Calibri" w:hAnsi="Calibri" w:eastAsia="Calibri" w:cs="Calibri" w:asciiTheme="minorAscii" w:hAnsiTheme="minorAscii" w:eastAsiaTheme="minorAscii" w:cstheme="minorAscii"/>
-          <w:noProof w:val="0"/>
-          <w:sz w:val="22"/>
-          <w:szCs w:val="22"/>
-          <w:lang w:val="fr-FR"/>
-        </w:rPr>
-      </w:pPr>
-      <w:r>
-        <w:rPr>
-          <w:rFonts w:ascii="Calibri" w:hAnsi="Calibri" w:eastAsia="Calibri" w:cs="Calibri"/>
-          <w:noProof w:val="0"/>
-          <w:sz w:val="22"/>
-          <w:szCs w:val="22"/>
-          <w:lang w:val="fr-FR"/>
+        <w:jc w:val="left"/>
+        <w:rPr>
+          <w:rFonts w:eastAsiaTheme="minorEastAsia"/>
+        </w:rPr>
+      </w:pPr>
+      <w:r>
+        <w:rPr>
+          <w:rFonts w:ascii="Calibri" w:eastAsia="Calibri" w:hAnsi="Calibri" w:cs="Calibri"/>
         </w:rPr>
         <w:t>Fragmentation deux étapes : fragmentation puis régénération.</w:t>
       </w:r>
     </w:p>
     <w:p>
       <w:pPr>
-        <w:pStyle w:val="Normal"/>
         <w:spacing w:line="257" w:lineRule="auto"/>
         <w:rPr>
-          <w:rFonts w:ascii="Open Sans Light" w:hAnsi="Open Sans Light" w:eastAsia="Open Sans Light" w:cs="Open Sans Light"/>
-          <w:noProof w:val="0"/>
-          <w:sz w:val="22"/>
-          <w:szCs w:val="22"/>
-          <w:lang w:val="fr-FR"/>
-        </w:rPr>
-      </w:pPr>
-      <w:r>
-        <w:rPr>
-          <w:rFonts w:ascii="Open Sans Light" w:hAnsi="Open Sans Light" w:eastAsia="Open Sans Light" w:cs="Open Sans Light"/>
-          <w:noProof w:val="0"/>
-          <w:sz w:val="22"/>
-          <w:szCs w:val="22"/>
-          <w:lang w:val="fr-FR"/>
+          <w:rFonts w:eastAsia="Open Sans Light" w:cs="Open Sans Light"/>
+        </w:rPr>
+      </w:pPr>
+      <w:r>
+        <w:rPr>
+          <w:rFonts w:eastAsia="Open Sans Light" w:cs="Open Sans Light"/>
         </w:rPr>
         <w:t>Modes de développement embryonnaire :</w:t>
       </w:r>
     </w:p>
     <w:p>
       <w:pPr>
-        <w:pStyle w:val="ListParagraph"/>
+        <w:pStyle w:val="Paragraphedeliste"/>
         <w:numPr>
           <w:ilvl w:val="0"/>
-          <w:numId w:val="2"/>
+          <w:numId w:val="16"/>
         </w:numPr>
-        <w:rPr>
-          <w:rFonts w:ascii="Calibri" w:hAnsi="Calibri" w:eastAsia="Calibri" w:cs="Calibri" w:asciiTheme="minorAscii" w:hAnsiTheme="minorAscii" w:eastAsiaTheme="minorAscii" w:cstheme="minorAscii"/>
-          <w:noProof w:val="0"/>
-          <w:sz w:val="22"/>
-          <w:szCs w:val="22"/>
-          <w:lang w:val="fr-FR"/>
-        </w:rPr>
-      </w:pPr>
-      <w:r>
-        <w:rPr>
-          <w:rFonts w:ascii="Calibri" w:hAnsi="Calibri" w:eastAsia="Calibri" w:cs="Calibri"/>
-          <w:noProof w:val="0"/>
-          <w:sz w:val="22"/>
-          <w:szCs w:val="22"/>
-          <w:lang w:val="fr-FR"/>
+        <w:jc w:val="left"/>
+        <w:rPr>
+          <w:rFonts w:eastAsiaTheme="minorEastAsia"/>
+        </w:rPr>
+      </w:pPr>
+      <w:r>
+        <w:rPr>
+          <w:rFonts w:ascii="Calibri" w:eastAsia="Calibri" w:hAnsi="Calibri" w:cs="Calibri"/>
         </w:rPr>
         <w:t>Oviparité la fécondation a lieu en interne. L’embryon est pondu et se développe à l’extérieur de la femelle dans un œuf.</w:t>
       </w:r>
     </w:p>
     <w:p>
       <w:pPr>
-        <w:pStyle w:val="ListParagraph"/>
+        <w:pStyle w:val="Paragraphedeliste"/>
         <w:numPr>
           <w:ilvl w:val="0"/>
-          <w:numId w:val="2"/>
+          <w:numId w:val="16"/>
         </w:numPr>
-        <w:rPr>
-          <w:rFonts w:ascii="Calibri" w:hAnsi="Calibri" w:eastAsia="Calibri" w:cs="Calibri" w:asciiTheme="minorAscii" w:hAnsiTheme="minorAscii" w:eastAsiaTheme="minorAscii" w:cstheme="minorAscii"/>
-          <w:noProof w:val="0"/>
-          <w:sz w:val="22"/>
-          <w:szCs w:val="22"/>
-          <w:lang w:val="fr-FR"/>
+        <w:jc w:val="left"/>
+        <w:rPr>
+          <w:rFonts w:eastAsiaTheme="minorEastAsia"/>
         </w:rPr>
       </w:pPr>
       <w:proofErr w:type="spellStart"/>
       <w:r>
         <w:rPr>
-          <w:rFonts w:ascii="Calibri" w:hAnsi="Calibri" w:eastAsia="Calibri" w:cs="Calibri"/>
-          <w:noProof w:val="0"/>
-          <w:sz w:val="22"/>
-          <w:szCs w:val="22"/>
-          <w:lang w:val="fr-FR"/>
+          <w:rFonts w:ascii="Calibri" w:eastAsia="Calibri" w:hAnsi="Calibri" w:cs="Calibri"/>
         </w:rPr>
         <w:t>Ovuliparité</w:t>
       </w:r>
       <w:proofErr w:type="spellEnd"/>
       <w:r>
         <w:rPr>
-          <w:rFonts w:ascii="Calibri" w:hAnsi="Calibri" w:eastAsia="Calibri" w:cs="Calibri"/>
-          <w:noProof w:val="0"/>
-          <w:sz w:val="22"/>
-          <w:szCs w:val="22"/>
-          <w:lang w:val="fr-FR"/>
-        </w:rPr>
-        <w:t xml:space="preserve"> l’ovule non fécondé est émis dans </w:t>
-      </w:r>
-      <w:r>
-        <w:rPr>
-          <w:rFonts w:ascii="Calibri" w:hAnsi="Calibri" w:eastAsia="Calibri" w:cs="Calibri"/>
-          <w:noProof w:val="0"/>
-          <w:sz w:val="22"/>
-          <w:szCs w:val="22"/>
-          <w:lang w:val="fr-FR"/>
-        </w:rPr>
-        <w:t>le milieu</w:t>
-      </w:r>
-      <w:r>
-        <w:rPr>
-          <w:rFonts w:ascii="Calibri" w:hAnsi="Calibri" w:eastAsia="Calibri" w:cs="Calibri"/>
-          <w:noProof w:val="0"/>
-          <w:sz w:val="22"/>
-          <w:szCs w:val="22"/>
-          <w:lang w:val="fr-FR"/>
-        </w:rPr>
-        <w:t xml:space="preserve"> où aura lieu la fécondation.</w:t>
-      </w:r>
-    </w:p>
-    <w:p>
-      <w:pPr>
-        <w:pStyle w:val="ListParagraph"/>
+          <w:rFonts w:ascii="Calibri" w:eastAsia="Calibri" w:hAnsi="Calibri" w:cs="Calibri"/>
+        </w:rPr>
+        <w:t xml:space="preserve"> l’ovule non fécondé est émis dans le milieu où aura lieu la fécondation.</w:t>
+      </w:r>
+    </w:p>
+    <w:p>
+      <w:pPr>
+        <w:pStyle w:val="Paragraphedeliste"/>
         <w:numPr>
           <w:ilvl w:val="0"/>
-          <w:numId w:val="2"/>
+          <w:numId w:val="16"/>
         </w:numPr>
-        <w:rPr>
-          <w:rFonts w:ascii="Calibri" w:hAnsi="Calibri" w:eastAsia="Calibri" w:cs="Calibri" w:asciiTheme="minorAscii" w:hAnsiTheme="minorAscii" w:eastAsiaTheme="minorAscii" w:cstheme="minorAscii"/>
-          <w:noProof w:val="0"/>
-          <w:sz w:val="22"/>
-          <w:szCs w:val="22"/>
-          <w:lang w:val="fr-FR"/>
-        </w:rPr>
-      </w:pPr>
-      <w:r>
-        <w:rPr>
-          <w:rFonts w:ascii="Calibri" w:hAnsi="Calibri" w:eastAsia="Calibri" w:cs="Calibri"/>
-          <w:noProof w:val="0"/>
-          <w:sz w:val="22"/>
-          <w:szCs w:val="22"/>
-          <w:lang w:val="fr-FR"/>
+        <w:jc w:val="left"/>
+        <w:rPr>
+          <w:rFonts w:eastAsiaTheme="minorEastAsia"/>
+        </w:rPr>
+      </w:pPr>
+      <w:r>
+        <w:rPr>
+          <w:rFonts w:ascii="Calibri" w:eastAsia="Calibri" w:hAnsi="Calibri" w:cs="Calibri"/>
         </w:rPr>
         <w:t>Pseudo vivipare les œufs ou l’embryon sont incubés dans des cavités non génitales.</w:t>
       </w:r>
     </w:p>
     <w:p>
       <w:pPr>
-        <w:pStyle w:val="ListParagraph"/>
+        <w:pStyle w:val="Paragraphedeliste"/>
         <w:numPr>
           <w:ilvl w:val="0"/>
-          <w:numId w:val="3"/>
+          <w:numId w:val="15"/>
         </w:numPr>
-        <w:rPr>
-          <w:rFonts w:ascii="Calibri" w:hAnsi="Calibri" w:eastAsia="Calibri" w:cs="Calibri" w:asciiTheme="minorAscii" w:hAnsiTheme="minorAscii" w:eastAsiaTheme="minorAscii" w:cstheme="minorAscii"/>
-          <w:noProof w:val="0"/>
-          <w:sz w:val="22"/>
-          <w:szCs w:val="22"/>
-          <w:lang w:val="fr-FR"/>
-        </w:rPr>
-      </w:pPr>
-      <w:r>
-        <w:rPr>
-          <w:rFonts w:ascii="Calibri" w:hAnsi="Calibri" w:eastAsia="Calibri" w:cs="Calibri"/>
-          <w:noProof w:val="0"/>
-          <w:sz w:val="22"/>
-          <w:szCs w:val="22"/>
-          <w:lang w:val="fr-FR"/>
+        <w:jc w:val="left"/>
+        <w:rPr>
+          <w:rFonts w:eastAsiaTheme="minorEastAsia"/>
+        </w:rPr>
+      </w:pPr>
+      <w:r>
+        <w:rPr>
+          <w:rFonts w:ascii="Calibri" w:eastAsia="Calibri" w:hAnsi="Calibri" w:cs="Calibri"/>
         </w:rPr>
         <w:t>Vivipare espèce dont l’embryon se développe dans le corps d’un de ses parents (généralement la mère).</w:t>
       </w:r>
@@ -523,94 +356,93 @@
       </w:pPr>
       <w:r>
         <w:rPr>
-          <w:rFonts w:ascii="Open Sans Light" w:hAnsi="Open Sans Light" w:eastAsia="Open Sans Light" w:cs="Open Sans Light"/>
-          <w:noProof w:val="0"/>
-          <w:sz w:val="22"/>
-          <w:szCs w:val="22"/>
-          <w:lang w:val="fr-FR"/>
-        </w:rPr>
-        <w:t>La reproduction asexuée correspont à la framgentation d’un individu en deux parties, chacune continuant à vivre l’une indépendant. Cela peut être à trois mécanismes :</w:t>
-      </w:r>
-    </w:p>
-    <w:p>
-      <w:pPr>
-        <w:pStyle w:val="ListParagraph"/>
+          <w:rFonts w:eastAsia="Open Sans Light" w:cs="Open Sans Light"/>
+        </w:rPr>
+        <w:t xml:space="preserve">La reproduction asexuée </w:t>
+      </w:r>
+      <w:proofErr w:type="spellStart"/>
+      <w:r>
+        <w:rPr>
+          <w:rFonts w:eastAsia="Open Sans Light" w:cs="Open Sans Light"/>
+        </w:rPr>
+        <w:t>correspont</w:t>
+      </w:r>
+      <w:proofErr w:type="spellEnd"/>
+      <w:r>
+        <w:rPr>
+          <w:rFonts w:eastAsia="Open Sans Light" w:cs="Open Sans Light"/>
+        </w:rPr>
+        <w:t xml:space="preserve"> à la </w:t>
+      </w:r>
+      <w:proofErr w:type="spellStart"/>
+      <w:r>
+        <w:rPr>
+          <w:rFonts w:eastAsia="Open Sans Light" w:cs="Open Sans Light"/>
+        </w:rPr>
+        <w:t>framgentation</w:t>
+      </w:r>
+      <w:proofErr w:type="spellEnd"/>
+      <w:r>
+        <w:rPr>
+          <w:rFonts w:eastAsia="Open Sans Light" w:cs="Open Sans Light"/>
+        </w:rPr>
+        <w:t xml:space="preserve"> d’un individu en deux parties, chacune continuant à vivre l’une indépendant. Cela peut être à trois mécanismes :</w:t>
+      </w:r>
+    </w:p>
+    <w:p>
+      <w:pPr>
+        <w:pStyle w:val="Paragraphedeliste"/>
         <w:numPr>
           <w:ilvl w:val="0"/>
-          <w:numId w:val="1"/>
+          <w:numId w:val="17"/>
         </w:numPr>
-        <w:rPr>
-          <w:rFonts w:ascii="Calibri" w:hAnsi="Calibri" w:eastAsia="Calibri" w:cs="Calibri" w:asciiTheme="minorAscii" w:hAnsiTheme="minorAscii" w:eastAsiaTheme="minorAscii" w:cstheme="minorAscii"/>
-          <w:noProof w:val="0"/>
-          <w:sz w:val="22"/>
-          <w:szCs w:val="22"/>
-          <w:lang w:val="fr-FR"/>
-        </w:rPr>
-      </w:pPr>
-      <w:r>
-        <w:rPr>
-          <w:rFonts w:ascii="Calibri" w:hAnsi="Calibri" w:eastAsia="Calibri" w:cs="Calibri"/>
-          <w:noProof w:val="0"/>
-          <w:sz w:val="22"/>
-          <w:szCs w:val="22"/>
-          <w:lang w:val="fr-FR"/>
+        <w:jc w:val="left"/>
+        <w:rPr>
+          <w:rFonts w:eastAsiaTheme="minorEastAsia"/>
+        </w:rPr>
+      </w:pPr>
+      <w:proofErr w:type="spellStart"/>
+      <w:r>
+        <w:rPr>
+          <w:rFonts w:ascii="Calibri" w:eastAsia="Calibri" w:hAnsi="Calibri" w:cs="Calibri"/>
         </w:rPr>
         <w:t>Fragementation</w:t>
       </w:r>
-      <w:r>
-        <w:rPr>
-          <w:rFonts w:ascii="Calibri" w:hAnsi="Calibri" w:eastAsia="Calibri" w:cs="Calibri"/>
-          <w:noProof w:val="0"/>
-          <w:sz w:val="22"/>
-          <w:szCs w:val="22"/>
-          <w:lang w:val="fr-FR"/>
+      <w:proofErr w:type="spellEnd"/>
+      <w:r>
+        <w:rPr>
+          <w:rFonts w:ascii="Calibri" w:eastAsia="Calibri" w:hAnsi="Calibri" w:cs="Calibri"/>
         </w:rPr>
         <w:t xml:space="preserve"> La séparation est liée à une cause externe.</w:t>
       </w:r>
     </w:p>
     <w:p>
       <w:pPr>
-        <w:pStyle w:val="ListParagraph"/>
+        <w:pStyle w:val="Paragraphedeliste"/>
         <w:numPr>
           <w:ilvl w:val="0"/>
-          <w:numId w:val="1"/>
+          <w:numId w:val="17"/>
         </w:numPr>
-        <w:rPr>
-          <w:rFonts w:ascii="Calibri" w:hAnsi="Calibri" w:eastAsia="Calibri" w:cs="Calibri" w:asciiTheme="minorAscii" w:hAnsiTheme="minorAscii" w:eastAsiaTheme="minorAscii" w:cstheme="minorAscii"/>
-          <w:noProof w:val="0"/>
-          <w:sz w:val="22"/>
-          <w:szCs w:val="22"/>
-          <w:lang w:val="fr-FR"/>
-        </w:rPr>
-      </w:pPr>
-      <w:r>
-        <w:rPr>
-          <w:rFonts w:ascii="Calibri" w:hAnsi="Calibri" w:eastAsia="Calibri" w:cs="Calibri"/>
-          <w:noProof w:val="0"/>
-          <w:sz w:val="22"/>
-          <w:szCs w:val="22"/>
-          <w:lang w:val="fr-FR"/>
+        <w:jc w:val="left"/>
+        <w:rPr>
+          <w:rFonts w:eastAsiaTheme="minorEastAsia"/>
+        </w:rPr>
+      </w:pPr>
+      <w:r>
+        <w:rPr>
+          <w:rFonts w:ascii="Calibri" w:eastAsia="Calibri" w:hAnsi="Calibri" w:cs="Calibri"/>
         </w:rPr>
         <w:t>Scissiparité. La séparation est régulée qui comprend une ontogénèse</w:t>
       </w:r>
     </w:p>
     <w:p>
       <w:pPr>
-        <w:pStyle w:val="Heading3"/>
-      </w:pPr>
-      <w:r>
-        <w:rPr>
-          <w:rFonts w:ascii="Open Sans" w:hAnsi="Open Sans" w:eastAsia="Open Sans" w:cs="Open Sans"/>
-          <w:b w:val="0"/>
-          <w:bCs w:val="0"/>
-          <w:strike w:val="0"/>
-          <w:dstrike w:val="0"/>
-          <w:noProof w:val="0"/>
-          <w:color w:val="000000" w:themeColor="text1" w:themeTint="FF" w:themeShade="FF"/>
-          <w:sz w:val="20"/>
+        <w:pStyle w:val="Titre3"/>
+      </w:pPr>
+      <w:r>
+        <w:rPr>
+          <w:rFonts w:eastAsia="Open Sans" w:cs="Open Sans"/>
           <w:szCs w:val="20"/>
-          <w:u w:val="single"/>
-          <w:lang w:val="fr-FR"/>
         </w:rPr>
         <w:t>La scissiparité</w:t>
       </w:r>
@@ -621,18 +453,14 @@
       </w:pPr>
       <w:r>
         <w:rPr>
-          <w:rFonts w:ascii="Open Sans Light" w:hAnsi="Open Sans Light" w:eastAsia="Open Sans Light" w:cs="Open Sans Light"/>
-          <w:noProof w:val="0"/>
-          <w:sz w:val="22"/>
-          <w:szCs w:val="22"/>
-          <w:lang w:val="fr-FR"/>
+          <w:rFonts w:eastAsia="Open Sans Light" w:cs="Open Sans Light"/>
         </w:rPr>
         <w:t>Les types de scissiparité sont définis en fonction du moment où a lieu la régénération par rapport à la division :</w:t>
       </w:r>
     </w:p>
     <w:tbl>
       <w:tblPr>
-        <w:tblStyle w:val="TableGridLight"/>
+        <w:tblStyle w:val="Grilledetableauclaire"/>
         <w:tblW w:w="0" w:type="auto"/>
         <w:tblLayout w:type="fixed"/>
         <w:tblLook w:val="0400" w:firstRow="0" w:lastRow="0" w:firstColumn="0" w:lastColumn="0" w:noHBand="0" w:noVBand="1"/>
@@ -646,22 +474,26 @@
           <w:tcPr>
             <w:tcW w:w="3660" w:type="dxa"/>
             <w:tcBorders>
-              <w:top w:val="single" w:color="BFBFBF" w:themeColor="background1" w:themeShade="BF" w:sz="8"/>
-              <w:left w:val="single" w:color="BFBFBF" w:themeColor="background1" w:themeShade="BF" w:sz="8"/>
-              <w:bottom w:val="single" w:color="BFBFBF" w:themeColor="background1" w:themeShade="BF" w:sz="8"/>
-              <w:right w:val="single" w:color="BFBFBF" w:themeColor="background1" w:themeShade="BF" w:sz="8"/>
+              <w:top w:val="single" w:sz="8" w:space="0" w:color="BFBFBF" w:themeColor="background1" w:themeShade="BF"/>
+              <w:left w:val="single" w:sz="8" w:space="0" w:color="BFBFBF" w:themeColor="background1" w:themeShade="BF"/>
+              <w:bottom w:val="single" w:sz="8" w:space="0" w:color="BFBFBF" w:themeColor="background1" w:themeShade="BF"/>
+              <w:right w:val="single" w:sz="8" w:space="0" w:color="BFBFBF" w:themeColor="background1" w:themeShade="BF"/>
             </w:tcBorders>
-            <w:tcMar/>
-            <w:vAlign w:val="top"/>
           </w:tcPr>
           <w:p>
+            <w:proofErr w:type="spellStart"/>
             <w:r>
               <w:rPr>
-                <w:rFonts w:ascii="Open Sans Light" w:hAnsi="Open Sans Light" w:eastAsia="Open Sans Light" w:cs="Open Sans Light"/>
-                <w:sz w:val="22"/>
-                <w:szCs w:val="22"/>
+                <w:rFonts w:eastAsia="Open Sans Light" w:cs="Open Sans Light"/>
               </w:rPr>
-              <w:t>Architomie (après)</w:t>
+              <w:t>Architomie</w:t>
+            </w:r>
+            <w:proofErr w:type="spellEnd"/>
+            <w:r>
+              <w:rPr>
+                <w:rFonts w:eastAsia="Open Sans Light" w:cs="Open Sans Light"/>
+              </w:rPr>
+              <w:t xml:space="preserve"> (après)</w:t>
             </w:r>
           </w:p>
         </w:tc>
@@ -669,20 +501,16 @@
           <w:tcPr>
             <w:tcW w:w="3675" w:type="dxa"/>
             <w:tcBorders>
-              <w:top w:val="single" w:color="BFBFBF" w:themeColor="background1" w:themeShade="BF" w:sz="8"/>
-              <w:left w:val="single" w:color="BFBFBF" w:themeColor="background1" w:themeShade="BF" w:sz="8"/>
-              <w:bottom w:val="single" w:color="BFBFBF" w:themeColor="background1" w:themeShade="BF" w:sz="8"/>
-              <w:right w:val="single" w:color="BFBFBF" w:themeColor="background1" w:themeShade="BF" w:sz="8"/>
+              <w:top w:val="single" w:sz="8" w:space="0" w:color="BFBFBF" w:themeColor="background1" w:themeShade="BF"/>
+              <w:left w:val="single" w:sz="8" w:space="0" w:color="BFBFBF" w:themeColor="background1" w:themeShade="BF"/>
+              <w:bottom w:val="single" w:sz="8" w:space="0" w:color="BFBFBF" w:themeColor="background1" w:themeShade="BF"/>
+              <w:right w:val="single" w:sz="8" w:space="0" w:color="BFBFBF" w:themeColor="background1" w:themeShade="BF"/>
             </w:tcBorders>
-            <w:tcMar/>
-            <w:vAlign w:val="top"/>
           </w:tcPr>
           <w:p>
             <w:r>
               <w:rPr>
-                <w:rFonts w:ascii="Open Sans Light" w:hAnsi="Open Sans Light" w:eastAsia="Open Sans Light" w:cs="Open Sans Light"/>
-                <w:sz w:val="22"/>
-                <w:szCs w:val="22"/>
+                <w:rFonts w:eastAsia="Open Sans Light" w:cs="Open Sans Light"/>
               </w:rPr>
               <w:t>Paratomie (avant)</w:t>
             </w:r>
@@ -696,11 +524,7 @@
       </w:pPr>
       <w:r>
         <w:rPr>
-          <w:rFonts w:ascii="Open Sans Light" w:hAnsi="Open Sans Light" w:eastAsia="Open Sans Light" w:cs="Open Sans Light"/>
-          <w:noProof w:val="0"/>
-          <w:sz w:val="22"/>
-          <w:szCs w:val="22"/>
-          <w:lang w:val="fr-FR"/>
+          <w:rFonts w:eastAsia="Open Sans Light" w:cs="Open Sans Light"/>
         </w:rPr>
         <w:t>La scissiparité peut être multiple ou simple.</w:t>
       </w:r>
@@ -711,85 +535,48 @@
       </w:pPr>
       <w:r>
         <w:rPr>
-          <w:rFonts w:ascii="Open Sans Light" w:hAnsi="Open Sans Light" w:eastAsia="Open Sans Light" w:cs="Open Sans Light"/>
-          <w:noProof w:val="0"/>
-          <w:sz w:val="22"/>
-          <w:szCs w:val="22"/>
-          <w:lang w:val="fr-FR"/>
+          <w:rFonts w:eastAsia="Open Sans Light" w:cs="Open Sans Light"/>
         </w:rPr>
         <w:t>Schizogénèse scission en deux individus</w:t>
       </w:r>
     </w:p>
     <w:p>
       <w:pPr>
-        <w:pStyle w:val="Normal"/>
-        <w:ind w:left="0"/>
-        <w:rPr>
-          <w:rFonts w:ascii="Calibri" w:hAnsi="Calibri" w:eastAsia="Calibri" w:cs="Calibri"/>
-          <w:noProof w:val="0"/>
-          <w:sz w:val="22"/>
-          <w:szCs w:val="22"/>
-          <w:lang w:val="fr-FR"/>
-        </w:rPr>
-      </w:pPr>
-    </w:p>
-    <w:p>
-      <w:pPr>
-        <w:pStyle w:val="Heading1"/>
-        <w:rPr>
-          <w:rFonts w:ascii="Calibri Light" w:hAnsi="Calibri Light" w:eastAsia="" w:cs=""/>
-          <w:color w:val="2F5496" w:themeColor="accent1" w:themeTint="FF" w:themeShade="BF"/>
-          <w:sz w:val="32"/>
-          <w:szCs w:val="32"/>
-        </w:rPr>
-      </w:pPr>
-      <w:r>
-        <w:rPr/>
+        <w:rPr>
+          <w:rFonts w:ascii="Calibri" w:eastAsia="Calibri" w:hAnsi="Calibri" w:cs="Calibri"/>
+        </w:rPr>
+      </w:pPr>
+    </w:p>
+    <w:p>
+      <w:pPr>
+        <w:pStyle w:val="Titre1"/>
+        <w:rPr>
+          <w:rFonts w:ascii="Calibri Light" w:hAnsi="Calibri Light"/>
+        </w:rPr>
+      </w:pPr>
+      <w:r>
         <w:t>Reproduction sexuée</w:t>
       </w:r>
     </w:p>
     <w:p>
       <w:pPr>
-        <w:pStyle w:val="Normal"/>
-        <w:spacing w:after="160" w:line="257" w:lineRule="auto"/>
-      </w:pPr>
-      <w:r>
-        <w:rPr/>
+        <w:spacing w:line="257" w:lineRule="auto"/>
+      </w:pPr>
+      <w:r>
         <w:t>Vocabulaire de la reproduction sexuée</w:t>
       </w:r>
     </w:p>
     <w:p>
       <w:pPr>
-        <w:pStyle w:val="Normal"/>
-        <w:rPr>
-          <w:rFonts w:ascii="Open Sans Light" w:hAnsi="Open Sans Light" w:eastAsia="Open Sans Light" w:cs="Open Sans Light"/>
-          <w:b w:val="0"/>
-          <w:bCs w:val="0"/>
-          <w:i w:val="0"/>
-          <w:iCs w:val="0"/>
-          <w:caps w:val="0"/>
-          <w:smallCaps w:val="0"/>
-          <w:noProof w:val="0"/>
-          <w:color w:val="000000" w:themeColor="text1" w:themeTint="FF" w:themeShade="FF"/>
-          <w:sz w:val="22"/>
-          <w:szCs w:val="22"/>
-          <w:lang w:val="fr-FR"/>
-        </w:rPr>
-      </w:pPr>
-      <w:r>
-        <w:rPr>
-          <w:rFonts w:ascii="Open Sans Light" w:hAnsi="Open Sans Light" w:eastAsia="Open Sans Light" w:cs="Open Sans Light"/>
-          <w:b w:val="0"/>
-          <w:bCs w:val="0"/>
-          <w:i w:val="0"/>
-          <w:iCs w:val="0"/>
-          <w:caps w:val="0"/>
-          <w:smallCaps w:val="0"/>
-          <w:noProof w:val="0"/>
-          <w:color w:val="000000" w:themeColor="text1" w:themeTint="FF" w:themeShade="FF"/>
-          <w:sz w:val="22"/>
-          <w:szCs w:val="22"/>
-          <w:lang w:val="fr-FR"/>
+        <w:rPr>
+          <w:rFonts w:eastAsia="Open Sans Light" w:cs="Open Sans Light"/>
+          <w:color w:val="000000" w:themeColor="text1"/>
+        </w:rPr>
+      </w:pPr>
+      <w:r>
+        <w:rPr>
+          <w:rFonts w:eastAsia="Open Sans Light" w:cs="Open Sans Light"/>
+          <w:color w:val="000000" w:themeColor="text1"/>
         </w:rPr>
         <w:t>Isogamie (opposition à anisogamie) gamète ayant la même structure.</w:t>
       </w:r>
@@ -801,101 +588,63 @@
       <w:proofErr w:type="spellStart"/>
       <w:r>
         <w:rPr>
-          <w:rFonts w:ascii="Open Sans Light" w:hAnsi="Open Sans Light" w:eastAsia="Open Sans Light" w:cs="Open Sans Light"/>
-          <w:i w:val="0"/>
-          <w:iCs w:val="0"/>
-          <w:noProof w:val="0"/>
+          <w:rFonts w:eastAsia="Open Sans Light" w:cs="Open Sans Light"/>
           <w:color w:val="FF0000"/>
-          <w:sz w:val="22"/>
-          <w:szCs w:val="22"/>
-          <w:lang w:val="fr-FR"/>
         </w:rPr>
         <w:t>Épitoquie</w:t>
       </w:r>
       <w:proofErr w:type="spellEnd"/>
       <w:r>
         <w:rPr>
-          <w:rFonts w:ascii="Open Sans Light" w:hAnsi="Open Sans Light" w:eastAsia="Open Sans Light" w:cs="Open Sans Light"/>
-          <w:noProof w:val="0"/>
-          <w:sz w:val="22"/>
-          <w:szCs w:val="22"/>
-          <w:lang w:val="fr-FR"/>
+          <w:rFonts w:eastAsia="Open Sans Light" w:cs="Open Sans Light"/>
         </w:rPr>
         <w:t xml:space="preserve"> métamorphose d’une partie du corps pour fabriquer les gamètes.</w:t>
       </w:r>
     </w:p>
     <w:p>
-      <w:pPr>
-        <w:pStyle w:val="Normal"/>
-      </w:pPr>
       <w:proofErr w:type="spellStart"/>
       <w:r>
         <w:rPr>
-          <w:rFonts w:ascii="Calibri" w:hAnsi="Calibri" w:eastAsia="Calibri" w:cs="Calibri"/>
-          <w:noProof w:val="0"/>
-          <w:sz w:val="22"/>
-          <w:szCs w:val="22"/>
-          <w:lang w:val="fr-FR"/>
+          <w:rFonts w:ascii="Calibri" w:eastAsia="Calibri" w:hAnsi="Calibri" w:cs="Calibri"/>
         </w:rPr>
         <w:t>Parthénogénès</w:t>
       </w:r>
       <w:proofErr w:type="spellEnd"/>
       <w:r>
         <w:rPr>
-          <w:rFonts w:ascii="Calibri" w:hAnsi="Calibri" w:eastAsia="Calibri" w:cs="Calibri"/>
-          <w:noProof w:val="0"/>
-          <w:sz w:val="22"/>
-          <w:szCs w:val="22"/>
-          <w:lang w:val="fr-FR"/>
+          <w:rFonts w:ascii="Calibri" w:eastAsia="Calibri" w:hAnsi="Calibri" w:cs="Calibri"/>
         </w:rPr>
         <w:t xml:space="preserve"> œuf sans fécondation. Les descendants peuvent être </w:t>
       </w:r>
       <w:proofErr w:type="spellStart"/>
       <w:r>
         <w:rPr>
-          <w:rFonts w:ascii="Calibri" w:hAnsi="Calibri" w:eastAsia="Calibri" w:cs="Calibri"/>
-          <w:noProof w:val="0"/>
-          <w:sz w:val="22"/>
-          <w:szCs w:val="22"/>
-          <w:lang w:val="fr-FR"/>
+          <w:rFonts w:ascii="Calibri" w:eastAsia="Calibri" w:hAnsi="Calibri" w:cs="Calibri"/>
         </w:rPr>
         <w:t>haploides</w:t>
       </w:r>
       <w:proofErr w:type="spellEnd"/>
       <w:r>
         <w:rPr>
-          <w:rFonts w:ascii="Calibri" w:hAnsi="Calibri" w:eastAsia="Calibri" w:cs="Calibri"/>
-          <w:noProof w:val="0"/>
-          <w:sz w:val="22"/>
-          <w:szCs w:val="22"/>
-          <w:lang w:val="fr-FR"/>
+          <w:rFonts w:ascii="Calibri" w:eastAsia="Calibri" w:hAnsi="Calibri" w:cs="Calibri"/>
         </w:rPr>
         <w:t xml:space="preserve"> ou </w:t>
       </w:r>
       <w:proofErr w:type="spellStart"/>
       <w:r>
         <w:rPr>
-          <w:rFonts w:ascii="Calibri" w:hAnsi="Calibri" w:eastAsia="Calibri" w:cs="Calibri"/>
-          <w:noProof w:val="0"/>
-          <w:sz w:val="22"/>
-          <w:szCs w:val="22"/>
-          <w:lang w:val="fr-FR"/>
+          <w:rFonts w:ascii="Calibri" w:eastAsia="Calibri" w:hAnsi="Calibri" w:cs="Calibri"/>
         </w:rPr>
         <w:t>diploides</w:t>
       </w:r>
       <w:proofErr w:type="spellEnd"/>
       <w:r>
         <w:rPr>
-          <w:rFonts w:ascii="Calibri" w:hAnsi="Calibri" w:eastAsia="Calibri" w:cs="Calibri"/>
-          <w:noProof w:val="0"/>
-          <w:sz w:val="22"/>
-          <w:szCs w:val="22"/>
-          <w:lang w:val="fr-FR"/>
+          <w:rFonts w:ascii="Calibri" w:eastAsia="Calibri" w:hAnsi="Calibri" w:cs="Calibri"/>
         </w:rPr>
         <w:t>. C’est un type de r</w:t>
       </w:r>
       <w:r>
-        <w:rPr/>
         <w:t>eproduction sexué uniparentale.</w:t>
       </w:r>
     </w:p>
@@ -905,28 +654,21 @@
       </w:pPr>
       <w:r>
         <w:rPr>
-          <w:rFonts w:ascii="Open Sans Light" w:hAnsi="Open Sans Light" w:eastAsia="Open Sans Light" w:cs="Open Sans Light"/>
-          <w:noProof w:val="0"/>
-          <w:sz w:val="22"/>
-          <w:szCs w:val="22"/>
-          <w:lang w:val="fr-FR"/>
+          <w:rFonts w:eastAsia="Open Sans Light" w:cs="Open Sans Light"/>
         </w:rPr>
         <w:t>Attention la viviparité ne dépend pas du type de fécondation (interne ou externe).</w:t>
       </w:r>
     </w:p>
     <w:p>
       <w:pPr>
-        <w:pStyle w:val="Heading1"/>
+        <w:pStyle w:val="Titre1"/>
         <w:spacing w:line="257" w:lineRule="auto"/>
         <w:rPr>
-          <w:rFonts w:ascii="Calibri Light" w:hAnsi="Calibri Light" w:eastAsia="" w:cs=""/>
-          <w:color w:val="2F5496" w:themeColor="accent1" w:themeTint="FF" w:themeShade="BF"/>
-          <w:sz w:val="32"/>
-          <w:szCs w:val="32"/>
-        </w:rPr>
-      </w:pPr>
-      <w:r>
-        <w:rPr/>
+          <w:rFonts w:ascii="Calibri Light" w:hAnsi="Calibri Light"/>
+        </w:rPr>
+      </w:pPr>
+      <w:r>
+        <w:lastRenderedPageBreak/>
         <w:t>Embryologie</w:t>
       </w:r>
     </w:p>
@@ -936,11 +678,7 @@
       </w:pPr>
       <w:r>
         <w:rPr>
-          <w:rFonts w:ascii="Open Sans Light" w:hAnsi="Open Sans Light" w:eastAsia="Open Sans Light" w:cs="Open Sans Light"/>
-          <w:noProof w:val="0"/>
-          <w:sz w:val="22"/>
-          <w:szCs w:val="22"/>
-          <w:lang w:val="fr-FR"/>
+          <w:rFonts w:eastAsia="Open Sans Light" w:cs="Open Sans Light"/>
         </w:rPr>
         <w:t>Intersegmentaire</w:t>
       </w:r>
@@ -951,11 +689,7 @@
       </w:pPr>
       <w:r>
         <w:rPr>
-          <w:rFonts w:ascii="Open Sans Light" w:hAnsi="Open Sans Light" w:eastAsia="Open Sans Light" w:cs="Open Sans Light"/>
-          <w:noProof w:val="0"/>
-          <w:sz w:val="22"/>
-          <w:szCs w:val="22"/>
-          <w:lang w:val="fr-FR"/>
+          <w:rFonts w:eastAsia="Open Sans Light" w:cs="Open Sans Light"/>
         </w:rPr>
         <w:t xml:space="preserve">Lente </w:t>
       </w:r>
@@ -964,30 +698,80 @@
       <w:pPr>
         <w:spacing w:line="257" w:lineRule="auto"/>
       </w:pPr>
-      <w:r>
-        <w:rPr>
-          <w:rFonts w:ascii="Open Sans Light" w:hAnsi="Open Sans Light" w:eastAsia="Open Sans Light" w:cs="Open Sans Light"/>
-          <w:noProof w:val="0"/>
-          <w:sz w:val="22"/>
-          <w:szCs w:val="22"/>
-          <w:lang w:val="fr-FR"/>
-        </w:rPr>
-        <w:t>Hative les futurs individus forment une chaine dite zoide.</w:t>
+      <w:proofErr w:type="spellStart"/>
+      <w:r>
+        <w:rPr>
+          <w:rFonts w:eastAsia="Open Sans Light" w:cs="Open Sans Light"/>
+        </w:rPr>
+        <w:t>Hative</w:t>
+      </w:r>
+      <w:proofErr w:type="spellEnd"/>
+      <w:r>
+        <w:rPr>
+          <w:rFonts w:eastAsia="Open Sans Light" w:cs="Open Sans Light"/>
+        </w:rPr>
+        <w:t xml:space="preserve"> les futurs individus forment une chaine dite </w:t>
+      </w:r>
+      <w:proofErr w:type="spellStart"/>
+      <w:r>
+        <w:rPr>
+          <w:rFonts w:eastAsia="Open Sans Light" w:cs="Open Sans Light"/>
+        </w:rPr>
+        <w:t>zoide</w:t>
+      </w:r>
+      <w:proofErr w:type="spellEnd"/>
+      <w:r>
+        <w:rPr>
+          <w:rFonts w:eastAsia="Open Sans Light" w:cs="Open Sans Light"/>
+        </w:rPr>
+        <w:t>.</w:t>
       </w:r>
     </w:p>
     <w:p>
       <w:pPr>
         <w:spacing w:line="257" w:lineRule="auto"/>
       </w:pPr>
-      <w:r>
-        <w:rPr>
-          <w:rFonts w:ascii="Open Sans Light" w:hAnsi="Open Sans Light" w:eastAsia="Open Sans Light" w:cs="Open Sans Light"/>
-          <w:noProof w:val="0"/>
-          <w:sz w:val="22"/>
-          <w:szCs w:val="22"/>
-          <w:lang w:val="fr-FR"/>
-        </w:rPr>
-        <w:t>Stonolisation intersegmentaire hative avec des zoides sexuellement mature.</w:t>
+      <w:proofErr w:type="spellStart"/>
+      <w:r>
+        <w:rPr>
+          <w:rFonts w:eastAsia="Open Sans Light" w:cs="Open Sans Light"/>
+        </w:rPr>
+        <w:t>Stonolisation</w:t>
+      </w:r>
+      <w:proofErr w:type="spellEnd"/>
+      <w:r>
+        <w:rPr>
+          <w:rFonts w:eastAsia="Open Sans Light" w:cs="Open Sans Light"/>
+        </w:rPr>
+        <w:t xml:space="preserve"> intersegmentaire </w:t>
+      </w:r>
+      <w:proofErr w:type="spellStart"/>
+      <w:r>
+        <w:rPr>
+          <w:rFonts w:eastAsia="Open Sans Light" w:cs="Open Sans Light"/>
+        </w:rPr>
+        <w:t>hative</w:t>
+      </w:r>
+      <w:proofErr w:type="spellEnd"/>
+      <w:r>
+        <w:rPr>
+          <w:rFonts w:eastAsia="Open Sans Light" w:cs="Open Sans Light"/>
+        </w:rPr>
+        <w:t xml:space="preserve"> avec des </w:t>
+      </w:r>
+      <w:proofErr w:type="spellStart"/>
+      <w:r>
+        <w:rPr>
+          <w:rFonts w:eastAsia="Open Sans Light" w:cs="Open Sans Light"/>
+        </w:rPr>
+        <w:t>zoides</w:t>
+      </w:r>
+      <w:proofErr w:type="spellEnd"/>
+      <w:r>
+        <w:rPr>
+          <w:rFonts w:eastAsia="Open Sans Light" w:cs="Open Sans Light"/>
+        </w:rPr>
+        <w:t xml:space="preserve"> sexuellement mature.</w:t>
       </w:r>
     </w:p>
     <w:p>
@@ -996,36 +780,40 @@
       </w:pPr>
       <w:r>
         <w:rPr>
-          <w:rFonts w:ascii="Open Sans Light" w:hAnsi="Open Sans Light" w:eastAsia="Open Sans Light" w:cs="Open Sans Light"/>
-          <w:noProof w:val="0"/>
-          <w:sz w:val="22"/>
-          <w:szCs w:val="22"/>
-          <w:lang w:val="fr-FR"/>
-        </w:rPr>
-        <w:t>Soit épitoquie pas des souches.</w:t>
+          <w:rFonts w:eastAsia="Open Sans Light" w:cs="Open Sans Light"/>
+        </w:rPr>
+        <w:t xml:space="preserve">Soit </w:t>
+      </w:r>
+      <w:proofErr w:type="spellStart"/>
+      <w:r>
+        <w:rPr>
+          <w:rFonts w:eastAsia="Open Sans Light" w:cs="Open Sans Light"/>
+        </w:rPr>
+        <w:t>épitoquie</w:t>
+      </w:r>
+      <w:proofErr w:type="spellEnd"/>
+      <w:r>
+        <w:rPr>
+          <w:rFonts w:eastAsia="Open Sans Light" w:cs="Open Sans Light"/>
+        </w:rPr>
+        <w:t xml:space="preserve"> pas des souches.</w:t>
       </w:r>
     </w:p>
     <w:p>
       <w:pPr>
         <w:spacing w:line="257" w:lineRule="auto"/>
         <w:rPr>
-          <w:rFonts w:ascii="Open Sans Light" w:hAnsi="Open Sans Light" w:eastAsia="Open Sans Light" w:cs="Open Sans Light"/>
-          <w:noProof w:val="0"/>
-          <w:sz w:val="22"/>
-          <w:szCs w:val="22"/>
-          <w:lang w:val="fr-FR"/>
-        </w:rPr>
-      </w:pPr>
-      <w:r>
-        <w:rPr>
-          <w:rFonts w:ascii="Open Sans Light" w:hAnsi="Open Sans Light" w:eastAsia="Open Sans Light" w:cs="Open Sans Light"/>
-          <w:noProof w:val="0"/>
-          <w:sz w:val="22"/>
-          <w:szCs w:val="22"/>
-          <w:lang w:val="fr-FR"/>
+          <w:rFonts w:eastAsia="Open Sans Light" w:cs="Open Sans Light"/>
+        </w:rPr>
+      </w:pPr>
+      <w:proofErr w:type="spellStart"/>
+      <w:r>
+        <w:rPr>
+          <w:rFonts w:eastAsia="Open Sans Light" w:cs="Open Sans Light"/>
         </w:rPr>
         <w:t>Stonolisation</w:t>
       </w:r>
+      <w:proofErr w:type="spellEnd"/>
     </w:p>
     <w:p>
       <w:pPr>
@@ -1034,65 +822,40 @@
       <w:proofErr w:type="spellStart"/>
       <w:r>
         <w:rPr>
-          <w:rFonts w:ascii="Open Sans Light" w:hAnsi="Open Sans Light" w:eastAsia="Open Sans Light" w:cs="Open Sans Light"/>
-          <w:noProof w:val="0"/>
-          <w:sz w:val="22"/>
-          <w:szCs w:val="22"/>
-          <w:lang w:val="fr-FR"/>
+          <w:rFonts w:eastAsia="Open Sans Light" w:cs="Open Sans Light"/>
         </w:rPr>
         <w:t>Polyembrionnaire</w:t>
       </w:r>
       <w:proofErr w:type="spellEnd"/>
       <w:r>
         <w:rPr>
-          <w:rFonts w:ascii="Open Sans Light" w:hAnsi="Open Sans Light" w:eastAsia="Open Sans Light" w:cs="Open Sans Light"/>
-          <w:noProof w:val="0"/>
-          <w:sz w:val="22"/>
-          <w:szCs w:val="22"/>
-          <w:lang w:val="fr-FR"/>
+          <w:rFonts w:eastAsia="Open Sans Light" w:cs="Open Sans Light"/>
         </w:rPr>
         <w:t xml:space="preserve"> (scissiparité embryonnaire) à la suite d’une reproduction sexuée, la cellule de l’embryon est </w:t>
       </w:r>
       <w:proofErr w:type="spellStart"/>
       <w:r>
         <w:rPr>
-          <w:rFonts w:ascii="Open Sans Light" w:hAnsi="Open Sans Light" w:eastAsia="Open Sans Light" w:cs="Open Sans Light"/>
-          <w:noProof w:val="0"/>
-          <w:sz w:val="22"/>
-          <w:szCs w:val="22"/>
-          <w:lang w:val="fr-FR"/>
+          <w:rFonts w:eastAsia="Open Sans Light" w:cs="Open Sans Light"/>
         </w:rPr>
         <w:t>progammée</w:t>
       </w:r>
       <w:proofErr w:type="spellEnd"/>
       <w:r>
         <w:rPr>
-          <w:rFonts w:ascii="Open Sans Light" w:hAnsi="Open Sans Light" w:eastAsia="Open Sans Light" w:cs="Open Sans Light"/>
-          <w:noProof w:val="0"/>
-          <w:sz w:val="22"/>
-          <w:szCs w:val="22"/>
-          <w:lang w:val="fr-FR"/>
+          <w:rFonts w:eastAsia="Open Sans Light" w:cs="Open Sans Light"/>
         </w:rPr>
         <w:t xml:space="preserve"> pour se séparer et donner naissances à plusieurs individus.</w:t>
       </w:r>
     </w:p>
     <w:p>
       <w:pPr>
-        <w:pStyle w:val="Heading1"/>
-        <w:rPr>
-          <w:rFonts w:ascii="Calibri Light" w:hAnsi="Calibri Light" w:eastAsia="" w:cs=""/>
-          <w:noProof w:val="0"/>
-          <w:color w:val="2F5496" w:themeColor="accent1" w:themeTint="FF" w:themeShade="BF"/>
-          <w:sz w:val="32"/>
-          <w:szCs w:val="32"/>
-          <w:lang w:val="fr-FR"/>
-        </w:rPr>
-      </w:pPr>
-      <w:r>
-        <w:rPr>
-          <w:noProof w:val="0"/>
-          <w:lang w:val="fr-FR"/>
-        </w:rPr>
+        <w:pStyle w:val="Titre1"/>
+        <w:rPr>
+          <w:rFonts w:ascii="Calibri Light" w:hAnsi="Calibri Light"/>
+        </w:rPr>
+      </w:pPr>
+      <w:r>
         <w:t>Embryologie chez les vertébrés</w:t>
       </w:r>
     </w:p>
@@ -1102,133 +865,633 @@
       </w:pPr>
       <w:r>
         <w:rPr>
-          <w:rFonts w:ascii="Open Sans Light" w:hAnsi="Open Sans Light" w:eastAsia="Open Sans Light" w:cs="Open Sans Light"/>
-          <w:noProof w:val="0"/>
-          <w:sz w:val="22"/>
-          <w:szCs w:val="22"/>
-          <w:lang w:val="fr-FR"/>
+          <w:rFonts w:eastAsia="Open Sans Light" w:cs="Open Sans Light"/>
         </w:rPr>
         <w:t xml:space="preserve"> Les stades du développement embryonnaire chez l’être humain :</w:t>
       </w:r>
     </w:p>
     <w:p>
       <w:pPr>
-        <w:pStyle w:val="ListParagraph"/>
+        <w:pStyle w:val="Paragraphedeliste"/>
         <w:numPr>
           <w:ilvl w:val="0"/>
-          <w:numId w:val="4"/>
+          <w:numId w:val="14"/>
         </w:numPr>
         <w:spacing w:line="257" w:lineRule="auto"/>
-        <w:rPr>
-          <w:rFonts w:ascii="Open Sans Light" w:hAnsi="Open Sans Light" w:eastAsia="Open Sans Light" w:cs="Open Sans Light" w:asciiTheme="minorAscii" w:hAnsiTheme="minorAscii" w:eastAsiaTheme="minorAscii" w:cstheme="minorAscii"/>
-          <w:noProof w:val="0"/>
-          <w:sz w:val="22"/>
-          <w:szCs w:val="22"/>
-          <w:lang w:val="fr-FR"/>
-        </w:rPr>
-      </w:pPr>
-      <w:r>
-        <w:rPr>
-          <w:rFonts w:ascii="Open Sans Light" w:hAnsi="Open Sans Light" w:eastAsia="Open Sans Light" w:cs="Open Sans Light"/>
-          <w:noProof w:val="0"/>
-          <w:sz w:val="22"/>
-          <w:szCs w:val="22"/>
-          <w:lang w:val="fr-FR"/>
+        <w:jc w:val="left"/>
+        <w:rPr>
+          <w:rFonts w:eastAsiaTheme="minorEastAsia"/>
+        </w:rPr>
+      </w:pPr>
+      <w:r>
+        <w:rPr>
+          <w:rFonts w:eastAsia="Open Sans Light" w:cs="Open Sans Light"/>
         </w:rPr>
         <w:t>Œuf fécondé</w:t>
       </w:r>
     </w:p>
     <w:p>
       <w:pPr>
-        <w:pStyle w:val="ListParagraph"/>
+        <w:pStyle w:val="Paragraphedeliste"/>
         <w:numPr>
           <w:ilvl w:val="0"/>
-          <w:numId w:val="4"/>
+          <w:numId w:val="14"/>
         </w:numPr>
         <w:spacing w:line="257" w:lineRule="auto"/>
-        <w:rPr>
-          <w:noProof w:val="0"/>
-          <w:sz w:val="22"/>
-          <w:szCs w:val="22"/>
-          <w:lang w:val="fr-FR"/>
-        </w:rPr>
-      </w:pPr>
-      <w:r>
-        <w:rPr>
-          <w:rFonts w:ascii="Open Sans Light" w:hAnsi="Open Sans Light" w:eastAsia="Open Sans Light" w:cs="Open Sans Light"/>
-          <w:noProof w:val="0"/>
-          <w:sz w:val="22"/>
-          <w:szCs w:val="22"/>
-          <w:lang w:val="fr-FR"/>
+        <w:jc w:val="left"/>
+      </w:pPr>
+      <w:r>
+        <w:rPr>
+          <w:rFonts w:eastAsia="Open Sans Light" w:cs="Open Sans Light"/>
         </w:rPr>
         <w:t>Segmentation</w:t>
       </w:r>
     </w:p>
     <w:p>
       <w:pPr>
-        <w:pStyle w:val="ListParagraph"/>
+        <w:pStyle w:val="Paragraphedeliste"/>
         <w:numPr>
           <w:ilvl w:val="0"/>
-          <w:numId w:val="4"/>
+          <w:numId w:val="14"/>
         </w:numPr>
         <w:spacing w:line="257" w:lineRule="auto"/>
-        <w:rPr>
-          <w:noProof w:val="0"/>
-          <w:sz w:val="22"/>
-          <w:szCs w:val="22"/>
-          <w:lang w:val="fr-FR"/>
-        </w:rPr>
-      </w:pPr>
-    </w:p>
-    <w:p>
-      <w:pPr>
-        <w:pStyle w:val="Normal"/>
-      </w:pPr>
-    </w:p>
-    <w:p>
-      <w:pPr>
-        <w:pStyle w:val="Normal"/>
-        <w:rPr>
-          <w:noProof w:val="0"/>
-          <w:lang w:val="fr-FR"/>
-        </w:rPr>
-      </w:pPr>
-    </w:p>
-    <w:p>
-      <w:pPr>
-        <w:pStyle w:val="Heading1"/>
-        <w:rPr>
-          <w:rFonts w:ascii="Calibri Light" w:hAnsi="Calibri Light" w:eastAsia="" w:cs=""/>
-          <w:noProof w:val="0"/>
-          <w:color w:val="2F5496" w:themeColor="accent1" w:themeTint="FF" w:themeShade="BF"/>
-          <w:sz w:val="32"/>
-          <w:szCs w:val="32"/>
-          <w:lang w:val="fr-FR"/>
-        </w:rPr>
-      </w:pPr>
-      <w:r>
-        <w:rPr>
-          <w:noProof w:val="0"/>
-          <w:lang w:val="fr-FR"/>
-        </w:rPr>
+        <w:jc w:val="left"/>
+      </w:pPr>
+    </w:p>
+    <w:p/>
+    <w:p/>
+    <w:p>
+      <w:pPr>
+        <w:pStyle w:val="Titre1"/>
+        <w:rPr>
+          <w:rFonts w:ascii="Calibri Light" w:hAnsi="Calibri Light"/>
+        </w:rPr>
+      </w:pPr>
+      <w:r>
         <w:t xml:space="preserve"> </w:t>
       </w:r>
     </w:p>
+    <w:p/>
     <w:sectPr>
-      <w:pgSz w:w="11906" w:h="16838" w:orient="portrait"/>
-      <w:pgMar w:top="1440" w:right="1440" w:bottom="1440" w:left="1440" w:header="720" w:footer="720" w:gutter="0"/>
-      <w:cols w:space="720"/>
+      <w:footerReference w:type="default" r:id="rId8"/>
+      <w:pgSz w:w="16838" w:h="11906" w:orient="landscape"/>
+      <w:pgMar w:top="720" w:right="720" w:bottom="720" w:left="720" w:header="708" w:footer="708" w:gutter="0"/>
+      <w:cols w:num="2" w:space="708"/>
       <w:docGrid w:linePitch="360"/>
     </w:sectPr>
   </w:body>
 </w:document>
 </file>
 
+<file path=word/endnotes.xml><?xml version="1.0" encoding="utf-8"?>
+<w:endnotes xmlns:wpc="http://schemas.microsoft.com/office/word/2010/wordprocessingCanvas" xmlns:cx="http://schemas.microsoft.com/office/drawing/2014/chartex" xmlns:cx1="http://schemas.microsoft.com/office/drawing/2015/9/8/chartex" xmlns:cx2="http://schemas.microsoft.com/office/drawing/2015/10/21/chartex" xmlns:cx3="http://schemas.microsoft.com/office/drawing/2016/5/9/chartex" xmlns:cx4="http://schemas.microsoft.com/office/drawing/2016/5/10/chartex" xmlns:cx5="http://schemas.microsoft.com/office/drawing/2016/5/11/chartex" xmlns:cx6="http://schemas.microsoft.com/office/drawing/2016/5/12/chartex" xmlns:cx7="http://schemas.microsoft.com/office/drawing/2016/5/13/chartex" xmlns:cx8="http://schemas.microsoft.com/office/drawing/2016/5/14/chartex" xmlns:mc="http://schemas.openxmlformats.org/markup-compatibility/2006" xmlns:aink="http://schemas.microsoft.com/office/drawing/2016/ink" xmlns:am3d="http://schemas.microsoft.com/office/drawing/2017/model3d" xmlns:o="urn:schemas-microsoft-com:office:office" xmlns:r="http://schemas.openxmlformats.org/officeDocument/2006/relationships" xmlns:m="http://schemas.openxmlformats.org/officeDocument/2006/math" xmlns:v="urn:schemas-microsoft-com:vml" xmlns:wp14="http://schemas.microsoft.com/office/word/2010/wordprocessingDrawing" xmlns:wp="http://schemas.openxmlformats.org/drawingml/2006/wordprocessingDrawing" xmlns:w10="urn:schemas-microsoft-com:office:word" xmlns:w="http://schemas.openxmlformats.org/wordprocessingml/2006/main" xmlns:w14="http://schemas.microsoft.com/office/word/2010/wordml" xmlns:w15="http://schemas.microsoft.com/office/word/2012/wordml" xmlns:w16cex="http://schemas.microsoft.com/office/word/2018/wordml/cex" xmlns:w16cid="http://schemas.microsoft.com/office/word/2016/wordml/cid" xmlns:w16="http://schemas.microsoft.com/office/word/2018/wordml" xmlns:w16sdtdh="http://schemas.microsoft.com/office/word/2020/wordml/sdtdatahash" xmlns:w16se="http://schemas.microsoft.com/office/word/2015/wordml/symex" xmlns:wpg="http://schemas.microsoft.com/office/word/2010/wordprocessingGroup" xmlns:wpi="http://schemas.microsoft.com/office/word/2010/wordprocessingInk" xmlns:wne="http://schemas.microsoft.com/office/word/2006/wordml" xmlns:wps="http://schemas.microsoft.com/office/word/2010/wordprocessingShape" mc:Ignorable="w14 w15 w16se w16cid w16 w16cex w16sdtdh wp14">
+  <w:endnote w:type="separator" w:id="-1">
+    <w:p>
+      <w:pPr>
+        <w:spacing w:after="0" w:line="240" w:lineRule="auto"/>
+      </w:pPr>
+      <w:r>
+        <w:separator/>
+      </w:r>
+    </w:p>
+  </w:endnote>
+  <w:endnote w:type="continuationSeparator" w:id="0">
+    <w:p>
+      <w:pPr>
+        <w:spacing w:after="0" w:line="240" w:lineRule="auto"/>
+      </w:pPr>
+      <w:r>
+        <w:continuationSeparator/>
+      </w:r>
+    </w:p>
+  </w:endnote>
+</w:endnotes>
+</file>
+
+<file path=word/footer1.xml><?xml version="1.0" encoding="utf-8"?>
+<w:ftr xmlns:wpc="http://schemas.microsoft.com/office/word/2010/wordprocessingCanvas" xmlns:cx="http://schemas.microsoft.com/office/drawing/2014/chartex" xmlns:cx1="http://schemas.microsoft.com/office/drawing/2015/9/8/chartex" xmlns:cx2="http://schemas.microsoft.com/office/drawing/2015/10/21/chartex" xmlns:cx3="http://schemas.microsoft.com/office/drawing/2016/5/9/chartex" xmlns:cx4="http://schemas.microsoft.com/office/drawing/2016/5/10/chartex" xmlns:cx5="http://schemas.microsoft.com/office/drawing/2016/5/11/chartex" xmlns:cx6="http://schemas.microsoft.com/office/drawing/2016/5/12/chartex" xmlns:cx7="http://schemas.microsoft.com/office/drawing/2016/5/13/chartex" xmlns:cx8="http://schemas.microsoft.com/office/drawing/2016/5/14/chartex" xmlns:mc="http://schemas.openxmlformats.org/markup-compatibility/2006" xmlns:aink="http://schemas.microsoft.com/office/drawing/2016/ink" xmlns:am3d="http://schemas.microsoft.com/office/drawing/2017/model3d" xmlns:o="urn:schemas-microsoft-com:office:office" xmlns:r="http://schemas.openxmlformats.org/officeDocument/2006/relationships" xmlns:m="http://schemas.openxmlformats.org/officeDocument/2006/math" xmlns:v="urn:schemas-microsoft-com:vml" xmlns:wp14="http://schemas.microsoft.com/office/word/2010/wordprocessingDrawing" xmlns:wp="http://schemas.openxmlformats.org/drawingml/2006/wordprocessingDrawing" xmlns:w10="urn:schemas-microsoft-com:office:word" xmlns:w="http://schemas.openxmlformats.org/wordprocessingml/2006/main" xmlns:w14="http://schemas.microsoft.com/office/word/2010/wordml" xmlns:w15="http://schemas.microsoft.com/office/word/2012/wordml" xmlns:w16cex="http://schemas.microsoft.com/office/word/2018/wordml/cex" xmlns:w16cid="http://schemas.microsoft.com/office/word/2016/wordml/cid" xmlns:w16="http://schemas.microsoft.com/office/word/2018/wordml" xmlns:w16sdtdh="http://schemas.microsoft.com/office/word/2020/wordml/sdtdatahash" xmlns:w16se="http://schemas.microsoft.com/office/word/2015/wordml/symex" xmlns:wpg="http://schemas.microsoft.com/office/word/2010/wordprocessingGroup" xmlns:wpi="http://schemas.microsoft.com/office/word/2010/wordprocessingInk" xmlns:wne="http://schemas.microsoft.com/office/word/2006/wordml" xmlns:wps="http://schemas.microsoft.com/office/word/2010/wordprocessingShape" mc:Ignorable="w14 w15 w16se w16cid w16 w16cex w16sdtdh wp14">
+  <w:p>
+    <w:pPr>
+      <w:pStyle w:val="Pieddepage"/>
+    </w:pPr>
+    <w:r>
+      <w:t>MGG</w:t>
+    </w:r>
+    <w:r>
+      <w:ptab w:relativeTo="margin" w:alignment="center" w:leader="none"/>
+    </w:r>
+    <w:r>
+      <w:t>Reproduction</w:t>
+    </w:r>
+    <w:r>
+      <w:ptab w:relativeTo="margin" w:alignment="right" w:leader="none"/>
+    </w:r>
+    <w:r>
+      <w:fldChar w:fldCharType="begin"/>
+    </w:r>
+    <w:r>
+      <w:instrText>PAGE   \* MERGEFORMAT</w:instrText>
+    </w:r>
+    <w:r>
+      <w:fldChar w:fldCharType="separate"/>
+    </w:r>
+    <w:r>
+      <w:rPr>
+        <w:noProof/>
+      </w:rPr>
+      <w:t>4</w:t>
+    </w:r>
+    <w:r>
+      <w:fldChar w:fldCharType="end"/>
+    </w:r>
+  </w:p>
+</w:ftr>
+</file>
+
+<file path=word/footnotes.xml><?xml version="1.0" encoding="utf-8"?>
+<w:footnotes xmlns:wpc="http://schemas.microsoft.com/office/word/2010/wordprocessingCanvas" xmlns:cx="http://schemas.microsoft.com/office/drawing/2014/chartex" xmlns:cx1="http://schemas.microsoft.com/office/drawing/2015/9/8/chartex" xmlns:cx2="http://schemas.microsoft.com/office/drawing/2015/10/21/chartex" xmlns:cx3="http://schemas.microsoft.com/office/drawing/2016/5/9/chartex" xmlns:cx4="http://schemas.microsoft.com/office/drawing/2016/5/10/chartex" xmlns:cx5="http://schemas.microsoft.com/office/drawing/2016/5/11/chartex" xmlns:cx6="http://schemas.microsoft.com/office/drawing/2016/5/12/chartex" xmlns:cx7="http://schemas.microsoft.com/office/drawing/2016/5/13/chartex" xmlns:cx8="http://schemas.microsoft.com/office/drawing/2016/5/14/chartex" xmlns:mc="http://schemas.openxmlformats.org/markup-compatibility/2006" xmlns:aink="http://schemas.microsoft.com/office/drawing/2016/ink" xmlns:am3d="http://schemas.microsoft.com/office/drawing/2017/model3d" xmlns:o="urn:schemas-microsoft-com:office:office" xmlns:r="http://schemas.openxmlformats.org/officeDocument/2006/relationships" xmlns:m="http://schemas.openxmlformats.org/officeDocument/2006/math" xmlns:v="urn:schemas-microsoft-com:vml" xmlns:wp14="http://schemas.microsoft.com/office/word/2010/wordprocessingDrawing" xmlns:wp="http://schemas.openxmlformats.org/drawingml/2006/wordprocessingDrawing" xmlns:w10="urn:schemas-microsoft-com:office:word" xmlns:w="http://schemas.openxmlformats.org/wordprocessingml/2006/main" xmlns:w14="http://schemas.microsoft.com/office/word/2010/wordml" xmlns:w15="http://schemas.microsoft.com/office/word/2012/wordml" xmlns:w16cex="http://schemas.microsoft.com/office/word/2018/wordml/cex" xmlns:w16cid="http://schemas.microsoft.com/office/word/2016/wordml/cid" xmlns:w16="http://schemas.microsoft.com/office/word/2018/wordml" xmlns:w16sdtdh="http://schemas.microsoft.com/office/word/2020/wordml/sdtdatahash" xmlns:w16se="http://schemas.microsoft.com/office/word/2015/wordml/symex" xmlns:wpg="http://schemas.microsoft.com/office/word/2010/wordprocessingGroup" xmlns:wpi="http://schemas.microsoft.com/office/word/2010/wordprocessingInk" xmlns:wne="http://schemas.microsoft.com/office/word/2006/wordml" xmlns:wps="http://schemas.microsoft.com/office/word/2010/wordprocessingShape" mc:Ignorable="w14 w15 w16se w16cid w16 w16cex w16sdtdh wp14">
+  <w:footnote w:type="separator" w:id="-1">
+    <w:p>
+      <w:pPr>
+        <w:spacing w:after="0" w:line="240" w:lineRule="auto"/>
+      </w:pPr>
+      <w:r>
+        <w:separator/>
+      </w:r>
+    </w:p>
+  </w:footnote>
+  <w:footnote w:type="continuationSeparator" w:id="0">
+    <w:p>
+      <w:pPr>
+        <w:spacing w:after="0" w:line="240" w:lineRule="auto"/>
+      </w:pPr>
+      <w:r>
+        <w:continuationSeparator/>
+      </w:r>
+    </w:p>
+  </w:footnote>
+</w:footnotes>
+</file>
+
 <file path=word/numbering.xml><?xml version="1.0" encoding="utf-8"?>
-<w:numbering xmlns:w="http://schemas.openxmlformats.org/wordprocessingml/2006/main">
-  <w:abstractNum xmlns:w="http://schemas.openxmlformats.org/wordprocessingml/2006/main" w:abstractNumId="3">
-    <w:multiLevelType xmlns:w="http://schemas.openxmlformats.org/wordprocessingml/2006/main" w:val="hybridMultilevel"/>
-    <w:lvl xmlns:w="http://schemas.openxmlformats.org/wordprocessingml/2006/main" w:ilvl="0">
+<w:numbering xmlns:wpc="http://schemas.microsoft.com/office/word/2010/wordprocessingCanvas" xmlns:cx="http://schemas.microsoft.com/office/drawing/2014/chartex" xmlns:cx1="http://schemas.microsoft.com/office/drawing/2015/9/8/chartex" xmlns:cx2="http://schemas.microsoft.com/office/drawing/2015/10/21/chartex" xmlns:cx3="http://schemas.microsoft.com/office/drawing/2016/5/9/chartex" xmlns:cx4="http://schemas.microsoft.com/office/drawing/2016/5/10/chartex" xmlns:cx5="http://schemas.microsoft.com/office/drawing/2016/5/11/chartex" xmlns:cx6="http://schemas.microsoft.com/office/drawing/2016/5/12/chartex" xmlns:cx7="http://schemas.microsoft.com/office/drawing/2016/5/13/chartex" xmlns:cx8="http://schemas.microsoft.com/office/drawing/2016/5/14/chartex" xmlns:mc="http://schemas.openxmlformats.org/markup-compatibility/2006" xmlns:aink="http://schemas.microsoft.com/office/drawing/2016/ink" xmlns:am3d="http://schemas.microsoft.com/office/drawing/2017/model3d" xmlns:o="urn:schemas-microsoft-com:office:office" xmlns:r="http://schemas.openxmlformats.org/officeDocument/2006/relationships" xmlns:m="http://schemas.openxmlformats.org/officeDocument/2006/math" xmlns:v="urn:schemas-microsoft-com:vml" xmlns:wp14="http://schemas.microsoft.com/office/word/2010/wordprocessingDrawing" xmlns:wp="http://schemas.openxmlformats.org/drawingml/2006/wordprocessingDrawing" xmlns:w10="urn:schemas-microsoft-com:office:word" xmlns:w="http://schemas.openxmlformats.org/wordprocessingml/2006/main" xmlns:w14="http://schemas.microsoft.com/office/word/2010/wordml" xmlns:w15="http://schemas.microsoft.com/office/word/2012/wordml" xmlns:w16cex="http://schemas.microsoft.com/office/word/2018/wordml/cex" xmlns:w16cid="http://schemas.microsoft.com/office/word/2016/wordml/cid" xmlns:w16="http://schemas.microsoft.com/office/word/2018/wordml" xmlns:w16sdtdh="http://schemas.microsoft.com/office/word/2020/wordml/sdtdatahash" xmlns:w16se="http://schemas.microsoft.com/office/word/2015/wordml/symex" xmlns:wpg="http://schemas.microsoft.com/office/word/2010/wordprocessingGroup" xmlns:wpi="http://schemas.microsoft.com/office/word/2010/wordprocessingInk" xmlns:wne="http://schemas.microsoft.com/office/word/2006/wordml" xmlns:wps="http://schemas.microsoft.com/office/word/2010/wordprocessingShape" mc:Ignorable="w14 w15 w16se w16cid w16 w16cex w16sdtdh wp14">
+  <w:abstractNum w:abstractNumId="0" w15:restartNumberingAfterBreak="0">
+    <w:nsid w:val="01D0259F"/>
+    <w:multiLevelType w:val="hybridMultilevel"/>
+    <w:tmpl w:val="0458E5FC"/>
+    <w:lvl w:ilvl="0" w:tplc="9A4038E6">
+      <w:start w:val="1"/>
+      <w:numFmt w:val="bullet"/>
+      <w:lvlText w:val="·"/>
+      <w:lvlJc w:val="left"/>
+      <w:pPr>
+        <w:ind w:left="720" w:hanging="360"/>
+      </w:pPr>
+      <w:rPr>
+        <w:rFonts w:ascii="Symbol" w:hAnsi="Symbol" w:hint="default"/>
+      </w:rPr>
+    </w:lvl>
+    <w:lvl w:ilvl="1" w:tplc="48CE8ECC">
+      <w:start w:val="1"/>
+      <w:numFmt w:val="bullet"/>
+      <w:lvlText w:val="o"/>
+      <w:lvlJc w:val="left"/>
+      <w:pPr>
+        <w:ind w:left="1440" w:hanging="360"/>
+      </w:pPr>
+      <w:rPr>
+        <w:rFonts w:ascii="Courier New" w:hAnsi="Courier New" w:hint="default"/>
+      </w:rPr>
+    </w:lvl>
+    <w:lvl w:ilvl="2" w:tplc="CEB8E060">
+      <w:start w:val="1"/>
+      <w:numFmt w:val="bullet"/>
+      <w:lvlText w:val=""/>
+      <w:lvlJc w:val="left"/>
+      <w:pPr>
+        <w:ind w:left="2160" w:hanging="360"/>
+      </w:pPr>
+      <w:rPr>
+        <w:rFonts w:ascii="Wingdings" w:hAnsi="Wingdings" w:hint="default"/>
+      </w:rPr>
+    </w:lvl>
+    <w:lvl w:ilvl="3" w:tplc="68C61472">
+      <w:start w:val="1"/>
+      <w:numFmt w:val="bullet"/>
+      <w:lvlText w:val=""/>
+      <w:lvlJc w:val="left"/>
+      <w:pPr>
+        <w:ind w:left="2880" w:hanging="360"/>
+      </w:pPr>
+      <w:rPr>
+        <w:rFonts w:ascii="Symbol" w:hAnsi="Symbol" w:hint="default"/>
+      </w:rPr>
+    </w:lvl>
+    <w:lvl w:ilvl="4" w:tplc="AA7CEB0A">
+      <w:start w:val="1"/>
+      <w:numFmt w:val="bullet"/>
+      <w:lvlText w:val="o"/>
+      <w:lvlJc w:val="left"/>
+      <w:pPr>
+        <w:ind w:left="3600" w:hanging="360"/>
+      </w:pPr>
+      <w:rPr>
+        <w:rFonts w:ascii="Courier New" w:hAnsi="Courier New" w:hint="default"/>
+      </w:rPr>
+    </w:lvl>
+    <w:lvl w:ilvl="5" w:tplc="60AC0DE8">
+      <w:start w:val="1"/>
+      <w:numFmt w:val="bullet"/>
+      <w:lvlText w:val=""/>
+      <w:lvlJc w:val="left"/>
+      <w:pPr>
+        <w:ind w:left="4320" w:hanging="360"/>
+      </w:pPr>
+      <w:rPr>
+        <w:rFonts w:ascii="Wingdings" w:hAnsi="Wingdings" w:hint="default"/>
+      </w:rPr>
+    </w:lvl>
+    <w:lvl w:ilvl="6" w:tplc="C3041DAC">
+      <w:start w:val="1"/>
+      <w:numFmt w:val="bullet"/>
+      <w:lvlText w:val=""/>
+      <w:lvlJc w:val="left"/>
+      <w:pPr>
+        <w:ind w:left="5040" w:hanging="360"/>
+      </w:pPr>
+      <w:rPr>
+        <w:rFonts w:ascii="Symbol" w:hAnsi="Symbol" w:hint="default"/>
+      </w:rPr>
+    </w:lvl>
+    <w:lvl w:ilvl="7" w:tplc="9FCA8CF2">
+      <w:start w:val="1"/>
+      <w:numFmt w:val="bullet"/>
+      <w:lvlText w:val="o"/>
+      <w:lvlJc w:val="left"/>
+      <w:pPr>
+        <w:ind w:left="5760" w:hanging="360"/>
+      </w:pPr>
+      <w:rPr>
+        <w:rFonts w:ascii="Courier New" w:hAnsi="Courier New" w:hint="default"/>
+      </w:rPr>
+    </w:lvl>
+    <w:lvl w:ilvl="8" w:tplc="8E5CEF9C">
+      <w:start w:val="1"/>
+      <w:numFmt w:val="bullet"/>
+      <w:lvlText w:val=""/>
+      <w:lvlJc w:val="left"/>
+      <w:pPr>
+        <w:ind w:left="6480" w:hanging="360"/>
+      </w:pPr>
+      <w:rPr>
+        <w:rFonts w:ascii="Wingdings" w:hAnsi="Wingdings" w:hint="default"/>
+      </w:rPr>
+    </w:lvl>
+  </w:abstractNum>
+  <w:abstractNum w:abstractNumId="1" w15:restartNumberingAfterBreak="0">
+    <w:nsid w:val="02582103"/>
+    <w:multiLevelType w:val="hybridMultilevel"/>
+    <w:tmpl w:val="6658D074"/>
+    <w:lvl w:ilvl="0" w:tplc="A4DC1B64">
+      <w:start w:val="1"/>
+      <w:numFmt w:val="bullet"/>
+      <w:lvlText w:val="·"/>
+      <w:lvlJc w:val="left"/>
+      <w:pPr>
+        <w:ind w:left="720" w:hanging="360"/>
+      </w:pPr>
+      <w:rPr>
+        <w:rFonts w:ascii="Symbol" w:hAnsi="Symbol" w:hint="default"/>
+      </w:rPr>
+    </w:lvl>
+    <w:lvl w:ilvl="1" w:tplc="0B1C9FA0">
+      <w:start w:val="1"/>
+      <w:numFmt w:val="bullet"/>
+      <w:lvlText w:val="o"/>
+      <w:lvlJc w:val="left"/>
+      <w:pPr>
+        <w:ind w:left="1440" w:hanging="360"/>
+      </w:pPr>
+      <w:rPr>
+        <w:rFonts w:ascii="Courier New" w:hAnsi="Courier New" w:hint="default"/>
+      </w:rPr>
+    </w:lvl>
+    <w:lvl w:ilvl="2" w:tplc="6360EEC6">
+      <w:start w:val="1"/>
+      <w:numFmt w:val="bullet"/>
+      <w:lvlText w:val=""/>
+      <w:lvlJc w:val="left"/>
+      <w:pPr>
+        <w:ind w:left="2160" w:hanging="360"/>
+      </w:pPr>
+      <w:rPr>
+        <w:rFonts w:ascii="Wingdings" w:hAnsi="Wingdings" w:hint="default"/>
+      </w:rPr>
+    </w:lvl>
+    <w:lvl w:ilvl="3" w:tplc="B384448C">
+      <w:start w:val="1"/>
+      <w:numFmt w:val="bullet"/>
+      <w:lvlText w:val=""/>
+      <w:lvlJc w:val="left"/>
+      <w:pPr>
+        <w:ind w:left="2880" w:hanging="360"/>
+      </w:pPr>
+      <w:rPr>
+        <w:rFonts w:ascii="Symbol" w:hAnsi="Symbol" w:hint="default"/>
+      </w:rPr>
+    </w:lvl>
+    <w:lvl w:ilvl="4" w:tplc="2A626BC4">
+      <w:start w:val="1"/>
+      <w:numFmt w:val="bullet"/>
+      <w:lvlText w:val="o"/>
+      <w:lvlJc w:val="left"/>
+      <w:pPr>
+        <w:ind w:left="3600" w:hanging="360"/>
+      </w:pPr>
+      <w:rPr>
+        <w:rFonts w:ascii="Courier New" w:hAnsi="Courier New" w:hint="default"/>
+      </w:rPr>
+    </w:lvl>
+    <w:lvl w:ilvl="5" w:tplc="9B9A1460">
+      <w:start w:val="1"/>
+      <w:numFmt w:val="bullet"/>
+      <w:lvlText w:val=""/>
+      <w:lvlJc w:val="left"/>
+      <w:pPr>
+        <w:ind w:left="4320" w:hanging="360"/>
+      </w:pPr>
+      <w:rPr>
+        <w:rFonts w:ascii="Wingdings" w:hAnsi="Wingdings" w:hint="default"/>
+      </w:rPr>
+    </w:lvl>
+    <w:lvl w:ilvl="6" w:tplc="000AF030">
+      <w:start w:val="1"/>
+      <w:numFmt w:val="bullet"/>
+      <w:lvlText w:val=""/>
+      <w:lvlJc w:val="left"/>
+      <w:pPr>
+        <w:ind w:left="5040" w:hanging="360"/>
+      </w:pPr>
+      <w:rPr>
+        <w:rFonts w:ascii="Symbol" w:hAnsi="Symbol" w:hint="default"/>
+      </w:rPr>
+    </w:lvl>
+    <w:lvl w:ilvl="7" w:tplc="F036C838">
+      <w:start w:val="1"/>
+      <w:numFmt w:val="bullet"/>
+      <w:lvlText w:val="o"/>
+      <w:lvlJc w:val="left"/>
+      <w:pPr>
+        <w:ind w:left="5760" w:hanging="360"/>
+      </w:pPr>
+      <w:rPr>
+        <w:rFonts w:ascii="Courier New" w:hAnsi="Courier New" w:hint="default"/>
+      </w:rPr>
+    </w:lvl>
+    <w:lvl w:ilvl="8" w:tplc="815051F2">
+      <w:start w:val="1"/>
+      <w:numFmt w:val="bullet"/>
+      <w:lvlText w:val=""/>
+      <w:lvlJc w:val="left"/>
+      <w:pPr>
+        <w:ind w:left="6480" w:hanging="360"/>
+      </w:pPr>
+      <w:rPr>
+        <w:rFonts w:ascii="Wingdings" w:hAnsi="Wingdings" w:hint="default"/>
+      </w:rPr>
+    </w:lvl>
+  </w:abstractNum>
+  <w:abstractNum w:abstractNumId="2" w15:restartNumberingAfterBreak="0">
+    <w:nsid w:val="228D25E0"/>
+    <w:multiLevelType w:val="hybridMultilevel"/>
+    <w:tmpl w:val="8CB216B6"/>
+    <w:lvl w:ilvl="0" w:tplc="040C0001">
+      <w:start w:val="1"/>
+      <w:numFmt w:val="bullet"/>
+      <w:lvlText w:val=""/>
+      <w:lvlJc w:val="left"/>
+      <w:pPr>
+        <w:ind w:left="720" w:hanging="360"/>
+      </w:pPr>
+      <w:rPr>
+        <w:rFonts w:ascii="Symbol" w:hAnsi="Symbol" w:hint="default"/>
+      </w:rPr>
+    </w:lvl>
+    <w:lvl w:ilvl="1" w:tplc="040C0003" w:tentative="1">
+      <w:start w:val="1"/>
+      <w:numFmt w:val="bullet"/>
+      <w:lvlText w:val="o"/>
+      <w:lvlJc w:val="left"/>
+      <w:pPr>
+        <w:ind w:left="1440" w:hanging="360"/>
+      </w:pPr>
+      <w:rPr>
+        <w:rFonts w:ascii="Courier New" w:hAnsi="Courier New" w:cs="Courier New" w:hint="default"/>
+      </w:rPr>
+    </w:lvl>
+    <w:lvl w:ilvl="2" w:tplc="040C0005" w:tentative="1">
+      <w:start w:val="1"/>
+      <w:numFmt w:val="bullet"/>
+      <w:lvlText w:val=""/>
+      <w:lvlJc w:val="left"/>
+      <w:pPr>
+        <w:ind w:left="2160" w:hanging="360"/>
+      </w:pPr>
+      <w:rPr>
+        <w:rFonts w:ascii="Wingdings" w:hAnsi="Wingdings" w:hint="default"/>
+      </w:rPr>
+    </w:lvl>
+    <w:lvl w:ilvl="3" w:tplc="040C0001" w:tentative="1">
+      <w:start w:val="1"/>
+      <w:numFmt w:val="bullet"/>
+      <w:lvlText w:val=""/>
+      <w:lvlJc w:val="left"/>
+      <w:pPr>
+        <w:ind w:left="2880" w:hanging="360"/>
+      </w:pPr>
+      <w:rPr>
+        <w:rFonts w:ascii="Symbol" w:hAnsi="Symbol" w:hint="default"/>
+      </w:rPr>
+    </w:lvl>
+    <w:lvl w:ilvl="4" w:tplc="040C0003" w:tentative="1">
+      <w:start w:val="1"/>
+      <w:numFmt w:val="bullet"/>
+      <w:lvlText w:val="o"/>
+      <w:lvlJc w:val="left"/>
+      <w:pPr>
+        <w:ind w:left="3600" w:hanging="360"/>
+      </w:pPr>
+      <w:rPr>
+        <w:rFonts w:ascii="Courier New" w:hAnsi="Courier New" w:cs="Courier New" w:hint="default"/>
+      </w:rPr>
+    </w:lvl>
+    <w:lvl w:ilvl="5" w:tplc="040C0005" w:tentative="1">
+      <w:start w:val="1"/>
+      <w:numFmt w:val="bullet"/>
+      <w:lvlText w:val=""/>
+      <w:lvlJc w:val="left"/>
+      <w:pPr>
+        <w:ind w:left="4320" w:hanging="360"/>
+      </w:pPr>
+      <w:rPr>
+        <w:rFonts w:ascii="Wingdings" w:hAnsi="Wingdings" w:hint="default"/>
+      </w:rPr>
+    </w:lvl>
+    <w:lvl w:ilvl="6" w:tplc="040C0001" w:tentative="1">
+      <w:start w:val="1"/>
+      <w:numFmt w:val="bullet"/>
+      <w:lvlText w:val=""/>
+      <w:lvlJc w:val="left"/>
+      <w:pPr>
+        <w:ind w:left="5040" w:hanging="360"/>
+      </w:pPr>
+      <w:rPr>
+        <w:rFonts w:ascii="Symbol" w:hAnsi="Symbol" w:hint="default"/>
+      </w:rPr>
+    </w:lvl>
+    <w:lvl w:ilvl="7" w:tplc="040C0003" w:tentative="1">
+      <w:start w:val="1"/>
+      <w:numFmt w:val="bullet"/>
+      <w:lvlText w:val="o"/>
+      <w:lvlJc w:val="left"/>
+      <w:pPr>
+        <w:ind w:left="5760" w:hanging="360"/>
+      </w:pPr>
+      <w:rPr>
+        <w:rFonts w:ascii="Courier New" w:hAnsi="Courier New" w:cs="Courier New" w:hint="default"/>
+      </w:rPr>
+    </w:lvl>
+    <w:lvl w:ilvl="8" w:tplc="040C0005" w:tentative="1">
+      <w:start w:val="1"/>
+      <w:numFmt w:val="bullet"/>
+      <w:lvlText w:val=""/>
+      <w:lvlJc w:val="left"/>
+      <w:pPr>
+        <w:ind w:left="6480" w:hanging="360"/>
+      </w:pPr>
+      <w:rPr>
+        <w:rFonts w:ascii="Wingdings" w:hAnsi="Wingdings" w:hint="default"/>
+      </w:rPr>
+    </w:lvl>
+  </w:abstractNum>
+  <w:abstractNum w:abstractNumId="3" w15:restartNumberingAfterBreak="0">
+    <w:nsid w:val="2ACD41A6"/>
+    <w:multiLevelType w:val="hybridMultilevel"/>
+    <w:tmpl w:val="878C8DC2"/>
+    <w:lvl w:ilvl="0" w:tplc="040C0001">
+      <w:start w:val="1"/>
+      <w:numFmt w:val="bullet"/>
+      <w:lvlText w:val=""/>
+      <w:lvlJc w:val="left"/>
+      <w:pPr>
+        <w:ind w:left="720" w:hanging="360"/>
+      </w:pPr>
+      <w:rPr>
+        <w:rFonts w:ascii="Symbol" w:hAnsi="Symbol" w:hint="default"/>
+      </w:rPr>
+    </w:lvl>
+    <w:lvl w:ilvl="1" w:tplc="040C0003" w:tentative="1">
+      <w:start w:val="1"/>
+      <w:numFmt w:val="bullet"/>
+      <w:lvlText w:val="o"/>
+      <w:lvlJc w:val="left"/>
+      <w:pPr>
+        <w:ind w:left="1440" w:hanging="360"/>
+      </w:pPr>
+      <w:rPr>
+        <w:rFonts w:ascii="Courier New" w:hAnsi="Courier New" w:cs="Courier New" w:hint="default"/>
+      </w:rPr>
+    </w:lvl>
+    <w:lvl w:ilvl="2" w:tplc="040C0005" w:tentative="1">
+      <w:start w:val="1"/>
+      <w:numFmt w:val="bullet"/>
+      <w:lvlText w:val=""/>
+      <w:lvlJc w:val="left"/>
+      <w:pPr>
+        <w:ind w:left="2160" w:hanging="360"/>
+      </w:pPr>
+      <w:rPr>
+        <w:rFonts w:ascii="Wingdings" w:hAnsi="Wingdings" w:hint="default"/>
+      </w:rPr>
+    </w:lvl>
+    <w:lvl w:ilvl="3" w:tplc="040C0001" w:tentative="1">
+      <w:start w:val="1"/>
+      <w:numFmt w:val="bullet"/>
+      <w:lvlText w:val=""/>
+      <w:lvlJc w:val="left"/>
+      <w:pPr>
+        <w:ind w:left="2880" w:hanging="360"/>
+      </w:pPr>
+      <w:rPr>
+        <w:rFonts w:ascii="Symbol" w:hAnsi="Symbol" w:hint="default"/>
+      </w:rPr>
+    </w:lvl>
+    <w:lvl w:ilvl="4" w:tplc="040C0003" w:tentative="1">
+      <w:start w:val="1"/>
+      <w:numFmt w:val="bullet"/>
+      <w:lvlText w:val="o"/>
+      <w:lvlJc w:val="left"/>
+      <w:pPr>
+        <w:ind w:left="3600" w:hanging="360"/>
+      </w:pPr>
+      <w:rPr>
+        <w:rFonts w:ascii="Courier New" w:hAnsi="Courier New" w:cs="Courier New" w:hint="default"/>
+      </w:rPr>
+    </w:lvl>
+    <w:lvl w:ilvl="5" w:tplc="040C0005" w:tentative="1">
+      <w:start w:val="1"/>
+      <w:numFmt w:val="bullet"/>
+      <w:lvlText w:val=""/>
+      <w:lvlJc w:val="left"/>
+      <w:pPr>
+        <w:ind w:left="4320" w:hanging="360"/>
+      </w:pPr>
+      <w:rPr>
+        <w:rFonts w:ascii="Wingdings" w:hAnsi="Wingdings" w:hint="default"/>
+      </w:rPr>
+    </w:lvl>
+    <w:lvl w:ilvl="6" w:tplc="040C0001" w:tentative="1">
+      <w:start w:val="1"/>
+      <w:numFmt w:val="bullet"/>
+      <w:lvlText w:val=""/>
+      <w:lvlJc w:val="left"/>
+      <w:pPr>
+        <w:ind w:left="5040" w:hanging="360"/>
+      </w:pPr>
+      <w:rPr>
+        <w:rFonts w:ascii="Symbol" w:hAnsi="Symbol" w:hint="default"/>
+      </w:rPr>
+    </w:lvl>
+    <w:lvl w:ilvl="7" w:tplc="040C0003" w:tentative="1">
+      <w:start w:val="1"/>
+      <w:numFmt w:val="bullet"/>
+      <w:lvlText w:val="o"/>
+      <w:lvlJc w:val="left"/>
+      <w:pPr>
+        <w:ind w:left="5760" w:hanging="360"/>
+      </w:pPr>
+      <w:rPr>
+        <w:rFonts w:ascii="Courier New" w:hAnsi="Courier New" w:cs="Courier New" w:hint="default"/>
+      </w:rPr>
+    </w:lvl>
+    <w:lvl w:ilvl="8" w:tplc="040C0005" w:tentative="1">
+      <w:start w:val="1"/>
+      <w:numFmt w:val="bullet"/>
+      <w:lvlText w:val=""/>
+      <w:lvlJc w:val="left"/>
+      <w:pPr>
+        <w:ind w:left="6480" w:hanging="360"/>
+      </w:pPr>
+      <w:rPr>
+        <w:rFonts w:ascii="Wingdings" w:hAnsi="Wingdings" w:hint="default"/>
+      </w:rPr>
+    </w:lvl>
+  </w:abstractNum>
+  <w:abstractNum w:abstractNumId="4" w15:restartNumberingAfterBreak="0">
+    <w:nsid w:val="2BD71201"/>
+    <w:multiLevelType w:val="hybridMultilevel"/>
+    <w:tmpl w:val="B2EA42E6"/>
+    <w:lvl w:ilvl="0" w:tplc="040C000F">
       <w:start w:val="1"/>
       <w:numFmt w:val="decimal"/>
       <w:lvlText w:val="%1."/>
@@ -1237,7 +1500,7 @@
         <w:ind w:left="720" w:hanging="360"/>
       </w:pPr>
     </w:lvl>
-    <w:lvl xmlns:w="http://schemas.openxmlformats.org/wordprocessingml/2006/main" w:ilvl="1">
+    <w:lvl w:ilvl="1" w:tplc="040C0019" w:tentative="1">
       <w:start w:val="1"/>
       <w:numFmt w:val="lowerLetter"/>
       <w:lvlText w:val="%2."/>
@@ -1246,7 +1509,7 @@
         <w:ind w:left="1440" w:hanging="360"/>
       </w:pPr>
     </w:lvl>
-    <w:lvl xmlns:w="http://schemas.openxmlformats.org/wordprocessingml/2006/main" w:ilvl="2">
+    <w:lvl w:ilvl="2" w:tplc="040C001B" w:tentative="1">
       <w:start w:val="1"/>
       <w:numFmt w:val="lowerRoman"/>
       <w:lvlText w:val="%3."/>
@@ -1255,7 +1518,7 @@
         <w:ind w:left="2160" w:hanging="180"/>
       </w:pPr>
     </w:lvl>
-    <w:lvl xmlns:w="http://schemas.openxmlformats.org/wordprocessingml/2006/main" w:ilvl="3">
+    <w:lvl w:ilvl="3" w:tplc="040C000F" w:tentative="1">
       <w:start w:val="1"/>
       <w:numFmt w:val="decimal"/>
       <w:lvlText w:val="%4."/>
@@ -1264,7 +1527,7 @@
         <w:ind w:left="2880" w:hanging="360"/>
       </w:pPr>
     </w:lvl>
-    <w:lvl xmlns:w="http://schemas.openxmlformats.org/wordprocessingml/2006/main" w:ilvl="4">
+    <w:lvl w:ilvl="4" w:tplc="040C0019" w:tentative="1">
       <w:start w:val="1"/>
       <w:numFmt w:val="lowerLetter"/>
       <w:lvlText w:val="%5."/>
@@ -1273,7 +1536,7 @@
         <w:ind w:left="3600" w:hanging="360"/>
       </w:pPr>
     </w:lvl>
-    <w:lvl xmlns:w="http://schemas.openxmlformats.org/wordprocessingml/2006/main" w:ilvl="5">
+    <w:lvl w:ilvl="5" w:tplc="040C001B" w:tentative="1">
       <w:start w:val="1"/>
       <w:numFmt w:val="lowerRoman"/>
       <w:lvlText w:val="%6."/>
@@ -1282,7 +1545,7 @@
         <w:ind w:left="4320" w:hanging="180"/>
       </w:pPr>
     </w:lvl>
-    <w:lvl xmlns:w="http://schemas.openxmlformats.org/wordprocessingml/2006/main" w:ilvl="6">
+    <w:lvl w:ilvl="6" w:tplc="040C000F" w:tentative="1">
       <w:start w:val="1"/>
       <w:numFmt w:val="decimal"/>
       <w:lvlText w:val="%7."/>
@@ -1291,7 +1554,7 @@
         <w:ind w:left="5040" w:hanging="360"/>
       </w:pPr>
     </w:lvl>
-    <w:lvl xmlns:w="http://schemas.openxmlformats.org/wordprocessingml/2006/main" w:ilvl="7">
+    <w:lvl w:ilvl="7" w:tplc="040C0019" w:tentative="1">
       <w:start w:val="1"/>
       <w:numFmt w:val="lowerLetter"/>
       <w:lvlText w:val="%8."/>
@@ -1300,7 +1563,7 @@
         <w:ind w:left="5760" w:hanging="360"/>
       </w:pPr>
     </w:lvl>
-    <w:lvl xmlns:w="http://schemas.openxmlformats.org/wordprocessingml/2006/main" w:ilvl="8">
+    <w:lvl w:ilvl="8" w:tplc="040C001B" w:tentative="1">
       <w:start w:val="1"/>
       <w:numFmt w:val="lowerRoman"/>
       <w:lvlText w:val="%9."/>
@@ -1310,9 +1573,748 @@
       </w:pPr>
     </w:lvl>
   </w:abstractNum>
-  <w:abstractNum xmlns:w="http://schemas.openxmlformats.org/wordprocessingml/2006/main" w:abstractNumId="2">
-    <w:multiLevelType xmlns:w="http://schemas.openxmlformats.org/wordprocessingml/2006/main" w:val="hybridMultilevel"/>
-    <w:lvl xmlns:w="http://schemas.openxmlformats.org/wordprocessingml/2006/main" w:ilvl="0">
+  <w:abstractNum w:abstractNumId="5" w15:restartNumberingAfterBreak="0">
+    <w:nsid w:val="32883BD8"/>
+    <w:multiLevelType w:val="hybridMultilevel"/>
+    <w:tmpl w:val="8C96D0CA"/>
+    <w:lvl w:ilvl="0" w:tplc="040C0001">
+      <w:start w:val="1"/>
+      <w:numFmt w:val="bullet"/>
+      <w:lvlText w:val=""/>
+      <w:lvlJc w:val="left"/>
+      <w:pPr>
+        <w:ind w:left="720" w:hanging="360"/>
+      </w:pPr>
+      <w:rPr>
+        <w:rFonts w:ascii="Symbol" w:hAnsi="Symbol" w:hint="default"/>
+      </w:rPr>
+    </w:lvl>
+    <w:lvl w:ilvl="1" w:tplc="040C0003" w:tentative="1">
+      <w:start w:val="1"/>
+      <w:numFmt w:val="bullet"/>
+      <w:lvlText w:val="o"/>
+      <w:lvlJc w:val="left"/>
+      <w:pPr>
+        <w:ind w:left="1440" w:hanging="360"/>
+      </w:pPr>
+      <w:rPr>
+        <w:rFonts w:ascii="Courier New" w:hAnsi="Courier New" w:cs="Courier New" w:hint="default"/>
+      </w:rPr>
+    </w:lvl>
+    <w:lvl w:ilvl="2" w:tplc="040C0005" w:tentative="1">
+      <w:start w:val="1"/>
+      <w:numFmt w:val="bullet"/>
+      <w:lvlText w:val=""/>
+      <w:lvlJc w:val="left"/>
+      <w:pPr>
+        <w:ind w:left="2160" w:hanging="360"/>
+      </w:pPr>
+      <w:rPr>
+        <w:rFonts w:ascii="Wingdings" w:hAnsi="Wingdings" w:hint="default"/>
+      </w:rPr>
+    </w:lvl>
+    <w:lvl w:ilvl="3" w:tplc="040C0001" w:tentative="1">
+      <w:start w:val="1"/>
+      <w:numFmt w:val="bullet"/>
+      <w:lvlText w:val=""/>
+      <w:lvlJc w:val="left"/>
+      <w:pPr>
+        <w:ind w:left="2880" w:hanging="360"/>
+      </w:pPr>
+      <w:rPr>
+        <w:rFonts w:ascii="Symbol" w:hAnsi="Symbol" w:hint="default"/>
+      </w:rPr>
+    </w:lvl>
+    <w:lvl w:ilvl="4" w:tplc="040C0003" w:tentative="1">
+      <w:start w:val="1"/>
+      <w:numFmt w:val="bullet"/>
+      <w:lvlText w:val="o"/>
+      <w:lvlJc w:val="left"/>
+      <w:pPr>
+        <w:ind w:left="3600" w:hanging="360"/>
+      </w:pPr>
+      <w:rPr>
+        <w:rFonts w:ascii="Courier New" w:hAnsi="Courier New" w:cs="Courier New" w:hint="default"/>
+      </w:rPr>
+    </w:lvl>
+    <w:lvl w:ilvl="5" w:tplc="040C0005" w:tentative="1">
+      <w:start w:val="1"/>
+      <w:numFmt w:val="bullet"/>
+      <w:lvlText w:val=""/>
+      <w:lvlJc w:val="left"/>
+      <w:pPr>
+        <w:ind w:left="4320" w:hanging="360"/>
+      </w:pPr>
+      <w:rPr>
+        <w:rFonts w:ascii="Wingdings" w:hAnsi="Wingdings" w:hint="default"/>
+      </w:rPr>
+    </w:lvl>
+    <w:lvl w:ilvl="6" w:tplc="040C0001" w:tentative="1">
+      <w:start w:val="1"/>
+      <w:numFmt w:val="bullet"/>
+      <w:lvlText w:val=""/>
+      <w:lvlJc w:val="left"/>
+      <w:pPr>
+        <w:ind w:left="5040" w:hanging="360"/>
+      </w:pPr>
+      <w:rPr>
+        <w:rFonts w:ascii="Symbol" w:hAnsi="Symbol" w:hint="default"/>
+      </w:rPr>
+    </w:lvl>
+    <w:lvl w:ilvl="7" w:tplc="040C0003" w:tentative="1">
+      <w:start w:val="1"/>
+      <w:numFmt w:val="bullet"/>
+      <w:lvlText w:val="o"/>
+      <w:lvlJc w:val="left"/>
+      <w:pPr>
+        <w:ind w:left="5760" w:hanging="360"/>
+      </w:pPr>
+      <w:rPr>
+        <w:rFonts w:ascii="Courier New" w:hAnsi="Courier New" w:cs="Courier New" w:hint="default"/>
+      </w:rPr>
+    </w:lvl>
+    <w:lvl w:ilvl="8" w:tplc="040C0005" w:tentative="1">
+      <w:start w:val="1"/>
+      <w:numFmt w:val="bullet"/>
+      <w:lvlText w:val=""/>
+      <w:lvlJc w:val="left"/>
+      <w:pPr>
+        <w:ind w:left="6480" w:hanging="360"/>
+      </w:pPr>
+      <w:rPr>
+        <w:rFonts w:ascii="Wingdings" w:hAnsi="Wingdings" w:hint="default"/>
+      </w:rPr>
+    </w:lvl>
+  </w:abstractNum>
+  <w:abstractNum w:abstractNumId="6" w15:restartNumberingAfterBreak="0">
+    <w:nsid w:val="502A11C4"/>
+    <w:multiLevelType w:val="hybridMultilevel"/>
+    <w:tmpl w:val="7018B560"/>
+    <w:lvl w:ilvl="0" w:tplc="040C000F">
+      <w:start w:val="1"/>
+      <w:numFmt w:val="decimal"/>
+      <w:lvlText w:val="%1."/>
+      <w:lvlJc w:val="left"/>
+      <w:pPr>
+        <w:ind w:left="720" w:hanging="360"/>
+      </w:pPr>
+    </w:lvl>
+    <w:lvl w:ilvl="1" w:tplc="040C0019" w:tentative="1">
+      <w:start w:val="1"/>
+      <w:numFmt w:val="lowerLetter"/>
+      <w:lvlText w:val="%2."/>
+      <w:lvlJc w:val="left"/>
+      <w:pPr>
+        <w:ind w:left="1440" w:hanging="360"/>
+      </w:pPr>
+    </w:lvl>
+    <w:lvl w:ilvl="2" w:tplc="040C001B" w:tentative="1">
+      <w:start w:val="1"/>
+      <w:numFmt w:val="lowerRoman"/>
+      <w:lvlText w:val="%3."/>
+      <w:lvlJc w:val="right"/>
+      <w:pPr>
+        <w:ind w:left="2160" w:hanging="180"/>
+      </w:pPr>
+    </w:lvl>
+    <w:lvl w:ilvl="3" w:tplc="040C000F" w:tentative="1">
+      <w:start w:val="1"/>
+      <w:numFmt w:val="decimal"/>
+      <w:lvlText w:val="%4."/>
+      <w:lvlJc w:val="left"/>
+      <w:pPr>
+        <w:ind w:left="2880" w:hanging="360"/>
+      </w:pPr>
+    </w:lvl>
+    <w:lvl w:ilvl="4" w:tplc="040C0019" w:tentative="1">
+      <w:start w:val="1"/>
+      <w:numFmt w:val="lowerLetter"/>
+      <w:lvlText w:val="%5."/>
+      <w:lvlJc w:val="left"/>
+      <w:pPr>
+        <w:ind w:left="3600" w:hanging="360"/>
+      </w:pPr>
+    </w:lvl>
+    <w:lvl w:ilvl="5" w:tplc="040C001B" w:tentative="1">
+      <w:start w:val="1"/>
+      <w:numFmt w:val="lowerRoman"/>
+      <w:lvlText w:val="%6."/>
+      <w:lvlJc w:val="right"/>
+      <w:pPr>
+        <w:ind w:left="4320" w:hanging="180"/>
+      </w:pPr>
+    </w:lvl>
+    <w:lvl w:ilvl="6" w:tplc="040C000F" w:tentative="1">
+      <w:start w:val="1"/>
+      <w:numFmt w:val="decimal"/>
+      <w:lvlText w:val="%7."/>
+      <w:lvlJc w:val="left"/>
+      <w:pPr>
+        <w:ind w:left="5040" w:hanging="360"/>
+      </w:pPr>
+    </w:lvl>
+    <w:lvl w:ilvl="7" w:tplc="040C0019" w:tentative="1">
+      <w:start w:val="1"/>
+      <w:numFmt w:val="lowerLetter"/>
+      <w:lvlText w:val="%8."/>
+      <w:lvlJc w:val="left"/>
+      <w:pPr>
+        <w:ind w:left="5760" w:hanging="360"/>
+      </w:pPr>
+    </w:lvl>
+    <w:lvl w:ilvl="8" w:tplc="040C001B" w:tentative="1">
+      <w:start w:val="1"/>
+      <w:numFmt w:val="lowerRoman"/>
+      <w:lvlText w:val="%9."/>
+      <w:lvlJc w:val="right"/>
+      <w:pPr>
+        <w:ind w:left="6480" w:hanging="180"/>
+      </w:pPr>
+    </w:lvl>
+  </w:abstractNum>
+  <w:abstractNum w:abstractNumId="7" w15:restartNumberingAfterBreak="0">
+    <w:nsid w:val="50522F86"/>
+    <w:multiLevelType w:val="hybridMultilevel"/>
+    <w:tmpl w:val="DE76FCBC"/>
+    <w:lvl w:ilvl="0" w:tplc="040C0001">
+      <w:start w:val="1"/>
+      <w:numFmt w:val="bullet"/>
+      <w:lvlText w:val=""/>
+      <w:lvlJc w:val="left"/>
+      <w:pPr>
+        <w:ind w:left="720" w:hanging="360"/>
+      </w:pPr>
+      <w:rPr>
+        <w:rFonts w:ascii="Symbol" w:hAnsi="Symbol" w:hint="default"/>
+      </w:rPr>
+    </w:lvl>
+    <w:lvl w:ilvl="1" w:tplc="040C0003" w:tentative="1">
+      <w:start w:val="1"/>
+      <w:numFmt w:val="bullet"/>
+      <w:lvlText w:val="o"/>
+      <w:lvlJc w:val="left"/>
+      <w:pPr>
+        <w:ind w:left="1440" w:hanging="360"/>
+      </w:pPr>
+      <w:rPr>
+        <w:rFonts w:ascii="Courier New" w:hAnsi="Courier New" w:cs="Courier New" w:hint="default"/>
+      </w:rPr>
+    </w:lvl>
+    <w:lvl w:ilvl="2" w:tplc="040C0005" w:tentative="1">
+      <w:start w:val="1"/>
+      <w:numFmt w:val="bullet"/>
+      <w:lvlText w:val=""/>
+      <w:lvlJc w:val="left"/>
+      <w:pPr>
+        <w:ind w:left="2160" w:hanging="360"/>
+      </w:pPr>
+      <w:rPr>
+        <w:rFonts w:ascii="Wingdings" w:hAnsi="Wingdings" w:hint="default"/>
+      </w:rPr>
+    </w:lvl>
+    <w:lvl w:ilvl="3" w:tplc="040C0001" w:tentative="1">
+      <w:start w:val="1"/>
+      <w:numFmt w:val="bullet"/>
+      <w:lvlText w:val=""/>
+      <w:lvlJc w:val="left"/>
+      <w:pPr>
+        <w:ind w:left="2880" w:hanging="360"/>
+      </w:pPr>
+      <w:rPr>
+        <w:rFonts w:ascii="Symbol" w:hAnsi="Symbol" w:hint="default"/>
+      </w:rPr>
+    </w:lvl>
+    <w:lvl w:ilvl="4" w:tplc="040C0003" w:tentative="1">
+      <w:start w:val="1"/>
+      <w:numFmt w:val="bullet"/>
+      <w:lvlText w:val="o"/>
+      <w:lvlJc w:val="left"/>
+      <w:pPr>
+        <w:ind w:left="3600" w:hanging="360"/>
+      </w:pPr>
+      <w:rPr>
+        <w:rFonts w:ascii="Courier New" w:hAnsi="Courier New" w:cs="Courier New" w:hint="default"/>
+      </w:rPr>
+    </w:lvl>
+    <w:lvl w:ilvl="5" w:tplc="040C0005" w:tentative="1">
+      <w:start w:val="1"/>
+      <w:numFmt w:val="bullet"/>
+      <w:lvlText w:val=""/>
+      <w:lvlJc w:val="left"/>
+      <w:pPr>
+        <w:ind w:left="4320" w:hanging="360"/>
+      </w:pPr>
+      <w:rPr>
+        <w:rFonts w:ascii="Wingdings" w:hAnsi="Wingdings" w:hint="default"/>
+      </w:rPr>
+    </w:lvl>
+    <w:lvl w:ilvl="6" w:tplc="040C0001" w:tentative="1">
+      <w:start w:val="1"/>
+      <w:numFmt w:val="bullet"/>
+      <w:lvlText w:val=""/>
+      <w:lvlJc w:val="left"/>
+      <w:pPr>
+        <w:ind w:left="5040" w:hanging="360"/>
+      </w:pPr>
+      <w:rPr>
+        <w:rFonts w:ascii="Symbol" w:hAnsi="Symbol" w:hint="default"/>
+      </w:rPr>
+    </w:lvl>
+    <w:lvl w:ilvl="7" w:tplc="040C0003" w:tentative="1">
+      <w:start w:val="1"/>
+      <w:numFmt w:val="bullet"/>
+      <w:lvlText w:val="o"/>
+      <w:lvlJc w:val="left"/>
+      <w:pPr>
+        <w:ind w:left="5760" w:hanging="360"/>
+      </w:pPr>
+      <w:rPr>
+        <w:rFonts w:ascii="Courier New" w:hAnsi="Courier New" w:cs="Courier New" w:hint="default"/>
+      </w:rPr>
+    </w:lvl>
+    <w:lvl w:ilvl="8" w:tplc="040C0005" w:tentative="1">
+      <w:start w:val="1"/>
+      <w:numFmt w:val="bullet"/>
+      <w:lvlText w:val=""/>
+      <w:lvlJc w:val="left"/>
+      <w:pPr>
+        <w:ind w:left="6480" w:hanging="360"/>
+      </w:pPr>
+      <w:rPr>
+        <w:rFonts w:ascii="Wingdings" w:hAnsi="Wingdings" w:hint="default"/>
+      </w:rPr>
+    </w:lvl>
+  </w:abstractNum>
+  <w:abstractNum w:abstractNumId="8" w15:restartNumberingAfterBreak="0">
+    <w:nsid w:val="59347724"/>
+    <w:multiLevelType w:val="hybridMultilevel"/>
+    <w:tmpl w:val="09A2E70E"/>
+    <w:lvl w:ilvl="0" w:tplc="040C0001">
+      <w:start w:val="1"/>
+      <w:numFmt w:val="bullet"/>
+      <w:lvlText w:val=""/>
+      <w:lvlJc w:val="left"/>
+      <w:pPr>
+        <w:ind w:left="720" w:hanging="360"/>
+      </w:pPr>
+      <w:rPr>
+        <w:rFonts w:ascii="Symbol" w:hAnsi="Symbol" w:hint="default"/>
+      </w:rPr>
+    </w:lvl>
+    <w:lvl w:ilvl="1" w:tplc="040C0003" w:tentative="1">
+      <w:start w:val="1"/>
+      <w:numFmt w:val="bullet"/>
+      <w:lvlText w:val="o"/>
+      <w:lvlJc w:val="left"/>
+      <w:pPr>
+        <w:ind w:left="1440" w:hanging="360"/>
+      </w:pPr>
+      <w:rPr>
+        <w:rFonts w:ascii="Courier New" w:hAnsi="Courier New" w:cs="Courier New" w:hint="default"/>
+      </w:rPr>
+    </w:lvl>
+    <w:lvl w:ilvl="2" w:tplc="040C0005" w:tentative="1">
+      <w:start w:val="1"/>
+      <w:numFmt w:val="bullet"/>
+      <w:lvlText w:val=""/>
+      <w:lvlJc w:val="left"/>
+      <w:pPr>
+        <w:ind w:left="2160" w:hanging="360"/>
+      </w:pPr>
+      <w:rPr>
+        <w:rFonts w:ascii="Wingdings" w:hAnsi="Wingdings" w:hint="default"/>
+      </w:rPr>
+    </w:lvl>
+    <w:lvl w:ilvl="3" w:tplc="040C0001" w:tentative="1">
+      <w:start w:val="1"/>
+      <w:numFmt w:val="bullet"/>
+      <w:lvlText w:val=""/>
+      <w:lvlJc w:val="left"/>
+      <w:pPr>
+        <w:ind w:left="2880" w:hanging="360"/>
+      </w:pPr>
+      <w:rPr>
+        <w:rFonts w:ascii="Symbol" w:hAnsi="Symbol" w:hint="default"/>
+      </w:rPr>
+    </w:lvl>
+    <w:lvl w:ilvl="4" w:tplc="040C0003" w:tentative="1">
+      <w:start w:val="1"/>
+      <w:numFmt w:val="bullet"/>
+      <w:lvlText w:val="o"/>
+      <w:lvlJc w:val="left"/>
+      <w:pPr>
+        <w:ind w:left="3600" w:hanging="360"/>
+      </w:pPr>
+      <w:rPr>
+        <w:rFonts w:ascii="Courier New" w:hAnsi="Courier New" w:cs="Courier New" w:hint="default"/>
+      </w:rPr>
+    </w:lvl>
+    <w:lvl w:ilvl="5" w:tplc="040C0005" w:tentative="1">
+      <w:start w:val="1"/>
+      <w:numFmt w:val="bullet"/>
+      <w:lvlText w:val=""/>
+      <w:lvlJc w:val="left"/>
+      <w:pPr>
+        <w:ind w:left="4320" w:hanging="360"/>
+      </w:pPr>
+      <w:rPr>
+        <w:rFonts w:ascii="Wingdings" w:hAnsi="Wingdings" w:hint="default"/>
+      </w:rPr>
+    </w:lvl>
+    <w:lvl w:ilvl="6" w:tplc="040C0001" w:tentative="1">
+      <w:start w:val="1"/>
+      <w:numFmt w:val="bullet"/>
+      <w:lvlText w:val=""/>
+      <w:lvlJc w:val="left"/>
+      <w:pPr>
+        <w:ind w:left="5040" w:hanging="360"/>
+      </w:pPr>
+      <w:rPr>
+        <w:rFonts w:ascii="Symbol" w:hAnsi="Symbol" w:hint="default"/>
+      </w:rPr>
+    </w:lvl>
+    <w:lvl w:ilvl="7" w:tplc="040C0003" w:tentative="1">
+      <w:start w:val="1"/>
+      <w:numFmt w:val="bullet"/>
+      <w:lvlText w:val="o"/>
+      <w:lvlJc w:val="left"/>
+      <w:pPr>
+        <w:ind w:left="5760" w:hanging="360"/>
+      </w:pPr>
+      <w:rPr>
+        <w:rFonts w:ascii="Courier New" w:hAnsi="Courier New" w:cs="Courier New" w:hint="default"/>
+      </w:rPr>
+    </w:lvl>
+    <w:lvl w:ilvl="8" w:tplc="040C0005" w:tentative="1">
+      <w:start w:val="1"/>
+      <w:numFmt w:val="bullet"/>
+      <w:lvlText w:val=""/>
+      <w:lvlJc w:val="left"/>
+      <w:pPr>
+        <w:ind w:left="6480" w:hanging="360"/>
+      </w:pPr>
+      <w:rPr>
+        <w:rFonts w:ascii="Wingdings" w:hAnsi="Wingdings" w:hint="default"/>
+      </w:rPr>
+    </w:lvl>
+  </w:abstractNum>
+  <w:abstractNum w:abstractNumId="9" w15:restartNumberingAfterBreak="0">
+    <w:nsid w:val="5D3332C0"/>
+    <w:multiLevelType w:val="hybridMultilevel"/>
+    <w:tmpl w:val="6C100D6A"/>
+    <w:lvl w:ilvl="0" w:tplc="10747836">
+      <w:start w:val="1"/>
+      <w:numFmt w:val="decimal"/>
+      <w:lvlText w:val="%1."/>
+      <w:lvlJc w:val="left"/>
+      <w:pPr>
+        <w:ind w:left="720" w:hanging="360"/>
+      </w:pPr>
+    </w:lvl>
+    <w:lvl w:ilvl="1" w:tplc="39E46EE8">
+      <w:start w:val="1"/>
+      <w:numFmt w:val="lowerLetter"/>
+      <w:lvlText w:val="%2."/>
+      <w:lvlJc w:val="left"/>
+      <w:pPr>
+        <w:ind w:left="1440" w:hanging="360"/>
+      </w:pPr>
+    </w:lvl>
+    <w:lvl w:ilvl="2" w:tplc="4F54DED6">
+      <w:start w:val="1"/>
+      <w:numFmt w:val="lowerRoman"/>
+      <w:lvlText w:val="%3."/>
+      <w:lvlJc w:val="right"/>
+      <w:pPr>
+        <w:ind w:left="2160" w:hanging="180"/>
+      </w:pPr>
+    </w:lvl>
+    <w:lvl w:ilvl="3" w:tplc="703C3A1A">
+      <w:start w:val="1"/>
+      <w:numFmt w:val="decimal"/>
+      <w:lvlText w:val="%4."/>
+      <w:lvlJc w:val="left"/>
+      <w:pPr>
+        <w:ind w:left="2880" w:hanging="360"/>
+      </w:pPr>
+    </w:lvl>
+    <w:lvl w:ilvl="4" w:tplc="6BD8C65A">
+      <w:start w:val="1"/>
+      <w:numFmt w:val="lowerLetter"/>
+      <w:lvlText w:val="%5."/>
+      <w:lvlJc w:val="left"/>
+      <w:pPr>
+        <w:ind w:left="3600" w:hanging="360"/>
+      </w:pPr>
+    </w:lvl>
+    <w:lvl w:ilvl="5" w:tplc="DD500A7A">
+      <w:start w:val="1"/>
+      <w:numFmt w:val="lowerRoman"/>
+      <w:lvlText w:val="%6."/>
+      <w:lvlJc w:val="right"/>
+      <w:pPr>
+        <w:ind w:left="4320" w:hanging="180"/>
+      </w:pPr>
+    </w:lvl>
+    <w:lvl w:ilvl="6" w:tplc="582CF648">
+      <w:start w:val="1"/>
+      <w:numFmt w:val="decimal"/>
+      <w:lvlText w:val="%7."/>
+      <w:lvlJc w:val="left"/>
+      <w:pPr>
+        <w:ind w:left="5040" w:hanging="360"/>
+      </w:pPr>
+    </w:lvl>
+    <w:lvl w:ilvl="7" w:tplc="C3FC0CD2">
+      <w:start w:val="1"/>
+      <w:numFmt w:val="lowerLetter"/>
+      <w:lvlText w:val="%8."/>
+      <w:lvlJc w:val="left"/>
+      <w:pPr>
+        <w:ind w:left="5760" w:hanging="360"/>
+      </w:pPr>
+    </w:lvl>
+    <w:lvl w:ilvl="8" w:tplc="234A1250">
+      <w:start w:val="1"/>
+      <w:numFmt w:val="lowerRoman"/>
+      <w:lvlText w:val="%9."/>
+      <w:lvlJc w:val="right"/>
+      <w:pPr>
+        <w:ind w:left="6480" w:hanging="180"/>
+      </w:pPr>
+    </w:lvl>
+  </w:abstractNum>
+  <w:abstractNum w:abstractNumId="10" w15:restartNumberingAfterBreak="0">
+    <w:nsid w:val="5E1E7C86"/>
+    <w:multiLevelType w:val="hybridMultilevel"/>
+    <w:tmpl w:val="DC707752"/>
+    <w:lvl w:ilvl="0" w:tplc="040C0001">
+      <w:start w:val="1"/>
+      <w:numFmt w:val="bullet"/>
+      <w:lvlText w:val=""/>
+      <w:lvlJc w:val="left"/>
+      <w:pPr>
+        <w:ind w:left="720" w:hanging="360"/>
+      </w:pPr>
+      <w:rPr>
+        <w:rFonts w:ascii="Symbol" w:hAnsi="Symbol" w:hint="default"/>
+      </w:rPr>
+    </w:lvl>
+    <w:lvl w:ilvl="1" w:tplc="040C0003" w:tentative="1">
+      <w:start w:val="1"/>
+      <w:numFmt w:val="bullet"/>
+      <w:lvlText w:val="o"/>
+      <w:lvlJc w:val="left"/>
+      <w:pPr>
+        <w:ind w:left="1440" w:hanging="360"/>
+      </w:pPr>
+      <w:rPr>
+        <w:rFonts w:ascii="Courier New" w:hAnsi="Courier New" w:cs="Courier New" w:hint="default"/>
+      </w:rPr>
+    </w:lvl>
+    <w:lvl w:ilvl="2" w:tplc="040C0005" w:tentative="1">
+      <w:start w:val="1"/>
+      <w:numFmt w:val="bullet"/>
+      <w:lvlText w:val=""/>
+      <w:lvlJc w:val="left"/>
+      <w:pPr>
+        <w:ind w:left="2160" w:hanging="360"/>
+      </w:pPr>
+      <w:rPr>
+        <w:rFonts w:ascii="Wingdings" w:hAnsi="Wingdings" w:hint="default"/>
+      </w:rPr>
+    </w:lvl>
+    <w:lvl w:ilvl="3" w:tplc="040C0001" w:tentative="1">
+      <w:start w:val="1"/>
+      <w:numFmt w:val="bullet"/>
+      <w:lvlText w:val=""/>
+      <w:lvlJc w:val="left"/>
+      <w:pPr>
+        <w:ind w:left="2880" w:hanging="360"/>
+      </w:pPr>
+      <w:rPr>
+        <w:rFonts w:ascii="Symbol" w:hAnsi="Symbol" w:hint="default"/>
+      </w:rPr>
+    </w:lvl>
+    <w:lvl w:ilvl="4" w:tplc="040C0003" w:tentative="1">
+      <w:start w:val="1"/>
+      <w:numFmt w:val="bullet"/>
+      <w:lvlText w:val="o"/>
+      <w:lvlJc w:val="left"/>
+      <w:pPr>
+        <w:ind w:left="3600" w:hanging="360"/>
+      </w:pPr>
+      <w:rPr>
+        <w:rFonts w:ascii="Courier New" w:hAnsi="Courier New" w:cs="Courier New" w:hint="default"/>
+      </w:rPr>
+    </w:lvl>
+    <w:lvl w:ilvl="5" w:tplc="040C0005" w:tentative="1">
+      <w:start w:val="1"/>
+      <w:numFmt w:val="bullet"/>
+      <w:lvlText w:val=""/>
+      <w:lvlJc w:val="left"/>
+      <w:pPr>
+        <w:ind w:left="4320" w:hanging="360"/>
+      </w:pPr>
+      <w:rPr>
+        <w:rFonts w:ascii="Wingdings" w:hAnsi="Wingdings" w:hint="default"/>
+      </w:rPr>
+    </w:lvl>
+    <w:lvl w:ilvl="6" w:tplc="040C0001" w:tentative="1">
+      <w:start w:val="1"/>
+      <w:numFmt w:val="bullet"/>
+      <w:lvlText w:val=""/>
+      <w:lvlJc w:val="left"/>
+      <w:pPr>
+        <w:ind w:left="5040" w:hanging="360"/>
+      </w:pPr>
+      <w:rPr>
+        <w:rFonts w:ascii="Symbol" w:hAnsi="Symbol" w:hint="default"/>
+      </w:rPr>
+    </w:lvl>
+    <w:lvl w:ilvl="7" w:tplc="040C0003" w:tentative="1">
+      <w:start w:val="1"/>
+      <w:numFmt w:val="bullet"/>
+      <w:lvlText w:val="o"/>
+      <w:lvlJc w:val="left"/>
+      <w:pPr>
+        <w:ind w:left="5760" w:hanging="360"/>
+      </w:pPr>
+      <w:rPr>
+        <w:rFonts w:ascii="Courier New" w:hAnsi="Courier New" w:cs="Courier New" w:hint="default"/>
+      </w:rPr>
+    </w:lvl>
+    <w:lvl w:ilvl="8" w:tplc="040C0005" w:tentative="1">
+      <w:start w:val="1"/>
+      <w:numFmt w:val="bullet"/>
+      <w:lvlText w:val=""/>
+      <w:lvlJc w:val="left"/>
+      <w:pPr>
+        <w:ind w:left="6480" w:hanging="360"/>
+      </w:pPr>
+      <w:rPr>
+        <w:rFonts w:ascii="Wingdings" w:hAnsi="Wingdings" w:hint="default"/>
+      </w:rPr>
+    </w:lvl>
+  </w:abstractNum>
+  <w:abstractNum w:abstractNumId="11" w15:restartNumberingAfterBreak="0">
+    <w:nsid w:val="601139A5"/>
+    <w:multiLevelType w:val="hybridMultilevel"/>
+    <w:tmpl w:val="5F24615A"/>
+    <w:lvl w:ilvl="0" w:tplc="040C0001">
+      <w:start w:val="1"/>
+      <w:numFmt w:val="bullet"/>
+      <w:lvlText w:val=""/>
+      <w:lvlJc w:val="left"/>
+      <w:pPr>
+        <w:ind w:left="720" w:hanging="360"/>
+      </w:pPr>
+      <w:rPr>
+        <w:rFonts w:ascii="Symbol" w:hAnsi="Symbol" w:hint="default"/>
+      </w:rPr>
+    </w:lvl>
+    <w:lvl w:ilvl="1" w:tplc="040C0003" w:tentative="1">
+      <w:start w:val="1"/>
+      <w:numFmt w:val="bullet"/>
+      <w:lvlText w:val="o"/>
+      <w:lvlJc w:val="left"/>
+      <w:pPr>
+        <w:ind w:left="1440" w:hanging="360"/>
+      </w:pPr>
+      <w:rPr>
+        <w:rFonts w:ascii="Courier New" w:hAnsi="Courier New" w:cs="Courier New" w:hint="default"/>
+      </w:rPr>
+    </w:lvl>
+    <w:lvl w:ilvl="2" w:tplc="040C0005" w:tentative="1">
+      <w:start w:val="1"/>
+      <w:numFmt w:val="bullet"/>
+      <w:lvlText w:val=""/>
+      <w:lvlJc w:val="left"/>
+      <w:pPr>
+        <w:ind w:left="2160" w:hanging="360"/>
+      </w:pPr>
+      <w:rPr>
+        <w:rFonts w:ascii="Wingdings" w:hAnsi="Wingdings" w:hint="default"/>
+      </w:rPr>
+    </w:lvl>
+    <w:lvl w:ilvl="3" w:tplc="040C0001" w:tentative="1">
+      <w:start w:val="1"/>
+      <w:numFmt w:val="bullet"/>
+      <w:lvlText w:val=""/>
+      <w:lvlJc w:val="left"/>
+      <w:pPr>
+        <w:ind w:left="2880" w:hanging="360"/>
+      </w:pPr>
+      <w:rPr>
+        <w:rFonts w:ascii="Symbol" w:hAnsi="Symbol" w:hint="default"/>
+      </w:rPr>
+    </w:lvl>
+    <w:lvl w:ilvl="4" w:tplc="040C0003" w:tentative="1">
+      <w:start w:val="1"/>
+      <w:numFmt w:val="bullet"/>
+      <w:lvlText w:val="o"/>
+      <w:lvlJc w:val="left"/>
+      <w:pPr>
+        <w:ind w:left="3600" w:hanging="360"/>
+      </w:pPr>
+      <w:rPr>
+        <w:rFonts w:ascii="Courier New" w:hAnsi="Courier New" w:cs="Courier New" w:hint="default"/>
+      </w:rPr>
+    </w:lvl>
+    <w:lvl w:ilvl="5" w:tplc="040C0005" w:tentative="1">
+      <w:start w:val="1"/>
+      <w:numFmt w:val="bullet"/>
+      <w:lvlText w:val=""/>
+      <w:lvlJc w:val="left"/>
+      <w:pPr>
+        <w:ind w:left="4320" w:hanging="360"/>
+      </w:pPr>
+      <w:rPr>
+        <w:rFonts w:ascii="Wingdings" w:hAnsi="Wingdings" w:hint="default"/>
+      </w:rPr>
+    </w:lvl>
+    <w:lvl w:ilvl="6" w:tplc="040C0001" w:tentative="1">
+      <w:start w:val="1"/>
+      <w:numFmt w:val="bullet"/>
+      <w:lvlText w:val=""/>
+      <w:lvlJc w:val="left"/>
+      <w:pPr>
+        <w:ind w:left="5040" w:hanging="360"/>
+      </w:pPr>
+      <w:rPr>
+        <w:rFonts w:ascii="Symbol" w:hAnsi="Symbol" w:hint="default"/>
+      </w:rPr>
+    </w:lvl>
+    <w:lvl w:ilvl="7" w:tplc="040C0003" w:tentative="1">
+      <w:start w:val="1"/>
+      <w:numFmt w:val="bullet"/>
+      <w:lvlText w:val="o"/>
+      <w:lvlJc w:val="left"/>
+      <w:pPr>
+        <w:ind w:left="5760" w:hanging="360"/>
+      </w:pPr>
+      <w:rPr>
+        <w:rFonts w:ascii="Courier New" w:hAnsi="Courier New" w:cs="Courier New" w:hint="default"/>
+      </w:rPr>
+    </w:lvl>
+    <w:lvl w:ilvl="8" w:tplc="040C0005" w:tentative="1">
+      <w:start w:val="1"/>
+      <w:numFmt w:val="bullet"/>
+      <w:lvlText w:val=""/>
+      <w:lvlJc w:val="left"/>
+      <w:pPr>
+        <w:ind w:left="6480" w:hanging="360"/>
+      </w:pPr>
+      <w:rPr>
+        <w:rFonts w:ascii="Wingdings" w:hAnsi="Wingdings" w:hint="default"/>
+      </w:rPr>
+    </w:lvl>
+  </w:abstractNum>
+  <w:abstractNum w:abstractNumId="12" w15:restartNumberingAfterBreak="0">
+    <w:nsid w:val="68043A47"/>
+    <w:multiLevelType w:val="hybridMultilevel"/>
+    <w:tmpl w:val="D4008DCC"/>
+    <w:lvl w:ilvl="0" w:tplc="70142148">
       <w:start w:val="1"/>
       <w:numFmt w:val="bullet"/>
       <w:lvlText w:val="·"/>
@@ -1321,10 +2323,10 @@
         <w:ind w:left="720" w:hanging="360"/>
       </w:pPr>
       <w:rPr>
-        <w:rFonts w:hint="default" w:ascii="Symbol" w:hAnsi="Symbol"/>
-      </w:rPr>
-    </w:lvl>
-    <w:lvl xmlns:w="http://schemas.openxmlformats.org/wordprocessingml/2006/main" w:ilvl="1">
+        <w:rFonts w:ascii="Symbol" w:hAnsi="Symbol" w:hint="default"/>
+      </w:rPr>
+    </w:lvl>
+    <w:lvl w:ilvl="1" w:tplc="26B8E558">
       <w:start w:val="1"/>
       <w:numFmt w:val="bullet"/>
       <w:lvlText w:val="o"/>
@@ -1333,10 +2335,10 @@
         <w:ind w:left="1440" w:hanging="360"/>
       </w:pPr>
       <w:rPr>
-        <w:rFonts w:hint="default" w:ascii="Courier New" w:hAnsi="Courier New"/>
-      </w:rPr>
-    </w:lvl>
-    <w:lvl xmlns:w="http://schemas.openxmlformats.org/wordprocessingml/2006/main" w:ilvl="2">
+        <w:rFonts w:ascii="Courier New" w:hAnsi="Courier New" w:hint="default"/>
+      </w:rPr>
+    </w:lvl>
+    <w:lvl w:ilvl="2" w:tplc="1320F8C4">
       <w:start w:val="1"/>
       <w:numFmt w:val="bullet"/>
       <w:lvlText w:val=""/>
@@ -1345,10 +2347,10 @@
         <w:ind w:left="2160" w:hanging="360"/>
       </w:pPr>
       <w:rPr>
-        <w:rFonts w:hint="default" w:ascii="Wingdings" w:hAnsi="Wingdings"/>
-      </w:rPr>
-    </w:lvl>
-    <w:lvl xmlns:w="http://schemas.openxmlformats.org/wordprocessingml/2006/main" w:ilvl="3">
+        <w:rFonts w:ascii="Wingdings" w:hAnsi="Wingdings" w:hint="default"/>
+      </w:rPr>
+    </w:lvl>
+    <w:lvl w:ilvl="3" w:tplc="2402E18E">
       <w:start w:val="1"/>
       <w:numFmt w:val="bullet"/>
       <w:lvlText w:val=""/>
@@ -1357,10 +2359,10 @@
         <w:ind w:left="2880" w:hanging="360"/>
       </w:pPr>
       <w:rPr>
-        <w:rFonts w:hint="default" w:ascii="Symbol" w:hAnsi="Symbol"/>
-      </w:rPr>
-    </w:lvl>
-    <w:lvl xmlns:w="http://schemas.openxmlformats.org/wordprocessingml/2006/main" w:ilvl="4">
+        <w:rFonts w:ascii="Symbol" w:hAnsi="Symbol" w:hint="default"/>
+      </w:rPr>
+    </w:lvl>
+    <w:lvl w:ilvl="4" w:tplc="9D3A5022">
       <w:start w:val="1"/>
       <w:numFmt w:val="bullet"/>
       <w:lvlText w:val="o"/>
@@ -1369,10 +2371,10 @@
         <w:ind w:left="3600" w:hanging="360"/>
       </w:pPr>
       <w:rPr>
-        <w:rFonts w:hint="default" w:ascii="Courier New" w:hAnsi="Courier New"/>
-      </w:rPr>
-    </w:lvl>
-    <w:lvl xmlns:w="http://schemas.openxmlformats.org/wordprocessingml/2006/main" w:ilvl="5">
+        <w:rFonts w:ascii="Courier New" w:hAnsi="Courier New" w:hint="default"/>
+      </w:rPr>
+    </w:lvl>
+    <w:lvl w:ilvl="5" w:tplc="B2E69600">
       <w:start w:val="1"/>
       <w:numFmt w:val="bullet"/>
       <w:lvlText w:val=""/>
@@ -1381,10 +2383,10 @@
         <w:ind w:left="4320" w:hanging="360"/>
       </w:pPr>
       <w:rPr>
-        <w:rFonts w:hint="default" w:ascii="Wingdings" w:hAnsi="Wingdings"/>
-      </w:rPr>
-    </w:lvl>
-    <w:lvl xmlns:w="http://schemas.openxmlformats.org/wordprocessingml/2006/main" w:ilvl="6">
+        <w:rFonts w:ascii="Wingdings" w:hAnsi="Wingdings" w:hint="default"/>
+      </w:rPr>
+    </w:lvl>
+    <w:lvl w:ilvl="6" w:tplc="04CEB754">
       <w:start w:val="1"/>
       <w:numFmt w:val="bullet"/>
       <w:lvlText w:val=""/>
@@ -1393,10 +2395,10 @@
         <w:ind w:left="5040" w:hanging="360"/>
       </w:pPr>
       <w:rPr>
-        <w:rFonts w:hint="default" w:ascii="Symbol" w:hAnsi="Symbol"/>
-      </w:rPr>
-    </w:lvl>
-    <w:lvl xmlns:w="http://schemas.openxmlformats.org/wordprocessingml/2006/main" w:ilvl="7">
+        <w:rFonts w:ascii="Symbol" w:hAnsi="Symbol" w:hint="default"/>
+      </w:rPr>
+    </w:lvl>
+    <w:lvl w:ilvl="7" w:tplc="8DA0BBE8">
       <w:start w:val="1"/>
       <w:numFmt w:val="bullet"/>
       <w:lvlText w:val="o"/>
@@ -1405,10 +2407,10 @@
         <w:ind w:left="5760" w:hanging="360"/>
       </w:pPr>
       <w:rPr>
-        <w:rFonts w:hint="default" w:ascii="Courier New" w:hAnsi="Courier New"/>
-      </w:rPr>
-    </w:lvl>
-    <w:lvl xmlns:w="http://schemas.openxmlformats.org/wordprocessingml/2006/main" w:ilvl="8">
+        <w:rFonts w:ascii="Courier New" w:hAnsi="Courier New" w:hint="default"/>
+      </w:rPr>
+    </w:lvl>
+    <w:lvl w:ilvl="8" w:tplc="28940750">
       <w:start w:val="1"/>
       <w:numFmt w:val="bullet"/>
       <w:lvlText w:val=""/>
@@ -1417,25 +2419,27 @@
         <w:ind w:left="6480" w:hanging="360"/>
       </w:pPr>
       <w:rPr>
-        <w:rFonts w:hint="default" w:ascii="Wingdings" w:hAnsi="Wingdings"/>
+        <w:rFonts w:ascii="Wingdings" w:hAnsi="Wingdings" w:hint="default"/>
       </w:rPr>
     </w:lvl>
   </w:abstractNum>
-  <w:abstractNum xmlns:w="http://schemas.openxmlformats.org/wordprocessingml/2006/main" w:abstractNumId="1">
-    <w:multiLevelType xmlns:w="http://schemas.openxmlformats.org/wordprocessingml/2006/main" w:val="hybridMultilevel"/>
-    <w:lvl xmlns:w="http://schemas.openxmlformats.org/wordprocessingml/2006/main" w:ilvl="0">
-      <w:start w:val="1"/>
-      <w:numFmt w:val="bullet"/>
-      <w:lvlText w:val="·"/>
+  <w:abstractNum w:abstractNumId="13" w15:restartNumberingAfterBreak="0">
+    <w:nsid w:val="693553BE"/>
+    <w:multiLevelType w:val="hybridMultilevel"/>
+    <w:tmpl w:val="AE8A5A1E"/>
+    <w:lvl w:ilvl="0" w:tplc="040C000F">
+      <w:start w:val="1"/>
+      <w:numFmt w:val="decimal"/>
+      <w:lvlText w:val="%1."/>
       <w:lvlJc w:val="left"/>
       <w:pPr>
         <w:ind w:left="720" w:hanging="360"/>
       </w:pPr>
       <w:rPr>
-        <w:rFonts w:hint="default" w:ascii="Symbol" w:hAnsi="Symbol"/>
-      </w:rPr>
-    </w:lvl>
-    <w:lvl xmlns:w="http://schemas.openxmlformats.org/wordprocessingml/2006/main" w:ilvl="1">
+        <w:rFonts w:hint="default"/>
+      </w:rPr>
+    </w:lvl>
+    <w:lvl w:ilvl="1" w:tplc="040C0003" w:tentative="1">
       <w:start w:val="1"/>
       <w:numFmt w:val="bullet"/>
       <w:lvlText w:val="o"/>
@@ -1444,10 +2448,10 @@
         <w:ind w:left="1440" w:hanging="360"/>
       </w:pPr>
       <w:rPr>
-        <w:rFonts w:hint="default" w:ascii="Courier New" w:hAnsi="Courier New"/>
-      </w:rPr>
-    </w:lvl>
-    <w:lvl xmlns:w="http://schemas.openxmlformats.org/wordprocessingml/2006/main" w:ilvl="2">
+        <w:rFonts w:ascii="Courier New" w:hAnsi="Courier New" w:cs="Courier New" w:hint="default"/>
+      </w:rPr>
+    </w:lvl>
+    <w:lvl w:ilvl="2" w:tplc="040C0005" w:tentative="1">
       <w:start w:val="1"/>
       <w:numFmt w:val="bullet"/>
       <w:lvlText w:val=""/>
@@ -1456,10 +2460,10 @@
         <w:ind w:left="2160" w:hanging="360"/>
       </w:pPr>
       <w:rPr>
-        <w:rFonts w:hint="default" w:ascii="Wingdings" w:hAnsi="Wingdings"/>
-      </w:rPr>
-    </w:lvl>
-    <w:lvl xmlns:w="http://schemas.openxmlformats.org/wordprocessingml/2006/main" w:ilvl="3">
+        <w:rFonts w:ascii="Wingdings" w:hAnsi="Wingdings" w:hint="default"/>
+      </w:rPr>
+    </w:lvl>
+    <w:lvl w:ilvl="3" w:tplc="040C0001" w:tentative="1">
       <w:start w:val="1"/>
       <w:numFmt w:val="bullet"/>
       <w:lvlText w:val=""/>
@@ -1468,10 +2472,10 @@
         <w:ind w:left="2880" w:hanging="360"/>
       </w:pPr>
       <w:rPr>
-        <w:rFonts w:hint="default" w:ascii="Symbol" w:hAnsi="Symbol"/>
-      </w:rPr>
-    </w:lvl>
-    <w:lvl xmlns:w="http://schemas.openxmlformats.org/wordprocessingml/2006/main" w:ilvl="4">
+        <w:rFonts w:ascii="Symbol" w:hAnsi="Symbol" w:hint="default"/>
+      </w:rPr>
+    </w:lvl>
+    <w:lvl w:ilvl="4" w:tplc="040C0003" w:tentative="1">
       <w:start w:val="1"/>
       <w:numFmt w:val="bullet"/>
       <w:lvlText w:val="o"/>
@@ -1480,10 +2484,10 @@
         <w:ind w:left="3600" w:hanging="360"/>
       </w:pPr>
       <w:rPr>
-        <w:rFonts w:hint="default" w:ascii="Courier New" w:hAnsi="Courier New"/>
-      </w:rPr>
-    </w:lvl>
-    <w:lvl xmlns:w="http://schemas.openxmlformats.org/wordprocessingml/2006/main" w:ilvl="5">
+        <w:rFonts w:ascii="Courier New" w:hAnsi="Courier New" w:cs="Courier New" w:hint="default"/>
+      </w:rPr>
+    </w:lvl>
+    <w:lvl w:ilvl="5" w:tplc="040C0005" w:tentative="1">
       <w:start w:val="1"/>
       <w:numFmt w:val="bullet"/>
       <w:lvlText w:val=""/>
@@ -1492,10 +2496,10 @@
         <w:ind w:left="4320" w:hanging="360"/>
       </w:pPr>
       <w:rPr>
-        <w:rFonts w:hint="default" w:ascii="Wingdings" w:hAnsi="Wingdings"/>
-      </w:rPr>
-    </w:lvl>
-    <w:lvl xmlns:w="http://schemas.openxmlformats.org/wordprocessingml/2006/main" w:ilvl="6">
+        <w:rFonts w:ascii="Wingdings" w:hAnsi="Wingdings" w:hint="default"/>
+      </w:rPr>
+    </w:lvl>
+    <w:lvl w:ilvl="6" w:tplc="040C0001" w:tentative="1">
       <w:start w:val="1"/>
       <w:numFmt w:val="bullet"/>
       <w:lvlText w:val=""/>
@@ -1504,10 +2508,10 @@
         <w:ind w:left="5040" w:hanging="360"/>
       </w:pPr>
       <w:rPr>
-        <w:rFonts w:hint="default" w:ascii="Symbol" w:hAnsi="Symbol"/>
-      </w:rPr>
-    </w:lvl>
-    <w:lvl xmlns:w="http://schemas.openxmlformats.org/wordprocessingml/2006/main" w:ilvl="7">
+        <w:rFonts w:ascii="Symbol" w:hAnsi="Symbol" w:hint="default"/>
+      </w:rPr>
+    </w:lvl>
+    <w:lvl w:ilvl="7" w:tplc="040C0003" w:tentative="1">
       <w:start w:val="1"/>
       <w:numFmt w:val="bullet"/>
       <w:lvlText w:val="o"/>
@@ -1516,10 +2520,10 @@
         <w:ind w:left="5760" w:hanging="360"/>
       </w:pPr>
       <w:rPr>
-        <w:rFonts w:hint="default" w:ascii="Courier New" w:hAnsi="Courier New"/>
-      </w:rPr>
-    </w:lvl>
-    <w:lvl xmlns:w="http://schemas.openxmlformats.org/wordprocessingml/2006/main" w:ilvl="8">
+        <w:rFonts w:ascii="Courier New" w:hAnsi="Courier New" w:cs="Courier New" w:hint="default"/>
+      </w:rPr>
+    </w:lvl>
+    <w:lvl w:ilvl="8" w:tplc="040C0005" w:tentative="1">
       <w:start w:val="1"/>
       <w:numFmt w:val="bullet"/>
       <w:lvlText w:val=""/>
@@ -1528,25 +2532,27 @@
         <w:ind w:left="6480" w:hanging="360"/>
       </w:pPr>
       <w:rPr>
-        <w:rFonts w:hint="default" w:ascii="Wingdings" w:hAnsi="Wingdings"/>
+        <w:rFonts w:ascii="Wingdings" w:hAnsi="Wingdings" w:hint="default"/>
       </w:rPr>
     </w:lvl>
   </w:abstractNum>
-  <w:abstractNum xmlns:w="http://schemas.openxmlformats.org/wordprocessingml/2006/main" w:abstractNumId="0">
-    <w:multiLevelType xmlns:w="http://schemas.openxmlformats.org/wordprocessingml/2006/main" w:val="hybridMultilevel"/>
-    <w:lvl xmlns:w="http://schemas.openxmlformats.org/wordprocessingml/2006/main" w:ilvl="0">
-      <w:start w:val="1"/>
-      <w:numFmt w:val="bullet"/>
-      <w:lvlText w:val="·"/>
+  <w:abstractNum w:abstractNumId="14" w15:restartNumberingAfterBreak="0">
+    <w:nsid w:val="6F3179CA"/>
+    <w:multiLevelType w:val="hybridMultilevel"/>
+    <w:tmpl w:val="352AE272"/>
+    <w:lvl w:ilvl="0" w:tplc="040C0001">
+      <w:start w:val="1"/>
+      <w:numFmt w:val="bullet"/>
+      <w:lvlText w:val=""/>
       <w:lvlJc w:val="left"/>
       <w:pPr>
         <w:ind w:left="720" w:hanging="360"/>
       </w:pPr>
       <w:rPr>
-        <w:rFonts w:hint="default" w:ascii="Symbol" w:hAnsi="Symbol"/>
-      </w:rPr>
-    </w:lvl>
-    <w:lvl xmlns:w="http://schemas.openxmlformats.org/wordprocessingml/2006/main" w:ilvl="1">
+        <w:rFonts w:ascii="Symbol" w:hAnsi="Symbol" w:hint="default"/>
+      </w:rPr>
+    </w:lvl>
+    <w:lvl w:ilvl="1" w:tplc="040C0003" w:tentative="1">
       <w:start w:val="1"/>
       <w:numFmt w:val="bullet"/>
       <w:lvlText w:val="o"/>
@@ -1555,10 +2561,10 @@
         <w:ind w:left="1440" w:hanging="360"/>
       </w:pPr>
       <w:rPr>
-        <w:rFonts w:hint="default" w:ascii="Courier New" w:hAnsi="Courier New"/>
-      </w:rPr>
-    </w:lvl>
-    <w:lvl xmlns:w="http://schemas.openxmlformats.org/wordprocessingml/2006/main" w:ilvl="2">
+        <w:rFonts w:ascii="Courier New" w:hAnsi="Courier New" w:cs="Courier New" w:hint="default"/>
+      </w:rPr>
+    </w:lvl>
+    <w:lvl w:ilvl="2" w:tplc="040C0005" w:tentative="1">
       <w:start w:val="1"/>
       <w:numFmt w:val="bullet"/>
       <w:lvlText w:val=""/>
@@ -1567,10 +2573,10 @@
         <w:ind w:left="2160" w:hanging="360"/>
       </w:pPr>
       <w:rPr>
-        <w:rFonts w:hint="default" w:ascii="Wingdings" w:hAnsi="Wingdings"/>
-      </w:rPr>
-    </w:lvl>
-    <w:lvl xmlns:w="http://schemas.openxmlformats.org/wordprocessingml/2006/main" w:ilvl="3">
+        <w:rFonts w:ascii="Wingdings" w:hAnsi="Wingdings" w:hint="default"/>
+      </w:rPr>
+    </w:lvl>
+    <w:lvl w:ilvl="3" w:tplc="040C0001" w:tentative="1">
       <w:start w:val="1"/>
       <w:numFmt w:val="bullet"/>
       <w:lvlText w:val=""/>
@@ -1579,10 +2585,10 @@
         <w:ind w:left="2880" w:hanging="360"/>
       </w:pPr>
       <w:rPr>
-        <w:rFonts w:hint="default" w:ascii="Symbol" w:hAnsi="Symbol"/>
-      </w:rPr>
-    </w:lvl>
-    <w:lvl xmlns:w="http://schemas.openxmlformats.org/wordprocessingml/2006/main" w:ilvl="4">
+        <w:rFonts w:ascii="Symbol" w:hAnsi="Symbol" w:hint="default"/>
+      </w:rPr>
+    </w:lvl>
+    <w:lvl w:ilvl="4" w:tplc="040C0003" w:tentative="1">
       <w:start w:val="1"/>
       <w:numFmt w:val="bullet"/>
       <w:lvlText w:val="o"/>
@@ -1591,10 +2597,10 @@
         <w:ind w:left="3600" w:hanging="360"/>
       </w:pPr>
       <w:rPr>
-        <w:rFonts w:hint="default" w:ascii="Courier New" w:hAnsi="Courier New"/>
-      </w:rPr>
-    </w:lvl>
-    <w:lvl xmlns:w="http://schemas.openxmlformats.org/wordprocessingml/2006/main" w:ilvl="5">
+        <w:rFonts w:ascii="Courier New" w:hAnsi="Courier New" w:cs="Courier New" w:hint="default"/>
+      </w:rPr>
+    </w:lvl>
+    <w:lvl w:ilvl="5" w:tplc="040C0005" w:tentative="1">
       <w:start w:val="1"/>
       <w:numFmt w:val="bullet"/>
       <w:lvlText w:val=""/>
@@ -1603,10 +2609,10 @@
         <w:ind w:left="4320" w:hanging="360"/>
       </w:pPr>
       <w:rPr>
-        <w:rFonts w:hint="default" w:ascii="Wingdings" w:hAnsi="Wingdings"/>
-      </w:rPr>
-    </w:lvl>
-    <w:lvl xmlns:w="http://schemas.openxmlformats.org/wordprocessingml/2006/main" w:ilvl="6">
+        <w:rFonts w:ascii="Wingdings" w:hAnsi="Wingdings" w:hint="default"/>
+      </w:rPr>
+    </w:lvl>
+    <w:lvl w:ilvl="6" w:tplc="040C0001" w:tentative="1">
       <w:start w:val="1"/>
       <w:numFmt w:val="bullet"/>
       <w:lvlText w:val=""/>
@@ -1615,10 +2621,10 @@
         <w:ind w:left="5040" w:hanging="360"/>
       </w:pPr>
       <w:rPr>
-        <w:rFonts w:hint="default" w:ascii="Symbol" w:hAnsi="Symbol"/>
-      </w:rPr>
-    </w:lvl>
-    <w:lvl xmlns:w="http://schemas.openxmlformats.org/wordprocessingml/2006/main" w:ilvl="7">
+        <w:rFonts w:ascii="Symbol" w:hAnsi="Symbol" w:hint="default"/>
+      </w:rPr>
+    </w:lvl>
+    <w:lvl w:ilvl="7" w:tplc="040C0003" w:tentative="1">
       <w:start w:val="1"/>
       <w:numFmt w:val="bullet"/>
       <w:lvlText w:val="o"/>
@@ -1627,10 +2633,10 @@
         <w:ind w:left="5760" w:hanging="360"/>
       </w:pPr>
       <w:rPr>
-        <w:rFonts w:hint="default" w:ascii="Courier New" w:hAnsi="Courier New"/>
-      </w:rPr>
-    </w:lvl>
-    <w:lvl xmlns:w="http://schemas.openxmlformats.org/wordprocessingml/2006/main" w:ilvl="8">
+        <w:rFonts w:ascii="Courier New" w:hAnsi="Courier New" w:cs="Courier New" w:hint="default"/>
+      </w:rPr>
+    </w:lvl>
+    <w:lvl w:ilvl="8" w:tplc="040C0005" w:tentative="1">
       <w:start w:val="1"/>
       <w:numFmt w:val="bullet"/>
       <w:lvlText w:val=""/>
@@ -1639,31 +2645,297 @@
         <w:ind w:left="6480" w:hanging="360"/>
       </w:pPr>
       <w:rPr>
-        <w:rFonts w:hint="default" w:ascii="Wingdings" w:hAnsi="Wingdings"/>
+        <w:rFonts w:ascii="Wingdings" w:hAnsi="Wingdings" w:hint="default"/>
       </w:rPr>
     </w:lvl>
   </w:abstractNum>
+  <w:abstractNum w:abstractNumId="15" w15:restartNumberingAfterBreak="0">
+    <w:nsid w:val="74664DCD"/>
+    <w:multiLevelType w:val="hybridMultilevel"/>
+    <w:tmpl w:val="F87670AC"/>
+    <w:lvl w:ilvl="0" w:tplc="040C0001">
+      <w:start w:val="1"/>
+      <w:numFmt w:val="bullet"/>
+      <w:lvlText w:val=""/>
+      <w:lvlJc w:val="left"/>
+      <w:pPr>
+        <w:ind w:left="720" w:hanging="360"/>
+      </w:pPr>
+      <w:rPr>
+        <w:rFonts w:ascii="Symbol" w:hAnsi="Symbol" w:hint="default"/>
+      </w:rPr>
+    </w:lvl>
+    <w:lvl w:ilvl="1" w:tplc="040C0003" w:tentative="1">
+      <w:start w:val="1"/>
+      <w:numFmt w:val="bullet"/>
+      <w:lvlText w:val="o"/>
+      <w:lvlJc w:val="left"/>
+      <w:pPr>
+        <w:ind w:left="1440" w:hanging="360"/>
+      </w:pPr>
+      <w:rPr>
+        <w:rFonts w:ascii="Courier New" w:hAnsi="Courier New" w:cs="Courier New" w:hint="default"/>
+      </w:rPr>
+    </w:lvl>
+    <w:lvl w:ilvl="2" w:tplc="040C0005" w:tentative="1">
+      <w:start w:val="1"/>
+      <w:numFmt w:val="bullet"/>
+      <w:lvlText w:val=""/>
+      <w:lvlJc w:val="left"/>
+      <w:pPr>
+        <w:ind w:left="2160" w:hanging="360"/>
+      </w:pPr>
+      <w:rPr>
+        <w:rFonts w:ascii="Wingdings" w:hAnsi="Wingdings" w:hint="default"/>
+      </w:rPr>
+    </w:lvl>
+    <w:lvl w:ilvl="3" w:tplc="040C0001" w:tentative="1">
+      <w:start w:val="1"/>
+      <w:numFmt w:val="bullet"/>
+      <w:lvlText w:val=""/>
+      <w:lvlJc w:val="left"/>
+      <w:pPr>
+        <w:ind w:left="2880" w:hanging="360"/>
+      </w:pPr>
+      <w:rPr>
+        <w:rFonts w:ascii="Symbol" w:hAnsi="Symbol" w:hint="default"/>
+      </w:rPr>
+    </w:lvl>
+    <w:lvl w:ilvl="4" w:tplc="040C0003" w:tentative="1">
+      <w:start w:val="1"/>
+      <w:numFmt w:val="bullet"/>
+      <w:lvlText w:val="o"/>
+      <w:lvlJc w:val="left"/>
+      <w:pPr>
+        <w:ind w:left="3600" w:hanging="360"/>
+      </w:pPr>
+      <w:rPr>
+        <w:rFonts w:ascii="Courier New" w:hAnsi="Courier New" w:cs="Courier New" w:hint="default"/>
+      </w:rPr>
+    </w:lvl>
+    <w:lvl w:ilvl="5" w:tplc="040C0005" w:tentative="1">
+      <w:start w:val="1"/>
+      <w:numFmt w:val="bullet"/>
+      <w:lvlText w:val=""/>
+      <w:lvlJc w:val="left"/>
+      <w:pPr>
+        <w:ind w:left="4320" w:hanging="360"/>
+      </w:pPr>
+      <w:rPr>
+        <w:rFonts w:ascii="Wingdings" w:hAnsi="Wingdings" w:hint="default"/>
+      </w:rPr>
+    </w:lvl>
+    <w:lvl w:ilvl="6" w:tplc="040C0001" w:tentative="1">
+      <w:start w:val="1"/>
+      <w:numFmt w:val="bullet"/>
+      <w:lvlText w:val=""/>
+      <w:lvlJc w:val="left"/>
+      <w:pPr>
+        <w:ind w:left="5040" w:hanging="360"/>
+      </w:pPr>
+      <w:rPr>
+        <w:rFonts w:ascii="Symbol" w:hAnsi="Symbol" w:hint="default"/>
+      </w:rPr>
+    </w:lvl>
+    <w:lvl w:ilvl="7" w:tplc="040C0003" w:tentative="1">
+      <w:start w:val="1"/>
+      <w:numFmt w:val="bullet"/>
+      <w:lvlText w:val="o"/>
+      <w:lvlJc w:val="left"/>
+      <w:pPr>
+        <w:ind w:left="5760" w:hanging="360"/>
+      </w:pPr>
+      <w:rPr>
+        <w:rFonts w:ascii="Courier New" w:hAnsi="Courier New" w:cs="Courier New" w:hint="default"/>
+      </w:rPr>
+    </w:lvl>
+    <w:lvl w:ilvl="8" w:tplc="040C0005" w:tentative="1">
+      <w:start w:val="1"/>
+      <w:numFmt w:val="bullet"/>
+      <w:lvlText w:val=""/>
+      <w:lvlJc w:val="left"/>
+      <w:pPr>
+        <w:ind w:left="6480" w:hanging="360"/>
+      </w:pPr>
+      <w:rPr>
+        <w:rFonts w:ascii="Wingdings" w:hAnsi="Wingdings" w:hint="default"/>
+      </w:rPr>
+    </w:lvl>
+  </w:abstractNum>
+  <w:abstractNum w:abstractNumId="16" w15:restartNumberingAfterBreak="0">
+    <w:nsid w:val="75882C36"/>
+    <w:multiLevelType w:val="hybridMultilevel"/>
+    <w:tmpl w:val="9072CD6E"/>
+    <w:lvl w:ilvl="0" w:tplc="040C0001">
+      <w:start w:val="1"/>
+      <w:numFmt w:val="bullet"/>
+      <w:lvlText w:val=""/>
+      <w:lvlJc w:val="left"/>
+      <w:pPr>
+        <w:ind w:left="720" w:hanging="360"/>
+      </w:pPr>
+      <w:rPr>
+        <w:rFonts w:ascii="Symbol" w:hAnsi="Symbol" w:hint="default"/>
+      </w:rPr>
+    </w:lvl>
+    <w:lvl w:ilvl="1" w:tplc="040C0003" w:tentative="1">
+      <w:start w:val="1"/>
+      <w:numFmt w:val="bullet"/>
+      <w:lvlText w:val="o"/>
+      <w:lvlJc w:val="left"/>
+      <w:pPr>
+        <w:ind w:left="1440" w:hanging="360"/>
+      </w:pPr>
+      <w:rPr>
+        <w:rFonts w:ascii="Courier New" w:hAnsi="Courier New" w:cs="Courier New" w:hint="default"/>
+      </w:rPr>
+    </w:lvl>
+    <w:lvl w:ilvl="2" w:tplc="040C0005" w:tentative="1">
+      <w:start w:val="1"/>
+      <w:numFmt w:val="bullet"/>
+      <w:lvlText w:val=""/>
+      <w:lvlJc w:val="left"/>
+      <w:pPr>
+        <w:ind w:left="2160" w:hanging="360"/>
+      </w:pPr>
+      <w:rPr>
+        <w:rFonts w:ascii="Wingdings" w:hAnsi="Wingdings" w:hint="default"/>
+      </w:rPr>
+    </w:lvl>
+    <w:lvl w:ilvl="3" w:tplc="040C0001" w:tentative="1">
+      <w:start w:val="1"/>
+      <w:numFmt w:val="bullet"/>
+      <w:lvlText w:val=""/>
+      <w:lvlJc w:val="left"/>
+      <w:pPr>
+        <w:ind w:left="2880" w:hanging="360"/>
+      </w:pPr>
+      <w:rPr>
+        <w:rFonts w:ascii="Symbol" w:hAnsi="Symbol" w:hint="default"/>
+      </w:rPr>
+    </w:lvl>
+    <w:lvl w:ilvl="4" w:tplc="040C0003" w:tentative="1">
+      <w:start w:val="1"/>
+      <w:numFmt w:val="bullet"/>
+      <w:lvlText w:val="o"/>
+      <w:lvlJc w:val="left"/>
+      <w:pPr>
+        <w:ind w:left="3600" w:hanging="360"/>
+      </w:pPr>
+      <w:rPr>
+        <w:rFonts w:ascii="Courier New" w:hAnsi="Courier New" w:cs="Courier New" w:hint="default"/>
+      </w:rPr>
+    </w:lvl>
+    <w:lvl w:ilvl="5" w:tplc="040C0005" w:tentative="1">
+      <w:start w:val="1"/>
+      <w:numFmt w:val="bullet"/>
+      <w:lvlText w:val=""/>
+      <w:lvlJc w:val="left"/>
+      <w:pPr>
+        <w:ind w:left="4320" w:hanging="360"/>
+      </w:pPr>
+      <w:rPr>
+        <w:rFonts w:ascii="Wingdings" w:hAnsi="Wingdings" w:hint="default"/>
+      </w:rPr>
+    </w:lvl>
+    <w:lvl w:ilvl="6" w:tplc="040C0001" w:tentative="1">
+      <w:start w:val="1"/>
+      <w:numFmt w:val="bullet"/>
+      <w:lvlText w:val=""/>
+      <w:lvlJc w:val="left"/>
+      <w:pPr>
+        <w:ind w:left="5040" w:hanging="360"/>
+      </w:pPr>
+      <w:rPr>
+        <w:rFonts w:ascii="Symbol" w:hAnsi="Symbol" w:hint="default"/>
+      </w:rPr>
+    </w:lvl>
+    <w:lvl w:ilvl="7" w:tplc="040C0003" w:tentative="1">
+      <w:start w:val="1"/>
+      <w:numFmt w:val="bullet"/>
+      <w:lvlText w:val="o"/>
+      <w:lvlJc w:val="left"/>
+      <w:pPr>
+        <w:ind w:left="5760" w:hanging="360"/>
+      </w:pPr>
+      <w:rPr>
+        <w:rFonts w:ascii="Courier New" w:hAnsi="Courier New" w:cs="Courier New" w:hint="default"/>
+      </w:rPr>
+    </w:lvl>
+    <w:lvl w:ilvl="8" w:tplc="040C0005" w:tentative="1">
+      <w:start w:val="1"/>
+      <w:numFmt w:val="bullet"/>
+      <w:lvlText w:val=""/>
+      <w:lvlJc w:val="left"/>
+      <w:pPr>
+        <w:ind w:left="6480" w:hanging="360"/>
+      </w:pPr>
+      <w:rPr>
+        <w:rFonts w:ascii="Wingdings" w:hAnsi="Wingdings" w:hint="default"/>
+      </w:rPr>
+    </w:lvl>
+  </w:abstractNum>
+  <w:num w:numId="1">
+    <w:abstractNumId w:val="5"/>
+  </w:num>
+  <w:num w:numId="2">
+    <w:abstractNumId w:val="16"/>
+  </w:num>
+  <w:num w:numId="3">
+    <w:abstractNumId w:val="6"/>
+  </w:num>
   <w:num w:numId="4">
+    <w:abstractNumId w:val="11"/>
+  </w:num>
+  <w:num w:numId="5">
+    <w:abstractNumId w:val="13"/>
+  </w:num>
+  <w:num w:numId="6">
     <w:abstractNumId w:val="3"/>
   </w:num>
-  <w:num w:numId="3">
+  <w:num w:numId="7">
+    <w:abstractNumId w:val="14"/>
+  </w:num>
+  <w:num w:numId="8">
+    <w:abstractNumId w:val="15"/>
+  </w:num>
+  <w:num w:numId="9">
+    <w:abstractNumId w:val="10"/>
+  </w:num>
+  <w:num w:numId="10">
+    <w:abstractNumId w:val="7"/>
+  </w:num>
+  <w:num w:numId="11">
+    <w:abstractNumId w:val="4"/>
+  </w:num>
+  <w:num w:numId="12">
     <w:abstractNumId w:val="2"/>
   </w:num>
-  <w:num w:numId="2">
+  <w:num w:numId="13">
+    <w:abstractNumId w:val="8"/>
+  </w:num>
+  <w:num w:numId="14">
+    <w:abstractNumId w:val="9"/>
+  </w:num>
+  <w:num w:numId="15">
+    <w:abstractNumId w:val="0"/>
+  </w:num>
+  <w:num w:numId="16">
+    <w:abstractNumId w:val="12"/>
+  </w:num>
+  <w:num w:numId="17">
     <w:abstractNumId w:val="1"/>
   </w:num>
-  <w:num w:numId="1">
-    <w:abstractNumId w:val="0"/>
-  </w:num>
+  <w:numIdMacAtCleanup w:val="7"/>
 </w:numbering>
 </file>
 
 <file path=word/styles.xml><?xml version="1.0" encoding="utf-8"?>
-<w:styles xmlns:wp14="http://schemas.microsoft.com/office/word/2010/wordprocessingDrawing" xmlns:mc="http://schemas.openxmlformats.org/markup-compatibility/2006" xmlns:r="http://schemas.openxmlformats.org/officeDocument/2006/relationships" xmlns:w="http://schemas.openxmlformats.org/wordprocessingml/2006/main" xmlns:w14="http://schemas.microsoft.com/office/word/2010/wordml" xmlns:w15="http://schemas.microsoft.com/office/word/2012/wordml" mc:Ignorable="w14 w15 wp14">
+<w:styles xmlns:mc="http://schemas.openxmlformats.org/markup-compatibility/2006" xmlns:r="http://schemas.openxmlformats.org/officeDocument/2006/relationships" xmlns:w="http://schemas.openxmlformats.org/wordprocessingml/2006/main" xmlns:w14="http://schemas.microsoft.com/office/word/2010/wordml" xmlns:w15="http://schemas.microsoft.com/office/word/2012/wordml" xmlns:w16cex="http://schemas.microsoft.com/office/word/2018/wordml/cex" xmlns:w16cid="http://schemas.microsoft.com/office/word/2016/wordml/cid" xmlns:w16="http://schemas.microsoft.com/office/word/2018/wordml" xmlns:w16sdtdh="http://schemas.microsoft.com/office/word/2020/wordml/sdtdatahash" xmlns:w16se="http://schemas.microsoft.com/office/word/2015/wordml/symex" mc:Ignorable="w14 w15 w16se w16cid w16 w16cex w16sdtdh">
   <w:docDefaults>
     <w:rPrDefault>
       <w:rPr>
-        <w:rFonts w:asciiTheme="minorHAnsi" w:hAnsiTheme="minorHAnsi" w:eastAsiaTheme="minorHAnsi" w:cstheme="minorBidi"/>
+        <w:rFonts w:asciiTheme="minorHAnsi" w:eastAsiaTheme="minorHAnsi" w:hAnsiTheme="minorHAnsi" w:cstheme="minorBidi"/>
         <w:sz w:val="22"/>
         <w:szCs w:val="22"/>
         <w:lang w:val="fr-FR" w:eastAsia="en-US" w:bidi="ar-SA"/>
@@ -1675,17 +2947,17 @@
       </w:pPr>
     </w:pPrDefault>
   </w:docDefaults>
-  <w:latentStyles w:defLockedState="0" w:defUIPriority="99" w:defSemiHidden="0" w:defUnhideWhenUsed="0" w:defQFormat="0" w:count="371">
+  <w:latentStyles w:defLockedState="0" w:defUIPriority="99" w:defSemiHidden="0" w:defUnhideWhenUsed="0" w:defQFormat="0" w:count="376">
     <w:lsdException w:name="Normal" w:uiPriority="0" w:qFormat="1"/>
     <w:lsdException w:name="heading 1" w:uiPriority="9" w:qFormat="1"/>
-    <w:lsdException w:name="heading 2" w:uiPriority="9" w:semiHidden="1" w:unhideWhenUsed="1" w:qFormat="1"/>
-    <w:lsdException w:name="heading 3" w:uiPriority="9" w:semiHidden="1" w:unhideWhenUsed="1" w:qFormat="1"/>
-    <w:lsdException w:name="heading 4" w:uiPriority="9" w:semiHidden="1" w:unhideWhenUsed="1" w:qFormat="1"/>
-    <w:lsdException w:name="heading 5" w:uiPriority="9" w:semiHidden="1" w:unhideWhenUsed="1" w:qFormat="1"/>
-    <w:lsdException w:name="heading 6" w:uiPriority="9" w:semiHidden="1" w:unhideWhenUsed="1" w:qFormat="1"/>
-    <w:lsdException w:name="heading 7" w:uiPriority="9" w:semiHidden="1" w:unhideWhenUsed="1" w:qFormat="1"/>
-    <w:lsdException w:name="heading 8" w:uiPriority="9" w:semiHidden="1" w:unhideWhenUsed="1" w:qFormat="1"/>
-    <w:lsdException w:name="heading 9" w:uiPriority="9" w:semiHidden="1" w:unhideWhenUsed="1" w:qFormat="1"/>
+    <w:lsdException w:name="heading 2" w:semiHidden="1" w:uiPriority="9" w:unhideWhenUsed="1" w:qFormat="1"/>
+    <w:lsdException w:name="heading 3" w:semiHidden="1" w:uiPriority="9" w:unhideWhenUsed="1" w:qFormat="1"/>
+    <w:lsdException w:name="heading 4" w:semiHidden="1" w:uiPriority="9" w:unhideWhenUsed="1" w:qFormat="1"/>
+    <w:lsdException w:name="heading 5" w:semiHidden="1" w:uiPriority="9" w:unhideWhenUsed="1" w:qFormat="1"/>
+    <w:lsdException w:name="heading 6" w:semiHidden="1" w:uiPriority="9" w:unhideWhenUsed="1" w:qFormat="1"/>
+    <w:lsdException w:name="heading 7" w:semiHidden="1" w:uiPriority="9" w:unhideWhenUsed="1" w:qFormat="1"/>
+    <w:lsdException w:name="heading 8" w:semiHidden="1" w:uiPriority="9" w:unhideWhenUsed="1" w:qFormat="1"/>
+    <w:lsdException w:name="heading 9" w:semiHidden="1" w:uiPriority="9" w:unhideWhenUsed="1" w:qFormat="1"/>
     <w:lsdException w:name="index 1" w:semiHidden="1" w:unhideWhenUsed="1"/>
     <w:lsdException w:name="index 2" w:semiHidden="1" w:unhideWhenUsed="1"/>
     <w:lsdException w:name="index 3" w:semiHidden="1" w:unhideWhenUsed="1"/>
@@ -1695,22 +2967,22 @@
     <w:lsdException w:name="index 7" w:semiHidden="1" w:unhideWhenUsed="1"/>
     <w:lsdException w:name="index 8" w:semiHidden="1" w:unhideWhenUsed="1"/>
     <w:lsdException w:name="index 9" w:semiHidden="1" w:unhideWhenUsed="1"/>
-    <w:lsdException w:name="toc 1" w:uiPriority="39" w:semiHidden="1" w:unhideWhenUsed="1"/>
-    <w:lsdException w:name="toc 2" w:uiPriority="39" w:semiHidden="1" w:unhideWhenUsed="1"/>
-    <w:lsdException w:name="toc 3" w:uiPriority="39" w:semiHidden="1" w:unhideWhenUsed="1"/>
-    <w:lsdException w:name="toc 4" w:uiPriority="39" w:semiHidden="1" w:unhideWhenUsed="1"/>
-    <w:lsdException w:name="toc 5" w:uiPriority="39" w:semiHidden="1" w:unhideWhenUsed="1"/>
-    <w:lsdException w:name="toc 6" w:uiPriority="39" w:semiHidden="1" w:unhideWhenUsed="1"/>
-    <w:lsdException w:name="toc 7" w:uiPriority="39" w:semiHidden="1" w:unhideWhenUsed="1"/>
-    <w:lsdException w:name="toc 8" w:uiPriority="39" w:semiHidden="1" w:unhideWhenUsed="1"/>
-    <w:lsdException w:name="toc 9" w:uiPriority="39" w:semiHidden="1" w:unhideWhenUsed="1"/>
+    <w:lsdException w:name="toc 1" w:semiHidden="1" w:uiPriority="39" w:unhideWhenUsed="1"/>
+    <w:lsdException w:name="toc 2" w:semiHidden="1" w:uiPriority="39" w:unhideWhenUsed="1"/>
+    <w:lsdException w:name="toc 3" w:semiHidden="1" w:uiPriority="39" w:unhideWhenUsed="1"/>
+    <w:lsdException w:name="toc 4" w:semiHidden="1" w:uiPriority="39" w:unhideWhenUsed="1"/>
+    <w:lsdException w:name="toc 5" w:semiHidden="1" w:uiPriority="39" w:unhideWhenUsed="1"/>
+    <w:lsdException w:name="toc 6" w:semiHidden="1" w:uiPriority="39" w:unhideWhenUsed="1"/>
+    <w:lsdException w:name="toc 7" w:semiHidden="1" w:uiPriority="39" w:unhideWhenUsed="1"/>
+    <w:lsdException w:name="toc 8" w:semiHidden="1" w:uiPriority="39" w:unhideWhenUsed="1"/>
+    <w:lsdException w:name="toc 9" w:semiHidden="1" w:uiPriority="39" w:unhideWhenUsed="1"/>
     <w:lsdException w:name="Normal Indent" w:semiHidden="1" w:unhideWhenUsed="1"/>
     <w:lsdException w:name="footnote text" w:semiHidden="1" w:unhideWhenUsed="1"/>
     <w:lsdException w:name="annotation text" w:semiHidden="1" w:unhideWhenUsed="1"/>
     <w:lsdException w:name="header" w:semiHidden="1" w:unhideWhenUsed="1"/>
     <w:lsdException w:name="footer" w:semiHidden="1" w:unhideWhenUsed="1"/>
     <w:lsdException w:name="index heading" w:semiHidden="1" w:unhideWhenUsed="1"/>
-    <w:lsdException w:name="caption" w:uiPriority="35" w:semiHidden="1" w:unhideWhenUsed="1" w:qFormat="1"/>
+    <w:lsdException w:name="caption" w:semiHidden="1" w:uiPriority="35" w:unhideWhenUsed="1" w:qFormat="1"/>
     <w:lsdException w:name="table of figures" w:semiHidden="1" w:unhideWhenUsed="1"/>
     <w:lsdException w:name="envelope address" w:semiHidden="1" w:unhideWhenUsed="1"/>
     <w:lsdException w:name="envelope return" w:semiHidden="1" w:unhideWhenUsed="1"/>
@@ -1741,7 +3013,7 @@
     <w:lsdException w:name="Title" w:uiPriority="10" w:qFormat="1"/>
     <w:lsdException w:name="Closing" w:semiHidden="1" w:unhideWhenUsed="1"/>
     <w:lsdException w:name="Signature" w:semiHidden="1" w:unhideWhenUsed="1"/>
-    <w:lsdException w:name="Default Paragraph Font" w:uiPriority="1" w:semiHidden="1" w:unhideWhenUsed="1"/>
+    <w:lsdException w:name="Default Paragraph Font" w:semiHidden="1" w:uiPriority="1" w:unhideWhenUsed="1"/>
     <w:lsdException w:name="Body Text" w:semiHidden="1" w:unhideWhenUsed="1"/>
     <w:lsdException w:name="Body Text Indent" w:semiHidden="1" w:unhideWhenUsed="1"/>
     <w:lsdException w:name="List Continue" w:semiHidden="1" w:unhideWhenUsed="1"/>
@@ -1941,8 +3213,8 @@
     <w:lsdException w:name="Subtle Reference" w:uiPriority="31" w:qFormat="1"/>
     <w:lsdException w:name="Intense Reference" w:uiPriority="32" w:qFormat="1"/>
     <w:lsdException w:name="Book Title" w:uiPriority="33" w:qFormat="1"/>
-    <w:lsdException w:name="Bibliography" w:uiPriority="37" w:semiHidden="1" w:unhideWhenUsed="1"/>
-    <w:lsdException w:name="TOC Heading" w:uiPriority="39" w:semiHidden="1" w:unhideWhenUsed="1" w:qFormat="1"/>
+    <w:lsdException w:name="Bibliography" w:semiHidden="1" w:uiPriority="37" w:unhideWhenUsed="1"/>
+    <w:lsdException w:name="TOC Heading" w:semiHidden="1" w:uiPriority="39" w:unhideWhenUsed="1" w:qFormat="1"/>
     <w:lsdException w:name="Plain Table 1" w:uiPriority="41"/>
     <w:lsdException w:name="Plain Table 2" w:uiPriority="42"/>
     <w:lsdException w:name="Plain Table 3" w:uiPriority="43"/>
@@ -2047,18 +3319,137 @@
     <w:lsdException w:name="List Table 5 Dark Accent 6" w:uiPriority="50"/>
     <w:lsdException w:name="List Table 6 Colorful Accent 6" w:uiPriority="51"/>
     <w:lsdException w:name="List Table 7 Colorful Accent 6" w:uiPriority="52"/>
+    <w:lsdException w:name="Mention" w:semiHidden="1" w:unhideWhenUsed="1"/>
+    <w:lsdException w:name="Smart Hyperlink" w:semiHidden="1" w:unhideWhenUsed="1"/>
+    <w:lsdException w:name="Hashtag" w:semiHidden="1" w:unhideWhenUsed="1"/>
+    <w:lsdException w:name="Unresolved Mention" w:semiHidden="1" w:unhideWhenUsed="1"/>
+    <w:lsdException w:name="Smart Link" w:semiHidden="1" w:unhideWhenUsed="1"/>
   </w:latentStyles>
-  <w:style w:type="paragraph" w:styleId="Normal" w:default="1">
+  <w:style w:type="paragraph" w:default="1" w:styleId="Normal">
     <w:name w:val="Normal"/>
     <w:qFormat/>
-  </w:style>
-  <w:style w:type="character" w:styleId="DefaultParagraphFont" w:default="1">
+    <w:pPr>
+      <w:jc w:val="both"/>
+    </w:pPr>
+    <w:rPr>
+      <w:rFonts w:ascii="Open Sans Light" w:hAnsi="Open Sans Light"/>
+    </w:rPr>
+  </w:style>
+  <w:style w:type="paragraph" w:styleId="Titre1">
+    <w:name w:val="heading 1"/>
+    <w:aliases w:val="Titre niv1"/>
+    <w:basedOn w:val="Normal"/>
+    <w:next w:val="Normal"/>
+    <w:link w:val="Titre1Car"/>
+    <w:uiPriority w:val="9"/>
+    <w:qFormat/>
+    <w:pPr>
+      <w:keepNext/>
+      <w:keepLines/>
+      <w:pBdr>
+        <w:top w:val="dashSmallGap" w:sz="12" w:space="1" w:color="auto"/>
+      </w:pBdr>
+      <w:spacing w:before="120" w:after="0"/>
+      <w:jc w:val="center"/>
+      <w:outlineLvl w:val="0"/>
+    </w:pPr>
+    <w:rPr>
+      <w:rFonts w:ascii="Open Sans" w:eastAsiaTheme="majorEastAsia" w:hAnsi="Open Sans" w:cstheme="majorBidi"/>
+      <w:b/>
+      <w:sz w:val="24"/>
+      <w:szCs w:val="32"/>
+    </w:rPr>
+  </w:style>
+  <w:style w:type="paragraph" w:styleId="Titre2">
+    <w:name w:val="heading 2"/>
+    <w:aliases w:val="Titre Tableau"/>
+    <w:basedOn w:val="Titre1"/>
+    <w:next w:val="Normal"/>
+    <w:link w:val="Titre2Car"/>
+    <w:uiPriority w:val="9"/>
+    <w:unhideWhenUsed/>
+    <w:qFormat/>
+    <w:pPr>
+      <w:pBdr>
+        <w:top w:val="none" w:sz="0" w:space="0" w:color="auto"/>
+      </w:pBdr>
+      <w:jc w:val="left"/>
+      <w:outlineLvl w:val="1"/>
+    </w:pPr>
+    <w:rPr>
+      <w:szCs w:val="26"/>
+    </w:rPr>
+  </w:style>
+  <w:style w:type="paragraph" w:styleId="Titre3">
+    <w:name w:val="heading 3"/>
+    <w:basedOn w:val="Normal"/>
+    <w:next w:val="Normal"/>
+    <w:link w:val="Titre3Car"/>
+    <w:uiPriority w:val="9"/>
+    <w:unhideWhenUsed/>
+    <w:qFormat/>
+    <w:pPr>
+      <w:keepNext/>
+      <w:keepLines/>
+      <w:spacing w:before="40" w:after="0"/>
+      <w:outlineLvl w:val="2"/>
+    </w:pPr>
+    <w:rPr>
+      <w:rFonts w:ascii="Open Sans" w:eastAsiaTheme="majorEastAsia" w:hAnsi="Open Sans" w:cstheme="majorBidi"/>
+      <w:color w:val="000000" w:themeColor="text1"/>
+      <w:sz w:val="20"/>
+      <w:szCs w:val="24"/>
+      <w:u w:val="single"/>
+    </w:rPr>
+  </w:style>
+  <w:style w:type="paragraph" w:styleId="Titre4">
+    <w:name w:val="heading 4"/>
+    <w:basedOn w:val="Normal"/>
+    <w:next w:val="Normal"/>
+    <w:link w:val="Titre4Car"/>
+    <w:uiPriority w:val="9"/>
+    <w:unhideWhenUsed/>
+    <w:qFormat/>
+    <w:pPr>
+      <w:keepNext/>
+      <w:keepLines/>
+      <w:spacing w:before="40" w:after="0"/>
+      <w:outlineLvl w:val="3"/>
+    </w:pPr>
+    <w:rPr>
+      <w:rFonts w:asciiTheme="majorHAnsi" w:eastAsiaTheme="majorEastAsia" w:hAnsiTheme="majorHAnsi" w:cstheme="majorBidi"/>
+      <w:i/>
+      <w:iCs/>
+      <w:color w:val="2F5496" w:themeColor="accent1" w:themeShade="BF"/>
+    </w:rPr>
+  </w:style>
+  <w:style w:type="paragraph" w:styleId="Titre6">
+    <w:name w:val="heading 6"/>
+    <w:basedOn w:val="Normal"/>
+    <w:next w:val="Normal"/>
+    <w:link w:val="Titre6Car"/>
+    <w:uiPriority w:val="9"/>
+    <w:semiHidden/>
+    <w:unhideWhenUsed/>
+    <w:qFormat/>
+    <w:pPr>
+      <w:keepNext/>
+      <w:keepLines/>
+      <w:spacing w:before="40" w:after="0"/>
+      <w:outlineLvl w:val="5"/>
+    </w:pPr>
+    <w:rPr>
+      <w:rFonts w:asciiTheme="majorHAnsi" w:eastAsiaTheme="majorEastAsia" w:hAnsiTheme="majorHAnsi" w:cstheme="majorBidi"/>
+      <w:color w:val="1F3763" w:themeColor="accent1" w:themeShade="7F"/>
+    </w:rPr>
+  </w:style>
+  <w:style w:type="character" w:default="1" w:styleId="Policepardfaut">
     <w:name w:val="Default Paragraph Font"/>
     <w:uiPriority w:val="1"/>
     <w:semiHidden/>
     <w:unhideWhenUsed/>
   </w:style>
-  <w:style w:type="table" w:styleId="TableNormal" w:default="1">
+  <w:style w:type="table" w:default="1" w:styleId="TableauNormal">
     <w:name w:val="Normal Table"/>
     <w:uiPriority w:val="99"/>
     <w:semiHidden/>
@@ -2073,144 +3464,702 @@
       </w:tblCellMar>
     </w:tblPr>
   </w:style>
-  <w:style w:type="numbering" w:styleId="NoList" w:default="1">
+  <w:style w:type="numbering" w:default="1" w:styleId="Aucuneliste">
     <w:name w:val="No List"/>
     <w:uiPriority w:val="99"/>
     <w:semiHidden/>
     <w:unhideWhenUsed/>
   </w:style>
-  <w:style w:type="paragraph" w:styleId="Heading1">
+  <w:style w:type="character" w:styleId="Textedelespacerserv">
+    <w:name w:val="Placeholder Text"/>
+    <w:basedOn w:val="Policepardfaut"/>
+    <w:uiPriority w:val="99"/>
+    <w:semiHidden/>
+    <w:rPr>
+      <w:color w:val="808080"/>
+    </w:rPr>
+  </w:style>
+  <w:style w:type="paragraph" w:styleId="Paragraphedeliste">
+    <w:name w:val="List Paragraph"/>
+    <w:basedOn w:val="Normal"/>
+    <w:uiPriority w:val="34"/>
+    <w:qFormat/>
+    <w:pPr>
+      <w:ind w:left="720"/>
+      <w:contextualSpacing/>
+    </w:pPr>
+  </w:style>
+  <w:style w:type="character" w:customStyle="1" w:styleId="Titre1Car">
+    <w:name w:val="Titre 1 Car"/>
+    <w:aliases w:val="Titre niv1 Car"/>
+    <w:basedOn w:val="Policepardfaut"/>
+    <w:link w:val="Titre1"/>
     <w:uiPriority w:val="9"/>
-    <w:name w:val="heading 1"/>
+    <w:rPr>
+      <w:rFonts w:ascii="Open Sans" w:eastAsiaTheme="majorEastAsia" w:hAnsi="Open Sans" w:cstheme="majorBidi"/>
+      <w:b/>
+      <w:sz w:val="24"/>
+      <w:szCs w:val="32"/>
+    </w:rPr>
+  </w:style>
+  <w:style w:type="table" w:styleId="Grilledutableau">
+    <w:name w:val="Table Grid"/>
+    <w:basedOn w:val="TableauNormal"/>
+    <w:uiPriority w:val="39"/>
+    <w:pPr>
+      <w:spacing w:after="0" w:line="240" w:lineRule="auto"/>
+    </w:pPr>
+    <w:tblPr>
+      <w:tblBorders>
+        <w:top w:val="single" w:sz="4" w:space="0" w:color="auto"/>
+        <w:left w:val="single" w:sz="4" w:space="0" w:color="auto"/>
+        <w:bottom w:val="single" w:sz="4" w:space="0" w:color="auto"/>
+        <w:right w:val="single" w:sz="4" w:space="0" w:color="auto"/>
+        <w:insideH w:val="single" w:sz="4" w:space="0" w:color="auto"/>
+        <w:insideV w:val="single" w:sz="4" w:space="0" w:color="auto"/>
+      </w:tblBorders>
+    </w:tblPr>
+  </w:style>
+  <w:style w:type="table" w:styleId="TableauListe1Clair">
+    <w:name w:val="List Table 1 Light"/>
+    <w:basedOn w:val="TableauNormal"/>
+    <w:uiPriority w:val="46"/>
+    <w:pPr>
+      <w:spacing w:after="0" w:line="240" w:lineRule="auto"/>
+    </w:pPr>
+    <w:tblPr>
+      <w:tblStyleRowBandSize w:val="1"/>
+      <w:tblStyleColBandSize w:val="1"/>
+    </w:tblPr>
+    <w:tblStylePr w:type="firstRow">
+      <w:rPr>
+        <w:b/>
+        <w:bCs/>
+      </w:rPr>
+      <w:tblPr/>
+      <w:tcPr>
+        <w:tcBorders>
+          <w:bottom w:val="single" w:sz="4" w:space="0" w:color="666666" w:themeColor="text1" w:themeTint="99"/>
+        </w:tcBorders>
+      </w:tcPr>
+    </w:tblStylePr>
+    <w:tblStylePr w:type="lastRow">
+      <w:rPr>
+        <w:b/>
+        <w:bCs/>
+      </w:rPr>
+      <w:tblPr/>
+      <w:tcPr>
+        <w:tcBorders>
+          <w:top w:val="single" w:sz="4" w:space="0" w:color="666666" w:themeColor="text1" w:themeTint="99"/>
+        </w:tcBorders>
+      </w:tcPr>
+    </w:tblStylePr>
+    <w:tblStylePr w:type="firstCol">
+      <w:rPr>
+        <w:b/>
+        <w:bCs/>
+      </w:rPr>
+    </w:tblStylePr>
+    <w:tblStylePr w:type="lastCol">
+      <w:rPr>
+        <w:b/>
+        <w:bCs/>
+      </w:rPr>
+    </w:tblStylePr>
+    <w:tblStylePr w:type="band1Vert">
+      <w:tblPr/>
+      <w:tcPr>
+        <w:shd w:val="clear" w:color="auto" w:fill="CCCCCC" w:themeFill="text1" w:themeFillTint="33"/>
+      </w:tcPr>
+    </w:tblStylePr>
+    <w:tblStylePr w:type="band1Horz">
+      <w:tblPr/>
+      <w:tcPr>
+        <w:shd w:val="clear" w:color="auto" w:fill="CCCCCC" w:themeFill="text1" w:themeFillTint="33"/>
+      </w:tcPr>
+    </w:tblStylePr>
+  </w:style>
+  <w:style w:type="table" w:styleId="TableauListe1Clair-Accentuation1">
+    <w:name w:val="List Table 1 Light Accent 1"/>
+    <w:basedOn w:val="TableauNormal"/>
+    <w:uiPriority w:val="46"/>
+    <w:pPr>
+      <w:spacing w:after="0" w:line="240" w:lineRule="auto"/>
+    </w:pPr>
+    <w:tblPr>
+      <w:tblStyleRowBandSize w:val="1"/>
+      <w:tblStyleColBandSize w:val="1"/>
+    </w:tblPr>
+    <w:tblStylePr w:type="firstRow">
+      <w:rPr>
+        <w:b/>
+        <w:bCs/>
+      </w:rPr>
+      <w:tblPr/>
+      <w:tcPr>
+        <w:tcBorders>
+          <w:bottom w:val="single" w:sz="4" w:space="0" w:color="8EAADB" w:themeColor="accent1" w:themeTint="99"/>
+        </w:tcBorders>
+      </w:tcPr>
+    </w:tblStylePr>
+    <w:tblStylePr w:type="lastRow">
+      <w:rPr>
+        <w:b/>
+        <w:bCs/>
+      </w:rPr>
+      <w:tblPr/>
+      <w:tcPr>
+        <w:tcBorders>
+          <w:top w:val="single" w:sz="4" w:space="0" w:color="8EAADB" w:themeColor="accent1" w:themeTint="99"/>
+        </w:tcBorders>
+      </w:tcPr>
+    </w:tblStylePr>
+    <w:tblStylePr w:type="firstCol">
+      <w:rPr>
+        <w:b/>
+        <w:bCs/>
+      </w:rPr>
+    </w:tblStylePr>
+    <w:tblStylePr w:type="lastCol">
+      <w:rPr>
+        <w:b/>
+        <w:bCs/>
+      </w:rPr>
+    </w:tblStylePr>
+    <w:tblStylePr w:type="band1Vert">
+      <w:tblPr/>
+      <w:tcPr>
+        <w:shd w:val="clear" w:color="auto" w:fill="D9E2F3" w:themeFill="accent1" w:themeFillTint="33"/>
+      </w:tcPr>
+    </w:tblStylePr>
+    <w:tblStylePr w:type="band1Horz">
+      <w:tblPr/>
+      <w:tcPr>
+        <w:shd w:val="clear" w:color="auto" w:fill="D9E2F3" w:themeFill="accent1" w:themeFillTint="33"/>
+      </w:tcPr>
+    </w:tblStylePr>
+  </w:style>
+  <w:style w:type="paragraph" w:styleId="Sansinterligne">
+    <w:name w:val="No Spacing"/>
+    <w:uiPriority w:val="1"/>
+    <w:qFormat/>
+    <w:pPr>
+      <w:spacing w:after="0" w:line="240" w:lineRule="auto"/>
+    </w:pPr>
+  </w:style>
+  <w:style w:type="character" w:customStyle="1" w:styleId="Titre2Car">
+    <w:name w:val="Titre 2 Car"/>
+    <w:aliases w:val="Titre Tableau Car"/>
+    <w:basedOn w:val="Policepardfaut"/>
+    <w:link w:val="Titre2"/>
+    <w:uiPriority w:val="9"/>
+    <w:rPr>
+      <w:rFonts w:ascii="Open Sans" w:eastAsiaTheme="majorEastAsia" w:hAnsi="Open Sans" w:cstheme="majorBidi"/>
+      <w:b/>
+      <w:sz w:val="24"/>
+      <w:szCs w:val="26"/>
+    </w:rPr>
+  </w:style>
+  <w:style w:type="paragraph" w:customStyle="1" w:styleId="graphique">
+    <w:name w:val="graphique"/>
+    <w:basedOn w:val="Normal"/>
+    <w:link w:val="graphiqueCar"/>
+    <w:pPr>
+      <w:spacing w:after="0" w:line="240" w:lineRule="auto"/>
+    </w:pPr>
+  </w:style>
+  <w:style w:type="character" w:customStyle="1" w:styleId="graphiqueCar">
+    <w:name w:val="graphique Car"/>
+    <w:basedOn w:val="Policepardfaut"/>
+    <w:link w:val="graphique"/>
+  </w:style>
+  <w:style w:type="character" w:customStyle="1" w:styleId="Titre3Car">
+    <w:name w:val="Titre 3 Car"/>
+    <w:basedOn w:val="Policepardfaut"/>
+    <w:link w:val="Titre3"/>
+    <w:uiPriority w:val="9"/>
+    <w:rPr>
+      <w:rFonts w:ascii="Open Sans" w:eastAsiaTheme="majorEastAsia" w:hAnsi="Open Sans" w:cstheme="majorBidi"/>
+      <w:color w:val="000000" w:themeColor="text1"/>
+      <w:sz w:val="20"/>
+      <w:szCs w:val="24"/>
+      <w:u w:val="single"/>
+    </w:rPr>
+  </w:style>
+  <w:style w:type="paragraph" w:styleId="En-tte">
+    <w:name w:val="header"/>
+    <w:basedOn w:val="Normal"/>
+    <w:link w:val="En-tteCar"/>
+    <w:uiPriority w:val="99"/>
+    <w:unhideWhenUsed/>
+    <w:pPr>
+      <w:tabs>
+        <w:tab w:val="center" w:pos="4536"/>
+        <w:tab w:val="right" w:pos="9072"/>
+      </w:tabs>
+      <w:spacing w:after="0" w:line="240" w:lineRule="auto"/>
+    </w:pPr>
+  </w:style>
+  <w:style w:type="character" w:customStyle="1" w:styleId="En-tteCar">
+    <w:name w:val="En-tête Car"/>
+    <w:basedOn w:val="Policepardfaut"/>
+    <w:link w:val="En-tte"/>
+    <w:uiPriority w:val="99"/>
+  </w:style>
+  <w:style w:type="paragraph" w:styleId="Pieddepage">
+    <w:name w:val="footer"/>
+    <w:basedOn w:val="Normal"/>
+    <w:link w:val="PieddepageCar"/>
+    <w:uiPriority w:val="99"/>
+    <w:unhideWhenUsed/>
+    <w:pPr>
+      <w:tabs>
+        <w:tab w:val="center" w:pos="4536"/>
+        <w:tab w:val="right" w:pos="9072"/>
+      </w:tabs>
+      <w:spacing w:after="0" w:line="240" w:lineRule="auto"/>
+    </w:pPr>
+  </w:style>
+  <w:style w:type="character" w:customStyle="1" w:styleId="PieddepageCar">
+    <w:name w:val="Pied de page Car"/>
+    <w:basedOn w:val="Policepardfaut"/>
+    <w:link w:val="Pieddepage"/>
+    <w:uiPriority w:val="99"/>
+  </w:style>
+  <w:style w:type="character" w:styleId="Accentuation">
+    <w:name w:val="Emphasis"/>
+    <w:basedOn w:val="Policepardfaut"/>
+    <w:uiPriority w:val="20"/>
+    <w:qFormat/>
+    <w:rPr>
+      <w:i w:val="0"/>
+      <w:iCs/>
+      <w:color w:val="FF0000"/>
+    </w:rPr>
+  </w:style>
+  <w:style w:type="character" w:styleId="Accentuationintense">
+    <w:name w:val="Intense Emphasis"/>
+    <w:basedOn w:val="Policepardfaut"/>
+    <w:uiPriority w:val="21"/>
+    <w:qFormat/>
+    <w:rPr>
+      <w:i/>
+      <w:iCs/>
+      <w:color w:val="4472C4" w:themeColor="accent1"/>
+    </w:rPr>
+  </w:style>
+  <w:style w:type="table" w:styleId="Grilledetableauclaire">
+    <w:name w:val="Grid Table Light"/>
+    <w:aliases w:val="monTableau"/>
+    <w:basedOn w:val="TableauNormal"/>
+    <w:uiPriority w:val="40"/>
+    <w:pPr>
+      <w:spacing w:after="0" w:line="240" w:lineRule="auto"/>
+    </w:pPr>
+    <w:tblPr>
+      <w:tblBorders>
+        <w:top w:val="single" w:sz="4" w:space="0" w:color="BFBFBF" w:themeColor="background1" w:themeShade="BF"/>
+        <w:left w:val="single" w:sz="4" w:space="0" w:color="BFBFBF" w:themeColor="background1" w:themeShade="BF"/>
+        <w:bottom w:val="single" w:sz="4" w:space="0" w:color="BFBFBF" w:themeColor="background1" w:themeShade="BF"/>
+        <w:right w:val="single" w:sz="4" w:space="0" w:color="BFBFBF" w:themeColor="background1" w:themeShade="BF"/>
+        <w:insideH w:val="single" w:sz="4" w:space="0" w:color="BFBFBF" w:themeColor="background1" w:themeShade="BF"/>
+        <w:insideV w:val="single" w:sz="4" w:space="0" w:color="BFBFBF" w:themeColor="background1" w:themeShade="BF"/>
+      </w:tblBorders>
+    </w:tblPr>
+    <w:tblStylePr w:type="firstRow">
+      <w:rPr>
+        <w:b/>
+      </w:rPr>
+    </w:tblStylePr>
+    <w:tblStylePr w:type="firstCol">
+      <w:rPr>
+        <w:b/>
+      </w:rPr>
+    </w:tblStylePr>
+  </w:style>
+  <w:style w:type="table" w:styleId="Tableausimple2">
+    <w:name w:val="Plain Table 2"/>
+    <w:basedOn w:val="TableauNormal"/>
+    <w:uiPriority w:val="42"/>
+    <w:pPr>
+      <w:spacing w:after="0" w:line="240" w:lineRule="auto"/>
+    </w:pPr>
+    <w:tblPr>
+      <w:tblStyleRowBandSize w:val="1"/>
+      <w:tblStyleColBandSize w:val="1"/>
+      <w:tblBorders>
+        <w:top w:val="single" w:sz="4" w:space="0" w:color="7F7F7F" w:themeColor="text1" w:themeTint="80"/>
+        <w:bottom w:val="single" w:sz="4" w:space="0" w:color="7F7F7F" w:themeColor="text1" w:themeTint="80"/>
+      </w:tblBorders>
+    </w:tblPr>
+    <w:tblStylePr w:type="firstRow">
+      <w:rPr>
+        <w:b/>
+        <w:bCs/>
+      </w:rPr>
+      <w:tblPr/>
+      <w:tcPr>
+        <w:tcBorders>
+          <w:bottom w:val="single" w:sz="4" w:space="0" w:color="7F7F7F" w:themeColor="text1" w:themeTint="80"/>
+        </w:tcBorders>
+      </w:tcPr>
+    </w:tblStylePr>
+    <w:tblStylePr w:type="lastRow">
+      <w:rPr>
+        <w:b/>
+        <w:bCs/>
+      </w:rPr>
+      <w:tblPr/>
+      <w:tcPr>
+        <w:tcBorders>
+          <w:top w:val="single" w:sz="4" w:space="0" w:color="7F7F7F" w:themeColor="text1" w:themeTint="80"/>
+        </w:tcBorders>
+      </w:tcPr>
+    </w:tblStylePr>
+    <w:tblStylePr w:type="firstCol">
+      <w:rPr>
+        <w:b/>
+        <w:bCs/>
+      </w:rPr>
+    </w:tblStylePr>
+    <w:tblStylePr w:type="lastCol">
+      <w:rPr>
+        <w:b/>
+        <w:bCs/>
+      </w:rPr>
+    </w:tblStylePr>
+    <w:tblStylePr w:type="band1Vert">
+      <w:tblPr/>
+      <w:tcPr>
+        <w:tcBorders>
+          <w:left w:val="single" w:sz="4" w:space="0" w:color="7F7F7F" w:themeColor="text1" w:themeTint="80"/>
+          <w:right w:val="single" w:sz="4" w:space="0" w:color="7F7F7F" w:themeColor="text1" w:themeTint="80"/>
+        </w:tcBorders>
+      </w:tcPr>
+    </w:tblStylePr>
+    <w:tblStylePr w:type="band2Vert">
+      <w:tblPr/>
+      <w:tcPr>
+        <w:tcBorders>
+          <w:left w:val="single" w:sz="4" w:space="0" w:color="7F7F7F" w:themeColor="text1" w:themeTint="80"/>
+          <w:right w:val="single" w:sz="4" w:space="0" w:color="7F7F7F" w:themeColor="text1" w:themeTint="80"/>
+        </w:tcBorders>
+      </w:tcPr>
+    </w:tblStylePr>
+    <w:tblStylePr w:type="band1Horz">
+      <w:tblPr/>
+      <w:tcPr>
+        <w:tcBorders>
+          <w:top w:val="single" w:sz="4" w:space="0" w:color="7F7F7F" w:themeColor="text1" w:themeTint="80"/>
+          <w:bottom w:val="single" w:sz="4" w:space="0" w:color="7F7F7F" w:themeColor="text1" w:themeTint="80"/>
+        </w:tcBorders>
+      </w:tcPr>
+    </w:tblStylePr>
+  </w:style>
+  <w:style w:type="paragraph" w:customStyle="1" w:styleId="paragraphe2col">
+    <w:name w:val="paragraphe 2 col"/>
+    <w:basedOn w:val="Normal"/>
+    <w:link w:val="paragraphe2colCar"/>
+    <w:pPr>
+      <w:spacing w:after="0" w:line="240" w:lineRule="auto"/>
+    </w:pPr>
+    <w:rPr>
+      <w:rFonts w:ascii="Microsoft JhengHei" w:hAnsi="Microsoft JhengHei"/>
+      <w:sz w:val="20"/>
+    </w:rPr>
+  </w:style>
+  <w:style w:type="character" w:customStyle="1" w:styleId="paragraphe2colCar">
+    <w:name w:val="paragraphe 2 col Car"/>
+    <w:basedOn w:val="Policepardfaut"/>
+    <w:link w:val="paragraphe2col"/>
+    <w:rPr>
+      <w:rFonts w:ascii="Microsoft JhengHei" w:hAnsi="Microsoft JhengHei"/>
+      <w:sz w:val="20"/>
+    </w:rPr>
+  </w:style>
+  <w:style w:type="paragraph" w:styleId="Titre">
+    <w:name w:val="Title"/>
     <w:basedOn w:val="Normal"/>
     <w:next w:val="Normal"/>
-    <w:link w:val="Heading1Char"/>
+    <w:link w:val="TitreCar"/>
+    <w:uiPriority w:val="10"/>
     <w:qFormat/>
-    <w:rsid w:val="77797F31"/>
+    <w:pPr>
+      <w:spacing w:after="0" w:line="240" w:lineRule="auto"/>
+      <w:contextualSpacing/>
+    </w:pPr>
     <w:rPr>
-      <w:rFonts w:ascii="Calibri Light" w:hAnsi="Calibri Light" w:eastAsia="" w:cs="" w:asciiTheme="majorAscii" w:hAnsiTheme="majorAscii" w:eastAsiaTheme="majorEastAsia" w:cstheme="majorBidi"/>
-      <w:color w:val="2F5496" w:themeColor="accent1" w:themeTint="FF" w:themeShade="BF"/>
-      <w:sz w:val="32"/>
-      <w:szCs w:val="32"/>
+      <w:rFonts w:asciiTheme="majorHAnsi" w:eastAsiaTheme="majorEastAsia" w:hAnsiTheme="majorHAnsi" w:cstheme="majorBidi"/>
+      <w:spacing w:val="-10"/>
+      <w:kern w:val="28"/>
+      <w:sz w:val="56"/>
+      <w:szCs w:val="56"/>
     </w:rPr>
+  </w:style>
+  <w:style w:type="character" w:customStyle="1" w:styleId="TitreCar">
+    <w:name w:val="Titre Car"/>
+    <w:basedOn w:val="Policepardfaut"/>
+    <w:link w:val="Titre"/>
+    <w:uiPriority w:val="10"/>
+    <w:rPr>
+      <w:rFonts w:asciiTheme="majorHAnsi" w:eastAsiaTheme="majorEastAsia" w:hAnsiTheme="majorHAnsi" w:cstheme="majorBidi"/>
+      <w:spacing w:val="-10"/>
+      <w:kern w:val="28"/>
+      <w:sz w:val="56"/>
+      <w:szCs w:val="56"/>
+    </w:rPr>
+  </w:style>
+  <w:style w:type="character" w:styleId="Accentuationlgre">
+    <w:name w:val="Subtle Emphasis"/>
+    <w:basedOn w:val="Policepardfaut"/>
+    <w:uiPriority w:val="19"/>
+    <w:qFormat/>
+    <w:rPr>
+      <w:i/>
+      <w:iCs/>
+      <w:color w:val="404040" w:themeColor="text1" w:themeTint="BF"/>
+    </w:rPr>
+  </w:style>
+  <w:style w:type="paragraph" w:styleId="Textedebulles">
+    <w:name w:val="Balloon Text"/>
+    <w:basedOn w:val="Normal"/>
+    <w:link w:val="TextedebullesCar"/>
+    <w:uiPriority w:val="99"/>
+    <w:semiHidden/>
+    <w:unhideWhenUsed/>
     <w:pPr>
-      <w:keepNext w:val="1"/>
-      <w:spacing w:before="240" w:after="0"/>
-      <w:outlineLvl w:val="0"/>
+      <w:spacing w:after="0" w:line="240" w:lineRule="auto"/>
     </w:pPr>
-  </w:style>
-  <w:style w:type="character" w:styleId="Heading1Char" w:customStyle="true">
+    <w:rPr>
+      <w:rFonts w:ascii="Segoe UI" w:hAnsi="Segoe UI" w:cs="Segoe UI"/>
+      <w:sz w:val="18"/>
+      <w:szCs w:val="18"/>
+    </w:rPr>
+  </w:style>
+  <w:style w:type="character" w:customStyle="1" w:styleId="TextedebullesCar">
+    <w:name w:val="Texte de bulles Car"/>
+    <w:basedOn w:val="Policepardfaut"/>
+    <w:link w:val="Textedebulles"/>
+    <w:uiPriority w:val="99"/>
+    <w:semiHidden/>
+    <w:rPr>
+      <w:rFonts w:ascii="Segoe UI" w:hAnsi="Segoe UI" w:cs="Segoe UI"/>
+      <w:sz w:val="18"/>
+      <w:szCs w:val="18"/>
+    </w:rPr>
+  </w:style>
+  <w:style w:type="character" w:styleId="Marquedecommentaire">
+    <w:name w:val="annotation reference"/>
+    <w:basedOn w:val="Policepardfaut"/>
+    <w:uiPriority w:val="99"/>
+    <w:semiHidden/>
+    <w:unhideWhenUsed/>
+    <w:rPr>
+      <w:sz w:val="16"/>
+      <w:szCs w:val="16"/>
+    </w:rPr>
+  </w:style>
+  <w:style w:type="paragraph" w:styleId="Commentaire">
+    <w:name w:val="annotation text"/>
+    <w:basedOn w:val="Normal"/>
+    <w:link w:val="CommentaireCar"/>
+    <w:uiPriority w:val="99"/>
+    <w:semiHidden/>
+    <w:unhideWhenUsed/>
+    <w:pPr>
+      <w:spacing w:line="240" w:lineRule="auto"/>
+    </w:pPr>
+    <w:rPr>
+      <w:sz w:val="20"/>
+      <w:szCs w:val="20"/>
+    </w:rPr>
+  </w:style>
+  <w:style w:type="character" w:customStyle="1" w:styleId="CommentaireCar">
+    <w:name w:val="Commentaire Car"/>
+    <w:basedOn w:val="Policepardfaut"/>
+    <w:link w:val="Commentaire"/>
+    <w:uiPriority w:val="99"/>
+    <w:semiHidden/>
+    <w:rPr>
+      <w:rFonts w:ascii="Open Sans Light" w:hAnsi="Open Sans Light"/>
+      <w:sz w:val="20"/>
+      <w:szCs w:val="20"/>
+    </w:rPr>
+  </w:style>
+  <w:style w:type="paragraph" w:styleId="Objetducommentaire">
+    <w:name w:val="annotation subject"/>
+    <w:basedOn w:val="Commentaire"/>
+    <w:next w:val="Commentaire"/>
+    <w:link w:val="ObjetducommentaireCar"/>
+    <w:uiPriority w:val="99"/>
+    <w:semiHidden/>
+    <w:unhideWhenUsed/>
+    <w:rPr>
+      <w:b/>
+      <w:bCs/>
+    </w:rPr>
+  </w:style>
+  <w:style w:type="character" w:customStyle="1" w:styleId="ObjetducommentaireCar">
+    <w:name w:val="Objet du commentaire Car"/>
+    <w:basedOn w:val="CommentaireCar"/>
+    <w:link w:val="Objetducommentaire"/>
+    <w:uiPriority w:val="99"/>
+    <w:semiHidden/>
+    <w:rPr>
+      <w:rFonts w:ascii="Open Sans Light" w:hAnsi="Open Sans Light"/>
+      <w:b/>
+      <w:bCs/>
+      <w:sz w:val="20"/>
+      <w:szCs w:val="20"/>
+    </w:rPr>
+  </w:style>
+  <w:style w:type="paragraph" w:styleId="Citationintense">
+    <w:name w:val="Intense Quote"/>
+    <w:basedOn w:val="Normal"/>
+    <w:next w:val="Normal"/>
+    <w:link w:val="CitationintenseCar"/>
+    <w:uiPriority w:val="30"/>
+    <w:qFormat/>
+    <w:pPr>
+      <w:pBdr>
+        <w:top w:val="single" w:sz="4" w:space="10" w:color="4472C4" w:themeColor="accent1"/>
+        <w:bottom w:val="single" w:sz="4" w:space="10" w:color="4472C4" w:themeColor="accent1"/>
+      </w:pBdr>
+      <w:spacing w:before="360" w:after="360"/>
+      <w:ind w:left="864" w:right="864"/>
+      <w:jc w:val="center"/>
+    </w:pPr>
+    <w:rPr>
+      <w:i/>
+      <w:iCs/>
+      <w:color w:val="4472C4" w:themeColor="accent1"/>
+    </w:rPr>
+  </w:style>
+  <w:style w:type="character" w:customStyle="1" w:styleId="CitationintenseCar">
+    <w:name w:val="Citation intense Car"/>
+    <w:basedOn w:val="Policepardfaut"/>
+    <w:link w:val="Citationintense"/>
+    <w:uiPriority w:val="30"/>
+    <w:rPr>
+      <w:rFonts w:ascii="Open Sans Light" w:hAnsi="Open Sans Light"/>
+      <w:i/>
+      <w:iCs/>
+      <w:color w:val="4472C4" w:themeColor="accent1"/>
+    </w:rPr>
+  </w:style>
+  <w:style w:type="table" w:styleId="Tableausimple1">
+    <w:name w:val="Plain Table 1"/>
+    <w:basedOn w:val="TableauNormal"/>
+    <w:uiPriority w:val="41"/>
+    <w:pPr>
+      <w:spacing w:after="0" w:line="240" w:lineRule="auto"/>
+    </w:pPr>
+    <w:tblPr>
+      <w:tblStyleRowBandSize w:val="1"/>
+      <w:tblStyleColBandSize w:val="1"/>
+      <w:tblBorders>
+        <w:top w:val="single" w:sz="4" w:space="0" w:color="BFBFBF" w:themeColor="background1" w:themeShade="BF"/>
+        <w:left w:val="single" w:sz="4" w:space="0" w:color="BFBFBF" w:themeColor="background1" w:themeShade="BF"/>
+        <w:bottom w:val="single" w:sz="4" w:space="0" w:color="BFBFBF" w:themeColor="background1" w:themeShade="BF"/>
+        <w:right w:val="single" w:sz="4" w:space="0" w:color="BFBFBF" w:themeColor="background1" w:themeShade="BF"/>
+        <w:insideH w:val="single" w:sz="4" w:space="0" w:color="BFBFBF" w:themeColor="background1" w:themeShade="BF"/>
+        <w:insideV w:val="single" w:sz="4" w:space="0" w:color="BFBFBF" w:themeColor="background1" w:themeShade="BF"/>
+      </w:tblBorders>
+    </w:tblPr>
+    <w:tblStylePr w:type="firstRow">
+      <w:rPr>
+        <w:b/>
+        <w:bCs/>
+      </w:rPr>
+    </w:tblStylePr>
+    <w:tblStylePr w:type="lastRow">
+      <w:rPr>
+        <w:b/>
+        <w:bCs/>
+      </w:rPr>
+      <w:tblPr/>
+      <w:tcPr>
+        <w:tcBorders>
+          <w:top w:val="double" w:sz="4" w:space="0" w:color="BFBFBF" w:themeColor="background1" w:themeShade="BF"/>
+        </w:tcBorders>
+      </w:tcPr>
+    </w:tblStylePr>
+    <w:tblStylePr w:type="firstCol">
+      <w:rPr>
+        <w:b/>
+        <w:bCs/>
+      </w:rPr>
+    </w:tblStylePr>
+    <w:tblStylePr w:type="lastCol">
+      <w:rPr>
+        <w:b/>
+        <w:bCs/>
+      </w:rPr>
+    </w:tblStylePr>
+    <w:tblStylePr w:type="band1Vert">
+      <w:tblPr/>
+      <w:tcPr>
+        <w:shd w:val="clear" w:color="auto" w:fill="F2F2F2" w:themeFill="background1" w:themeFillShade="F2"/>
+      </w:tcPr>
+    </w:tblStylePr>
+    <w:tblStylePr w:type="band1Horz">
+      <w:tblPr/>
+      <w:tcPr>
+        <w:shd w:val="clear" w:color="auto" w:fill="F2F2F2" w:themeFill="background1" w:themeFillShade="F2"/>
+      </w:tcPr>
+    </w:tblStylePr>
+  </w:style>
+  <w:style w:type="character" w:customStyle="1" w:styleId="Titre4Car">
+    <w:name w:val="Titre 4 Car"/>
+    <w:basedOn w:val="Policepardfaut"/>
+    <w:link w:val="Titre4"/>
     <w:uiPriority w:val="9"/>
-    <w:name w:val="Heading 1 Char"/>
-    <w:basedOn w:val="DefaultParagraphFont"/>
-    <w:link w:val="Heading1"/>
-    <w:rsid w:val="77797F31"/>
     <w:rPr>
-      <w:rFonts w:ascii="Calibri Light" w:hAnsi="Calibri Light" w:eastAsia="" w:cs="" w:asciiTheme="majorAscii" w:hAnsiTheme="majorAscii" w:eastAsiaTheme="majorEastAsia" w:cstheme="majorBidi"/>
-      <w:color w:val="2F5496" w:themeColor="accent1" w:themeTint="FF" w:themeShade="BF"/>
-      <w:sz w:val="32"/>
-      <w:szCs w:val="32"/>
+      <w:rFonts w:asciiTheme="majorHAnsi" w:eastAsiaTheme="majorEastAsia" w:hAnsiTheme="majorHAnsi" w:cstheme="majorBidi"/>
+      <w:i/>
+      <w:iCs/>
+      <w:color w:val="2F5496" w:themeColor="accent1" w:themeShade="BF"/>
     </w:rPr>
   </w:style>
-  <w:style xmlns:w14="http://schemas.microsoft.com/office/word/2010/wordml" xmlns:mc="http://schemas.openxmlformats.org/markup-compatibility/2006" xmlns:w="http://schemas.openxmlformats.org/wordprocessingml/2006/main" w:type="paragraph" w:styleId="ListParagraph" mc:Ignorable="w14">
-    <w:name xmlns:w="http://schemas.openxmlformats.org/wordprocessingml/2006/main" w:val="List Paragraph"/>
-    <w:basedOn xmlns:w="http://schemas.openxmlformats.org/wordprocessingml/2006/main" w:val="Normal"/>
-    <w:uiPriority xmlns:w="http://schemas.openxmlformats.org/wordprocessingml/2006/main" w:val="34"/>
-    <w:qFormat xmlns:w="http://schemas.openxmlformats.org/wordprocessingml/2006/main"/>
-    <w:pPr xmlns:w="http://schemas.openxmlformats.org/wordprocessingml/2006/main">
-      <w:ind xmlns:w="http://schemas.openxmlformats.org/wordprocessingml/2006/main" w:left="720"/>
-      <w:contextualSpacing xmlns:w="http://schemas.openxmlformats.org/wordprocessingml/2006/main"/>
+  <w:style w:type="character" w:customStyle="1" w:styleId="Titre6Car">
+    <w:name w:val="Titre 6 Car"/>
+    <w:basedOn w:val="Policepardfaut"/>
+    <w:link w:val="Titre6"/>
+    <w:uiPriority w:val="9"/>
+    <w:semiHidden/>
+    <w:rPr>
+      <w:rFonts w:asciiTheme="majorHAnsi" w:eastAsiaTheme="majorEastAsia" w:hAnsiTheme="majorHAnsi" w:cstheme="majorBidi"/>
+      <w:color w:val="1F3763" w:themeColor="accent1" w:themeShade="7F"/>
+    </w:rPr>
+  </w:style>
+  <w:style w:type="paragraph" w:customStyle="1" w:styleId="paragraph">
+    <w:name w:val="paragraph"/>
+    <w:basedOn w:val="Normal"/>
+    <w:pPr>
+      <w:spacing w:before="100" w:beforeAutospacing="1" w:after="100" w:afterAutospacing="1" w:line="240" w:lineRule="auto"/>
+      <w:jc w:val="left"/>
     </w:pPr>
-  </w:style>
-  <w:style xmlns:w14="http://schemas.microsoft.com/office/word/2010/wordml" xmlns:mc="http://schemas.openxmlformats.org/markup-compatibility/2006" xmlns:w="http://schemas.openxmlformats.org/wordprocessingml/2006/main" w:type="character" w:styleId="Heading3Char" w:customStyle="1" mc:Ignorable="w14">
-    <w:name xmlns:w="http://schemas.openxmlformats.org/wordprocessingml/2006/main" w:val="Heading 3 Char"/>
-    <w:basedOn xmlns:w="http://schemas.openxmlformats.org/wordprocessingml/2006/main" w:val="DefaultParagraphFont"/>
-    <w:link xmlns:w="http://schemas.openxmlformats.org/wordprocessingml/2006/main" w:val="Heading3"/>
-    <w:uiPriority xmlns:w="http://schemas.openxmlformats.org/wordprocessingml/2006/main" w:val="9"/>
-    <w:rPr xmlns:w="http://schemas.openxmlformats.org/wordprocessingml/2006/main">
-      <w:rFonts w:asciiTheme="majorHAnsi" w:hAnsiTheme="majorHAnsi" w:eastAsiaTheme="majorEastAsia" w:cstheme="majorBidi"/>
-      <w:color w:val="1F4D78" w:themeColor="accent1" w:themeShade="7F"/>
+    <w:rPr>
+      <w:rFonts w:ascii="Times New Roman" w:eastAsia="Times New Roman" w:hAnsi="Times New Roman" w:cs="Times New Roman"/>
       <w:sz w:val="24"/>
       <w:szCs w:val="24"/>
+      <w:lang w:eastAsia="fr-FR"/>
     </w:rPr>
   </w:style>
-  <w:style xmlns:w14="http://schemas.microsoft.com/office/word/2010/wordml" xmlns:mc="http://schemas.openxmlformats.org/markup-compatibility/2006" xmlns:w="http://schemas.openxmlformats.org/wordprocessingml/2006/main" w:type="paragraph" w:styleId="Heading3" mc:Ignorable="w14">
-    <w:name xmlns:w="http://schemas.openxmlformats.org/wordprocessingml/2006/main" w:val="heading 3"/>
-    <w:basedOn xmlns:w="http://schemas.openxmlformats.org/wordprocessingml/2006/main" w:val="Normal"/>
-    <w:next xmlns:w="http://schemas.openxmlformats.org/wordprocessingml/2006/main" w:val="Normal"/>
-    <w:link xmlns:w="http://schemas.openxmlformats.org/wordprocessingml/2006/main" w:val="Heading3Char"/>
-    <w:uiPriority xmlns:w="http://schemas.openxmlformats.org/wordprocessingml/2006/main" w:val="9"/>
-    <w:unhideWhenUsed xmlns:w="http://schemas.openxmlformats.org/wordprocessingml/2006/main"/>
-    <w:qFormat xmlns:w="http://schemas.openxmlformats.org/wordprocessingml/2006/main"/>
-    <w:pPr xmlns:w="http://schemas.openxmlformats.org/wordprocessingml/2006/main">
-      <w:keepNext xmlns:w="http://schemas.openxmlformats.org/wordprocessingml/2006/main"/>
-      <w:keepLines xmlns:w="http://schemas.openxmlformats.org/wordprocessingml/2006/main"/>
-      <w:spacing xmlns:w="http://schemas.openxmlformats.org/wordprocessingml/2006/main" w:before="40" w:after="0"/>
-      <w:outlineLvl xmlns:w="http://schemas.openxmlformats.org/wordprocessingml/2006/main" w:val="2"/>
-    </w:pPr>
-    <w:rPr xmlns:w="http://schemas.openxmlformats.org/wordprocessingml/2006/main">
-      <w:rFonts w:asciiTheme="majorHAnsi" w:hAnsiTheme="majorHAnsi" w:eastAsiaTheme="majorEastAsia" w:cstheme="majorBidi"/>
-      <w:color w:val="1F4D78" w:themeColor="accent1" w:themeShade="7F"/>
-      <w:sz w:val="24"/>
-      <w:szCs w:val="24"/>
-    </w:rPr>
-  </w:style>
-  <w:style xmlns:w="http://schemas.openxmlformats.org/wordprocessingml/2006/main" w:type="table" w:styleId="TableGrid">
-    <w:name xmlns:w="http://schemas.openxmlformats.org/wordprocessingml/2006/main" w:val="Table Grid"/>
-    <w:basedOn xmlns:w="http://schemas.openxmlformats.org/wordprocessingml/2006/main" w:val="TableNormal"/>
-    <w:uiPriority xmlns:w="http://schemas.openxmlformats.org/wordprocessingml/2006/main" w:val="59"/>
-    <w:rsid xmlns:w="http://schemas.openxmlformats.org/wordprocessingml/2006/main" w:val="00FB4123"/>
-    <w:pPr xmlns:w="http://schemas.openxmlformats.org/wordprocessingml/2006/main">
-      <w:spacing w:after="0" w:line="240" w:lineRule="auto"/>
-    </w:pPr>
-    <w:tblPr xmlns:w="http://schemas.openxmlformats.org/wordprocessingml/2006/main">
-      <w:tblInd w:w="0" w:type="dxa"/>
-      <w:tblBorders>
-        <w:top w:val="single" w:color="000000" w:themeColor="text1" w:sz="4" w:space="0"/>
-        <w:left w:val="single" w:color="000000" w:themeColor="text1" w:sz="4" w:space="0"/>
-        <w:bottom w:val="single" w:color="000000" w:themeColor="text1" w:sz="4" w:space="0"/>
-        <w:right w:val="single" w:color="000000" w:themeColor="text1" w:sz="4" w:space="0"/>
-        <w:insideH w:val="single" w:color="000000" w:themeColor="text1" w:sz="4" w:space="0"/>
-        <w:insideV w:val="single" w:color="000000" w:themeColor="text1" w:sz="4" w:space="0"/>
-      </w:tblBorders>
-      <w:tblCellMar>
-        <w:top w:w="0" w:type="dxa"/>
-        <w:left w:w="108" w:type="dxa"/>
-        <w:bottom w:w="0" w:type="dxa"/>
-        <w:right w:w="108" w:type="dxa"/>
-      </w:tblCellMar>
-    </w:tblPr>
-  </w:style>
-  <w:style xmlns:w14="http://schemas.microsoft.com/office/word/2010/wordml" xmlns:mc="http://schemas.openxmlformats.org/markup-compatibility/2006" xmlns:w="http://schemas.openxmlformats.org/wordprocessingml/2006/main" w:type="table" w:styleId="TableGridLight" mc:Ignorable="w14">
-    <w:name xmlns:w="http://schemas.openxmlformats.org/wordprocessingml/2006/main" w:val="Grid Table Light"/>
-    <w:basedOn xmlns:w="http://schemas.openxmlformats.org/wordprocessingml/2006/main" w:val="TableNormal"/>
-    <w:uiPriority xmlns:w="http://schemas.openxmlformats.org/wordprocessingml/2006/main" w:val="40"/>
-    <w:pPr xmlns:w="http://schemas.openxmlformats.org/wordprocessingml/2006/main">
-      <w:spacing xmlns:w="http://schemas.openxmlformats.org/wordprocessingml/2006/main" w:after="0" w:line="240" w:lineRule="auto"/>
-    </w:pPr>
-    <w:tblPr xmlns:w="http://schemas.openxmlformats.org/wordprocessingml/2006/main">
-      <w:tblInd w:w="0" w:type="dxa"/>
-      <w:tblBorders>
-        <w:top w:val="single" w:color="BFBFBF" w:themeColor="background1" w:themeShade="BF" w:sz="4" w:space="0"/>
-        <w:left w:val="single" w:color="BFBFBF" w:themeColor="background1" w:themeShade="BF" w:sz="4" w:space="0"/>
-        <w:bottom w:val="single" w:color="BFBFBF" w:themeColor="background1" w:themeShade="BF" w:sz="4" w:space="0"/>
-        <w:right w:val="single" w:color="BFBFBF" w:themeColor="background1" w:themeShade="BF" w:sz="4" w:space="0"/>
-        <w:insideH w:val="single" w:color="BFBFBF" w:themeColor="background1" w:themeShade="BF" w:sz="4" w:space="0"/>
-        <w:insideV w:val="single" w:color="BFBFBF" w:themeColor="background1" w:themeShade="BF" w:sz="4" w:space="0"/>
-      </w:tblBorders>
-      <w:tblCellMar>
-        <w:top w:w="0" w:type="dxa"/>
-        <w:left w:w="108" w:type="dxa"/>
-        <w:bottom w:w="0" w:type="dxa"/>
-        <w:right w:w="108" w:type="dxa"/>
-      </w:tblCellMar>
-    </w:tblPr>
+  <w:style w:type="character" w:customStyle="1" w:styleId="normaltextrun">
+    <w:name w:val="normaltextrun"/>
+    <w:basedOn w:val="Policepardfaut"/>
+  </w:style>
+  <w:style w:type="character" w:customStyle="1" w:styleId="eop">
+    <w:name w:val="eop"/>
+    <w:basedOn w:val="Policepardfaut"/>
   </w:style>
 </w:styles>
 </file>
 
 <file path=word/theme/theme1.xml><?xml version="1.0" encoding="utf-8"?>
-<a:theme xmlns:a="http://schemas.openxmlformats.org/drawingml/2006/main" name="Office Theme">
+<a:theme xmlns:a="http://schemas.openxmlformats.org/drawingml/2006/main" name="Thème Office">
   <a:themeElements>
     <a:clrScheme name="Office">
       <a:dk1>
@@ -2255,9 +4204,9 @@
         <a:latin typeface="Calibri Light" panose="020F0302020204030204"/>
         <a:ea typeface=""/>
         <a:cs typeface=""/>
-        <a:font script="Jpan" typeface="ＭＳ ゴシック"/>
+        <a:font script="Jpan" typeface="游ゴシック Light"/>
         <a:font script="Hang" typeface="맑은 고딕"/>
-        <a:font script="Hans" typeface="宋体"/>
+        <a:font script="Hans" typeface="等线 Light"/>
         <a:font script="Hant" typeface="新細明體"/>
         <a:font script="Arab" typeface="Times New Roman"/>
         <a:font script="Hebr" typeface="Times New Roman"/>
@@ -2285,14 +4234,31 @@
         <a:font script="Viet" typeface="Times New Roman"/>
         <a:font script="Uigh" typeface="Microsoft Uighur"/>
         <a:font script="Geor" typeface="Sylfaen"/>
+        <a:font script="Armn" typeface="Arial"/>
+        <a:font script="Bugi" typeface="Leelawadee UI"/>
+        <a:font script="Bopo" typeface="Microsoft JhengHei"/>
+        <a:font script="Java" typeface="Javanese Text"/>
+        <a:font script="Lisu" typeface="Segoe UI"/>
+        <a:font script="Mymr" typeface="Myanmar Text"/>
+        <a:font script="Nkoo" typeface="Ebrima"/>
+        <a:font script="Olck" typeface="Nirmala UI"/>
+        <a:font script="Osma" typeface="Ebrima"/>
+        <a:font script="Phag" typeface="Phagspa"/>
+        <a:font script="Syrn" typeface="Estrangelo Edessa"/>
+        <a:font script="Syrj" typeface="Estrangelo Edessa"/>
+        <a:font script="Syre" typeface="Estrangelo Edessa"/>
+        <a:font script="Sora" typeface="Nirmala UI"/>
+        <a:font script="Tale" typeface="Microsoft Tai Le"/>
+        <a:font script="Talu" typeface="Microsoft New Tai Lue"/>
+        <a:font script="Tfng" typeface="Ebrima"/>
       </a:majorFont>
       <a:minorFont>
         <a:latin typeface="Calibri" panose="020F0502020204030204"/>
         <a:ea typeface=""/>
         <a:cs typeface=""/>
-        <a:font script="Jpan" typeface="ＭＳ 明朝"/>
+        <a:font script="Jpan" typeface="游明朝"/>
         <a:font script="Hang" typeface="맑은 고딕"/>
-        <a:font script="Hans" typeface="宋体"/>
+        <a:font script="Hans" typeface="等线"/>
         <a:font script="Hant" typeface="新細明體"/>
         <a:font script="Arab" typeface="Arial"/>
         <a:font script="Hebr" typeface="Arial"/>
@@ -2320,6 +4286,23 @@
         <a:font script="Viet" typeface="Arial"/>
         <a:font script="Uigh" typeface="Microsoft Uighur"/>
         <a:font script="Geor" typeface="Sylfaen"/>
+        <a:font script="Armn" typeface="Arial"/>
+        <a:font script="Bugi" typeface="Leelawadee UI"/>
+        <a:font script="Bopo" typeface="Microsoft JhengHei"/>
+        <a:font script="Java" typeface="Javanese Text"/>
+        <a:font script="Lisu" typeface="Segoe UI"/>
+        <a:font script="Mymr" typeface="Myanmar Text"/>
+        <a:font script="Nkoo" typeface="Ebrima"/>
+        <a:font script="Olck" typeface="Nirmala UI"/>
+        <a:font script="Osma" typeface="Ebrima"/>
+        <a:font script="Phag" typeface="Phagspa"/>
+        <a:font script="Syrn" typeface="Estrangelo Edessa"/>
+        <a:font script="Syrj" typeface="Estrangelo Edessa"/>
+        <a:font script="Syre" typeface="Estrangelo Edessa"/>
+        <a:font script="Sora" typeface="Nirmala UI"/>
+        <a:font script="Tale" typeface="Microsoft Tai Le"/>
+        <a:font script="Talu" typeface="Microsoft New Tai Lue"/>
+        <a:font script="Tfng" typeface="Ebrima"/>
       </a:minorFont>
     </a:fontScheme>
     <a:fmtScheme name="Office">
@@ -2468,4 +4451,16 @@
     </a:ext>
   </a:extLst>
 </a:theme>
+</file>
+
+<file path=customXml/item1.xml><?xml version="1.0" encoding="utf-8"?>
+<b:Sources xmlns:b="http://schemas.openxmlformats.org/officeDocument/2006/bibliography" xmlns="http://schemas.openxmlformats.org/officeDocument/2006/bibliography" SelectedStyle="\APASixthEditionOfficeOnline.xsl" StyleName="APA" Version="6"/>
+</file>
+
+<file path=customXml/itemProps1.xml><?xml version="1.0" encoding="utf-8"?>
+<ds:datastoreItem xmlns:ds="http://schemas.openxmlformats.org/officeDocument/2006/customXml" ds:itemID="{C9BC0131-346A-4FD2-9BBF-C7277116540D}">
+  <ds:schemaRefs>
+    <ds:schemaRef ds:uri="http://schemas.openxmlformats.org/officeDocument/2006/bibliography"/>
+  </ds:schemaRefs>
+</ds:datastoreItem>
 </file>
--- a/L2/S4_RDAPP_SPEV404_reproduction.docx
+++ b/L2/S4_RDAPP_SPEV404_reproduction.docx
@@ -5,151 +5,21 @@
     <w:p>
       <w:pPr>
         <w:spacing w:line="257" w:lineRule="auto"/>
-      </w:pPr>
-      <w:r>
         <w:rPr>
           <w:rFonts w:eastAsia="Open Sans Light" w:cs="Open Sans Light"/>
         </w:rPr>
-        <w:t>Maximiser les chances de survies des descendants.</w:t>
-      </w:r>
-    </w:p>
-    <w:p>
-      <w:pPr>
-        <w:spacing w:line="257" w:lineRule="auto"/>
       </w:pPr>
       <w:r>
         <w:rPr>
           <w:rFonts w:eastAsia="Open Sans Light" w:cs="Open Sans Light"/>
         </w:rPr>
-        <w:t>S’y consacrer lorsqu’il dispose des ressources</w:t>
-      </w:r>
-    </w:p>
-    <w:p>
-      <w:pPr>
-        <w:spacing w:line="257" w:lineRule="auto"/>
+        <w:t>Un milieu et un climat favorable</w:t>
+      </w:r>
+      <w:r>
         <w:rPr>
           <w:rFonts w:eastAsia="Open Sans Light" w:cs="Open Sans Light"/>
         </w:rPr>
-      </w:pPr>
-      <w:r>
-        <w:rPr>
-          <w:rFonts w:eastAsia="Open Sans Light" w:cs="Open Sans Light"/>
-        </w:rPr>
-        <w:t>Milieu et climat favorable.</w:t>
-      </w:r>
-    </w:p>
-    <w:p>
-      <w:pPr>
-        <w:spacing w:line="257" w:lineRule="auto"/>
-      </w:pPr>
-      <w:r>
-        <w:rPr>
-          <w:rFonts w:eastAsia="Open Sans Light" w:cs="Open Sans Light"/>
-          <w:color w:val="FF0000"/>
-        </w:rPr>
-        <w:t>Reproduction sexué</w:t>
-      </w:r>
-      <w:r>
-        <w:rPr>
-          <w:rFonts w:eastAsia="Open Sans Light" w:cs="Open Sans Light"/>
-        </w:rPr>
-        <w:t xml:space="preserve"> fusion de gamètes lors d’un processus appelé fécondation. Elles peuvent provenir d’un même individu.</w:t>
-      </w:r>
-    </w:p>
-    <w:p>
-      <w:pPr>
-        <w:spacing w:line="257" w:lineRule="auto"/>
-      </w:pPr>
-      <w:r>
-        <w:rPr>
-          <w:rFonts w:eastAsia="Open Sans Light" w:cs="Open Sans Light"/>
-          <w:color w:val="FF0000"/>
-        </w:rPr>
-        <w:t>Reproduction clonale (ou conforme)</w:t>
-      </w:r>
-      <w:r>
-        <w:rPr>
-          <w:rFonts w:eastAsia="Open Sans Light" w:cs="Open Sans Light"/>
-        </w:rPr>
-        <w:t xml:space="preserve"> fabrication d’un individu avec le même génome que son parent.</w:t>
-      </w:r>
-    </w:p>
-    <w:p>
-      <w:r>
-        <w:t xml:space="preserve">Vocabulaire de la reproduction </w:t>
-      </w:r>
-    </w:p>
-    <w:p>
-      <w:pPr>
-        <w:spacing w:line="257" w:lineRule="auto"/>
-      </w:pPr>
-      <w:r>
-        <w:rPr>
-          <w:rFonts w:eastAsia="Open Sans Light" w:cs="Open Sans Light"/>
-        </w:rPr>
-        <w:t>Ontogénèse croissance d’un organisme passant par des phases de différenciation cellulaire conduisant à la fabrication d’organes</w:t>
-      </w:r>
-    </w:p>
-    <w:p>
-      <w:pPr>
-        <w:spacing w:line="257" w:lineRule="auto"/>
-        <w:rPr>
-          <w:rFonts w:eastAsia="Open Sans Light" w:cs="Open Sans Light"/>
-          <w:color w:val="000000" w:themeColor="text1"/>
-        </w:rPr>
-      </w:pPr>
-      <w:r>
-        <w:rPr>
-          <w:rFonts w:eastAsia="Open Sans Light" w:cs="Open Sans Light"/>
-          <w:color w:val="000000" w:themeColor="text1"/>
-        </w:rPr>
-        <w:t>Bactérie échange de gènes entre deux Bactéries :</w:t>
-      </w:r>
-    </w:p>
-    <w:p>
-      <w:pPr>
-        <w:spacing w:line="257" w:lineRule="auto"/>
-        <w:rPr>
-          <w:rFonts w:eastAsia="Open Sans Light" w:cs="Open Sans Light"/>
-          <w:color w:val="000000" w:themeColor="text1"/>
-        </w:rPr>
-      </w:pPr>
-      <w:r>
-        <w:rPr>
-          <w:rFonts w:eastAsia="Open Sans Light" w:cs="Open Sans Light"/>
-          <w:color w:val="000000" w:themeColor="text1"/>
-        </w:rPr>
-        <w:t>Sexualité échange de matériel génétique entre deux individus.</w:t>
-      </w:r>
-    </w:p>
-    <w:p>
-      <w:pPr>
-        <w:pStyle w:val="Titre1"/>
-        <w:rPr>
-          <w:rFonts w:ascii="Calibri Light" w:hAnsi="Calibri Light"/>
-        </w:rPr>
-      </w:pPr>
-      <w:r>
-        <w:t>Reproduction asexuée</w:t>
-      </w:r>
-    </w:p>
-    <w:p>
-      <w:r>
-        <w:t>Vocabulaire de la reproduction asexuée</w:t>
-      </w:r>
-    </w:p>
-    <w:p>
-      <w:pPr>
-        <w:spacing w:line="257" w:lineRule="auto"/>
-        <w:rPr>
-          <w:rFonts w:eastAsia="Open Sans Light" w:cs="Open Sans Light"/>
-        </w:rPr>
-      </w:pPr>
-      <w:r>
-        <w:rPr>
-          <w:rFonts w:eastAsia="Open Sans Light" w:cs="Open Sans Light"/>
-        </w:rPr>
-        <w:t>La mitose.</w:t>
+        <w:t xml:space="preserve"> pour :</w:t>
       </w:r>
     </w:p>
     <w:p>
@@ -157,18 +27,15 @@
         <w:pStyle w:val="Paragraphedeliste"/>
         <w:numPr>
           <w:ilvl w:val="0"/>
-          <w:numId w:val="15"/>
+          <w:numId w:val="20"/>
         </w:numPr>
-        <w:jc w:val="left"/>
-        <w:rPr>
-          <w:rFonts w:eastAsiaTheme="minorEastAsia"/>
-        </w:rPr>
-      </w:pPr>
-      <w:r>
-        <w:rPr>
-          <w:rFonts w:ascii="Calibri" w:eastAsia="Calibri" w:hAnsi="Calibri" w:cs="Calibri"/>
-        </w:rPr>
-        <w:t xml:space="preserve">Scissiparité un individu se scinde en deux de taille </w:t>
+        <w:spacing w:line="257" w:lineRule="auto"/>
+      </w:pPr>
+      <w:r>
+        <w:rPr>
+          <w:rFonts w:eastAsia="Open Sans Light" w:cs="Open Sans Light"/>
+        </w:rPr>
+        <w:t>Maximiser les chances de survies des descendants.</w:t>
       </w:r>
     </w:p>
     <w:p>
@@ -176,34 +43,176 @@
         <w:pStyle w:val="Paragraphedeliste"/>
         <w:numPr>
           <w:ilvl w:val="0"/>
-          <w:numId w:val="15"/>
+          <w:numId w:val="20"/>
         </w:numPr>
-        <w:jc w:val="left"/>
-        <w:rPr>
-          <w:rFonts w:eastAsiaTheme="minorEastAsia"/>
-        </w:rPr>
-      </w:pPr>
-      <w:r>
-        <w:rPr>
-          <w:rFonts w:ascii="Calibri" w:eastAsia="Calibri" w:hAnsi="Calibri" w:cs="Calibri"/>
-        </w:rPr>
-        <w:t xml:space="preserve">Bourgeonnement formation </w:t>
-      </w:r>
-      <w:proofErr w:type="spellStart"/>
-      <w:proofErr w:type="gramStart"/>
-      <w:r>
-        <w:rPr>
-          <w:rFonts w:ascii="Calibri" w:eastAsia="Calibri" w:hAnsi="Calibri" w:cs="Calibri"/>
-        </w:rPr>
-        <w:t>a</w:t>
-      </w:r>
-      <w:proofErr w:type="spellEnd"/>
-      <w:proofErr w:type="gramEnd"/>
-      <w:r>
-        <w:rPr>
-          <w:rFonts w:ascii="Calibri" w:eastAsia="Calibri" w:hAnsi="Calibri" w:cs="Calibri"/>
-        </w:rPr>
-        <w:t xml:space="preserve"> partir d’une excroissance  </w:t>
+        <w:spacing w:line="257" w:lineRule="auto"/>
+      </w:pPr>
+      <w:r>
+        <w:rPr>
+          <w:rFonts w:eastAsia="Open Sans Light" w:cs="Open Sans Light"/>
+        </w:rPr>
+        <w:t>S’y consacrer lorsqu’il dispose des ressources</w:t>
+      </w:r>
+    </w:p>
+    <w:p>
+      <w:pPr>
+        <w:spacing w:line="257" w:lineRule="auto"/>
+      </w:pPr>
+      <w:r>
+        <w:rPr>
+          <w:rFonts w:eastAsia="Open Sans Light" w:cs="Open Sans Light"/>
+          <w:color w:val="FF0000"/>
+        </w:rPr>
+        <w:t>Reproduction sexué</w:t>
+      </w:r>
+      <w:r>
+        <w:rPr>
+          <w:rFonts w:eastAsia="Open Sans Light" w:cs="Open Sans Light"/>
+        </w:rPr>
+        <w:t xml:space="preserve"> fusion de gamètes lors d’un processus appelé fécondation. Elles peuvent provenir d’un même individu.</w:t>
+      </w:r>
+    </w:p>
+    <w:p>
+      <w:pPr>
+        <w:spacing w:line="257" w:lineRule="auto"/>
+        <w:rPr>
+          <w:rFonts w:eastAsia="Open Sans Light" w:cs="Open Sans Light"/>
+        </w:rPr>
+      </w:pPr>
+      <w:r>
+        <w:rPr>
+          <w:rFonts w:eastAsia="Open Sans Light" w:cs="Open Sans Light"/>
+          <w:color w:val="FF0000"/>
+        </w:rPr>
+        <w:t>Reproduction clonale (ou conforme)</w:t>
+      </w:r>
+      <w:r>
+        <w:rPr>
+          <w:rFonts w:eastAsia="Open Sans Light" w:cs="Open Sans Light"/>
+        </w:rPr>
+        <w:t xml:space="preserve"> fabrication d’un individu avec le même génome que son parent.</w:t>
+      </w:r>
+    </w:p>
+    <w:p>
+      <w:pPr>
+        <w:spacing w:line="257" w:lineRule="auto"/>
+        <w:rPr>
+          <w:rFonts w:eastAsia="Open Sans Light" w:cs="Open Sans Light"/>
+          <w:color w:val="000000" w:themeColor="text1"/>
+        </w:rPr>
+      </w:pPr>
+      <w:r>
+        <w:rPr>
+          <w:rFonts w:eastAsia="Open Sans Light" w:cs="Open Sans Light"/>
+          <w:color w:val="000000" w:themeColor="text1"/>
+        </w:rPr>
+        <w:t xml:space="preserve">Les </w:t>
+      </w:r>
+      <w:r>
+        <w:rPr>
+          <w:rFonts w:eastAsia="Open Sans Light" w:cs="Open Sans Light"/>
+          <w:color w:val="000000" w:themeColor="text1"/>
+        </w:rPr>
+        <w:t>Bactérie</w:t>
+      </w:r>
+      <w:r>
+        <w:rPr>
+          <w:rFonts w:eastAsia="Open Sans Light" w:cs="Open Sans Light"/>
+          <w:color w:val="000000" w:themeColor="text1"/>
+        </w:rPr>
+        <w:t>s sont capables d’</w:t>
+      </w:r>
+      <w:r>
+        <w:rPr>
+          <w:rFonts w:eastAsia="Open Sans Light" w:cs="Open Sans Light"/>
+          <w:color w:val="000000" w:themeColor="text1"/>
+        </w:rPr>
+        <w:t>échange</w:t>
+      </w:r>
+      <w:r>
+        <w:rPr>
+          <w:rFonts w:eastAsia="Open Sans Light" w:cs="Open Sans Light"/>
+          <w:color w:val="000000" w:themeColor="text1"/>
+        </w:rPr>
+        <w:t>r</w:t>
+      </w:r>
+      <w:r>
+        <w:rPr>
+          <w:rFonts w:eastAsia="Open Sans Light" w:cs="Open Sans Light"/>
+          <w:color w:val="000000" w:themeColor="text1"/>
+        </w:rPr>
+        <w:t xml:space="preserve"> de gènes entre </w:t>
+      </w:r>
+      <w:r>
+        <w:rPr>
+          <w:rFonts w:eastAsia="Open Sans Light" w:cs="Open Sans Light"/>
+          <w:color w:val="000000" w:themeColor="text1"/>
+        </w:rPr>
+        <w:t>sans avoir recours à la sexualité par un pont conjugaison ou par l’intermédiaire des plasmides.</w:t>
+      </w:r>
+    </w:p>
+    <w:p>
+      <w:pPr>
+        <w:pStyle w:val="Titre2"/>
+      </w:pPr>
+      <w:r>
+        <w:t xml:space="preserve">Vocabulaire de la reproduction </w:t>
+      </w:r>
+    </w:p>
+    <w:p>
+      <w:pPr>
+        <w:spacing w:line="257" w:lineRule="auto"/>
+      </w:pPr>
+      <w:r>
+        <w:rPr>
+          <w:rStyle w:val="Accentuation"/>
+        </w:rPr>
+        <w:t>Ontogénèse</w:t>
+      </w:r>
+      <w:r>
+        <w:rPr>
+          <w:rFonts w:eastAsia="Open Sans Light" w:cs="Open Sans Light"/>
+        </w:rPr>
+        <w:t xml:space="preserve"> croissance d’un organisme passant par des phases de différenciation cellulaire conduisant à la fabrication d’organes</w:t>
+      </w:r>
+    </w:p>
+    <w:p>
+      <w:pPr>
+        <w:spacing w:line="257" w:lineRule="auto"/>
+      </w:pPr>
+      <w:r>
+        <w:rPr>
+          <w:rStyle w:val="Accentuation"/>
+        </w:rPr>
+        <w:t>Uniparentale</w:t>
+      </w:r>
+      <w:r>
+        <w:t xml:space="preserve"> un individu seul produit des descendants.</w:t>
+      </w:r>
+    </w:p>
+    <w:p>
+      <w:pPr>
+        <w:pStyle w:val="Titre1"/>
+        <w:rPr>
+          <w:rFonts w:ascii="Calibri Light" w:hAnsi="Calibri Light"/>
+        </w:rPr>
+      </w:pPr>
+      <w:r>
+        <w:t>Reproduction asexuée</w:t>
+      </w:r>
+    </w:p>
+    <w:p>
+      <w:pPr>
+        <w:spacing w:line="257" w:lineRule="auto"/>
+        <w:rPr>
+          <w:rFonts w:eastAsia="Open Sans Light" w:cs="Open Sans Light"/>
+        </w:rPr>
+      </w:pPr>
+      <w:r>
+        <w:rPr>
+          <w:rFonts w:eastAsia="Open Sans Light" w:cs="Open Sans Light"/>
+        </w:rPr>
+        <w:t>La reproduction asexuée peut être de type :</w:t>
       </w:r>
     </w:p>
     <w:p>
@@ -211,26 +220,14 @@
         <w:pStyle w:val="Paragraphedeliste"/>
         <w:numPr>
           <w:ilvl w:val="0"/>
-          <w:numId w:val="15"/>
+          <w:numId w:val="22"/>
         </w:numPr>
-        <w:jc w:val="left"/>
         <w:rPr>
           <w:rFonts w:eastAsiaTheme="minorEastAsia"/>
         </w:rPr>
       </w:pPr>
-      <w:proofErr w:type="spellStart"/>
-      <w:r>
-        <w:rPr>
-          <w:rFonts w:ascii="Calibri" w:eastAsia="Calibri" w:hAnsi="Calibri" w:cs="Calibri"/>
-        </w:rPr>
-        <w:t>Laché</w:t>
-      </w:r>
-      <w:proofErr w:type="spellEnd"/>
-      <w:r>
-        <w:rPr>
-          <w:rFonts w:ascii="Calibri" w:eastAsia="Calibri" w:hAnsi="Calibri" w:cs="Calibri"/>
-        </w:rPr>
-        <w:t xml:space="preserve"> de cellules. </w:t>
+      <w:r>
+        <w:t xml:space="preserve">Scissiparité un individu se scinde en deux individus avec une phase de régénération.  </w:t>
       </w:r>
     </w:p>
     <w:p>
@@ -238,32 +235,14 @@
         <w:pStyle w:val="Paragraphedeliste"/>
         <w:numPr>
           <w:ilvl w:val="0"/>
-          <w:numId w:val="15"/>
+          <w:numId w:val="22"/>
         </w:numPr>
-        <w:jc w:val="left"/>
         <w:rPr>
           <w:rFonts w:eastAsiaTheme="minorEastAsia"/>
         </w:rPr>
       </w:pPr>
       <w:r>
-        <w:rPr>
-          <w:rFonts w:ascii="Calibri" w:eastAsia="Calibri" w:hAnsi="Calibri" w:cs="Calibri"/>
-        </w:rPr>
-        <w:t>Fragmentation deux étapes : fragmentation puis régénération.</w:t>
-      </w:r>
-    </w:p>
-    <w:p>
-      <w:pPr>
-        <w:spacing w:line="257" w:lineRule="auto"/>
-        <w:rPr>
-          <w:rFonts w:eastAsia="Open Sans Light" w:cs="Open Sans Light"/>
-        </w:rPr>
-      </w:pPr>
-      <w:r>
-        <w:rPr>
-          <w:rFonts w:eastAsia="Open Sans Light" w:cs="Open Sans Light"/>
-        </w:rPr>
-        <w:t>Modes de développement embryonnaire :</w:t>
+        <w:t>Bourgeonnement formation à partir d’une excroissance.</w:t>
       </w:r>
     </w:p>
     <w:p>
@@ -271,18 +250,14 @@
         <w:pStyle w:val="Paragraphedeliste"/>
         <w:numPr>
           <w:ilvl w:val="0"/>
-          <w:numId w:val="16"/>
+          <w:numId w:val="22"/>
         </w:numPr>
-        <w:jc w:val="left"/>
         <w:rPr>
           <w:rFonts w:eastAsiaTheme="minorEastAsia"/>
         </w:rPr>
       </w:pPr>
       <w:r>
-        <w:rPr>
-          <w:rFonts w:ascii="Calibri" w:eastAsia="Calibri" w:hAnsi="Calibri" w:cs="Calibri"/>
-        </w:rPr>
-        <w:t>Oviparité la fécondation a lieu en interne. L’embryon est pondu et se développe à l’extérieur de la femelle dans un œuf.</w:t>
+        <w:t xml:space="preserve">Lâché de cellules. </w:t>
       </w:r>
     </w:p>
     <w:p>
@@ -290,26 +265,42 @@
         <w:pStyle w:val="Paragraphedeliste"/>
         <w:numPr>
           <w:ilvl w:val="0"/>
-          <w:numId w:val="16"/>
+          <w:numId w:val="22"/>
         </w:numPr>
-        <w:jc w:val="left"/>
         <w:rPr>
           <w:rFonts w:eastAsiaTheme="minorEastAsia"/>
         </w:rPr>
       </w:pPr>
-      <w:proofErr w:type="spellStart"/>
-      <w:r>
-        <w:rPr>
-          <w:rFonts w:ascii="Calibri" w:eastAsia="Calibri" w:hAnsi="Calibri" w:cs="Calibri"/>
-        </w:rPr>
-        <w:t>Ovuliparité</w:t>
-      </w:r>
-      <w:proofErr w:type="spellEnd"/>
-      <w:r>
-        <w:rPr>
-          <w:rFonts w:ascii="Calibri" w:eastAsia="Calibri" w:hAnsi="Calibri" w:cs="Calibri"/>
-        </w:rPr>
-        <w:t xml:space="preserve"> l’ovule non fécondé est émis dans le milieu où aura lieu la fécondation.</w:t>
+      <w:r>
+        <w:t>Fragmentation.</w:t>
+      </w:r>
+    </w:p>
+    <w:p>
+      <w:pPr>
+        <w:pStyle w:val="Titre2"/>
+        <w:rPr>
+          <w:rFonts w:eastAsia="Open Sans Light"/>
+        </w:rPr>
+      </w:pPr>
+      <w:r>
+        <w:rPr>
+          <w:rFonts w:eastAsia="Open Sans Light"/>
+        </w:rPr>
+        <w:t>Fragmentation</w:t>
+      </w:r>
+    </w:p>
+    <w:p>
+      <w:pPr>
+        <w:spacing w:line="257" w:lineRule="auto"/>
+        <w:rPr>
+          <w:rFonts w:eastAsia="Open Sans Light" w:cs="Open Sans Light"/>
+        </w:rPr>
+      </w:pPr>
+      <w:r>
+        <w:rPr>
+          <w:rFonts w:eastAsia="Open Sans Light" w:cs="Open Sans Light"/>
+        </w:rPr>
+        <w:t>La fragmentation d’un individu en deux parties, chacune continuant à vivre l’une indépendant. Cela peut être à trois mécanismes :</w:t>
       </w:r>
     </w:p>
     <w:p>
@@ -317,18 +308,14 @@
         <w:pStyle w:val="Paragraphedeliste"/>
         <w:numPr>
           <w:ilvl w:val="0"/>
-          <w:numId w:val="16"/>
+          <w:numId w:val="18"/>
         </w:numPr>
-        <w:jc w:val="left"/>
         <w:rPr>
           <w:rFonts w:eastAsiaTheme="minorEastAsia"/>
         </w:rPr>
       </w:pPr>
       <w:r>
-        <w:rPr>
-          <w:rFonts w:ascii="Calibri" w:eastAsia="Calibri" w:hAnsi="Calibri" w:cs="Calibri"/>
-        </w:rPr>
-        <w:t>Pseudo vivipare les œufs ou l’embryon sont incubés dans des cavités non génitales.</w:t>
+        <w:t>Fragmentation. La séparation est liée à une cause externe.</w:t>
       </w:r>
     </w:p>
     <w:p>
@@ -336,121 +323,31 @@
         <w:pStyle w:val="Paragraphedeliste"/>
         <w:numPr>
           <w:ilvl w:val="0"/>
-          <w:numId w:val="15"/>
+          <w:numId w:val="18"/>
         </w:numPr>
-        <w:jc w:val="left"/>
         <w:rPr>
           <w:rFonts w:eastAsiaTheme="minorEastAsia"/>
         </w:rPr>
       </w:pPr>
       <w:r>
-        <w:rPr>
-          <w:rFonts w:ascii="Calibri" w:eastAsia="Calibri" w:hAnsi="Calibri" w:cs="Calibri"/>
-        </w:rPr>
-        <w:t>Vivipare espèce dont l’embryon se développe dans le corps d’un de ses parents (généralement la mère).</w:t>
+        <w:t>Scissiparité. La séparation est régulée et comprend une ontogénèse</w:t>
       </w:r>
     </w:p>
     <w:p>
       <w:pPr>
-        <w:spacing w:line="257" w:lineRule="auto"/>
-      </w:pPr>
-      <w:r>
-        <w:rPr>
-          <w:rFonts w:eastAsia="Open Sans Light" w:cs="Open Sans Light"/>
-        </w:rPr>
-        <w:t xml:space="preserve">La reproduction asexuée </w:t>
-      </w:r>
-      <w:proofErr w:type="spellStart"/>
-      <w:r>
-        <w:rPr>
-          <w:rFonts w:eastAsia="Open Sans Light" w:cs="Open Sans Light"/>
-        </w:rPr>
-        <w:t>correspont</w:t>
-      </w:r>
-      <w:proofErr w:type="spellEnd"/>
-      <w:r>
-        <w:rPr>
-          <w:rFonts w:eastAsia="Open Sans Light" w:cs="Open Sans Light"/>
-        </w:rPr>
-        <w:t xml:space="preserve"> à la </w:t>
-      </w:r>
-      <w:proofErr w:type="spellStart"/>
-      <w:r>
-        <w:rPr>
-          <w:rFonts w:eastAsia="Open Sans Light" w:cs="Open Sans Light"/>
-        </w:rPr>
-        <w:t>framgentation</w:t>
-      </w:r>
-      <w:proofErr w:type="spellEnd"/>
-      <w:r>
-        <w:rPr>
-          <w:rFonts w:eastAsia="Open Sans Light" w:cs="Open Sans Light"/>
-        </w:rPr>
-        <w:t xml:space="preserve"> d’un individu en deux parties, chacune continuant à vivre l’une indépendant. Cela peut être à trois mécanismes :</w:t>
+        <w:pStyle w:val="Titre2"/>
+        <w:rPr>
+          <w:rFonts w:eastAsia="Open Sans"/>
+        </w:rPr>
+      </w:pPr>
+      <w:r>
+        <w:rPr>
+          <w:rFonts w:eastAsia="Open Sans"/>
+        </w:rPr>
+        <w:t>Scissiparité</w:t>
       </w:r>
     </w:p>
     <w:p>
-      <w:pPr>
-        <w:pStyle w:val="Paragraphedeliste"/>
-        <w:numPr>
-          <w:ilvl w:val="0"/>
-          <w:numId w:val="17"/>
-        </w:numPr>
-        <w:jc w:val="left"/>
-        <w:rPr>
-          <w:rFonts w:eastAsiaTheme="minorEastAsia"/>
-        </w:rPr>
-      </w:pPr>
-      <w:proofErr w:type="spellStart"/>
-      <w:r>
-        <w:rPr>
-          <w:rFonts w:ascii="Calibri" w:eastAsia="Calibri" w:hAnsi="Calibri" w:cs="Calibri"/>
-        </w:rPr>
-        <w:t>Fragementation</w:t>
-      </w:r>
-      <w:proofErr w:type="spellEnd"/>
-      <w:r>
-        <w:rPr>
-          <w:rFonts w:ascii="Calibri" w:eastAsia="Calibri" w:hAnsi="Calibri" w:cs="Calibri"/>
-        </w:rPr>
-        <w:t xml:space="preserve"> La séparation est liée à une cause externe.</w:t>
-      </w:r>
-    </w:p>
-    <w:p>
-      <w:pPr>
-        <w:pStyle w:val="Paragraphedeliste"/>
-        <w:numPr>
-          <w:ilvl w:val="0"/>
-          <w:numId w:val="17"/>
-        </w:numPr>
-        <w:jc w:val="left"/>
-        <w:rPr>
-          <w:rFonts w:eastAsiaTheme="minorEastAsia"/>
-        </w:rPr>
-      </w:pPr>
-      <w:r>
-        <w:rPr>
-          <w:rFonts w:ascii="Calibri" w:eastAsia="Calibri" w:hAnsi="Calibri" w:cs="Calibri"/>
-        </w:rPr>
-        <w:t>Scissiparité. La séparation est régulée qui comprend une ontogénèse</w:t>
-      </w:r>
-    </w:p>
-    <w:p>
-      <w:pPr>
-        <w:pStyle w:val="Titre3"/>
-      </w:pPr>
-      <w:r>
-        <w:rPr>
-          <w:rFonts w:eastAsia="Open Sans" w:cs="Open Sans"/>
-          <w:szCs w:val="20"/>
-        </w:rPr>
-        <w:t>La scissiparité</w:t>
-      </w:r>
-    </w:p>
-    <w:p>
-      <w:pPr>
-        <w:spacing w:line="257" w:lineRule="auto"/>
-      </w:pPr>
       <w:r>
         <w:rPr>
           <w:rFonts w:eastAsia="Open Sans Light" w:cs="Open Sans Light"/>
@@ -521,417 +418,204 @@
     <w:p>
       <w:pPr>
         <w:spacing w:line="257" w:lineRule="auto"/>
-      </w:pPr>
-      <w:r>
         <w:rPr>
           <w:rFonts w:eastAsia="Open Sans Light" w:cs="Open Sans Light"/>
         </w:rPr>
-        <w:t>La scissiparité peut être multiple ou simple.</w:t>
+      </w:pPr>
+      <w:r>
+        <w:rPr>
+          <w:rFonts w:eastAsia="Open Sans Light" w:cs="Open Sans Light"/>
+        </w:rPr>
+        <w:t>La scissiparité peut être :</w:t>
       </w:r>
     </w:p>
     <w:p>
       <w:pPr>
+        <w:pStyle w:val="Paragraphedeliste"/>
+        <w:numPr>
+          <w:ilvl w:val="0"/>
+          <w:numId w:val="23"/>
+        </w:numPr>
         <w:spacing w:line="257" w:lineRule="auto"/>
-      </w:pPr>
-      <w:r>
         <w:rPr>
           <w:rFonts w:eastAsia="Open Sans Light" w:cs="Open Sans Light"/>
         </w:rPr>
-        <w:t>Schizogénèse scission en deux individus</w:t>
+      </w:pPr>
+      <w:r>
+        <w:rPr>
+          <w:rFonts w:eastAsia="Open Sans Light" w:cs="Open Sans Light"/>
+        </w:rPr>
+        <w:t>multiple ou simple.</w:t>
       </w:r>
     </w:p>
     <w:p>
       <w:pPr>
-        <w:rPr>
-          <w:rFonts w:ascii="Calibri" w:eastAsia="Calibri" w:hAnsi="Calibri" w:cs="Calibri"/>
-        </w:rPr>
-      </w:pPr>
+        <w:pStyle w:val="Paragraphedeliste"/>
+        <w:numPr>
+          <w:ilvl w:val="0"/>
+          <w:numId w:val="23"/>
+        </w:numPr>
+        <w:spacing w:line="257" w:lineRule="auto"/>
+        <w:rPr>
+          <w:rFonts w:eastAsia="Open Sans Light" w:cs="Open Sans Light"/>
+        </w:rPr>
+      </w:pPr>
+      <w:r>
+        <w:t>T</w:t>
+      </w:r>
+      <w:r>
+        <w:t>ransversale</w:t>
+      </w:r>
+      <w:r>
+        <w:t xml:space="preserve"> ou </w:t>
+      </w:r>
+      <w:r>
+        <w:t>longitudinale</w:t>
+      </w:r>
+      <w:r>
+        <w:t>.</w:t>
+      </w:r>
     </w:p>
     <w:p>
       <w:pPr>
-        <w:pStyle w:val="Titre1"/>
-        <w:rPr>
-          <w:rFonts w:ascii="Calibri Light" w:hAnsi="Calibri Light"/>
-        </w:rPr>
-      </w:pPr>
-      <w:r>
-        <w:t>Reproduction sexuée</w:t>
-      </w:r>
-    </w:p>
-    <w:p>
-      <w:pPr>
-        <w:spacing w:line="257" w:lineRule="auto"/>
-      </w:pPr>
-      <w:r>
-        <w:t>Vocabulaire de la reproduction sexuée</w:t>
-      </w:r>
-    </w:p>
-    <w:p>
-      <w:pPr>
-        <w:rPr>
-          <w:rFonts w:eastAsia="Open Sans Light" w:cs="Open Sans Light"/>
-          <w:color w:val="000000" w:themeColor="text1"/>
-        </w:rPr>
-      </w:pPr>
-      <w:r>
-        <w:rPr>
-          <w:rFonts w:eastAsia="Open Sans Light" w:cs="Open Sans Light"/>
-          <w:color w:val="000000" w:themeColor="text1"/>
-        </w:rPr>
-        <w:t>Isogamie (opposition à anisogamie) gamète ayant la même structure.</w:t>
-      </w:r>
-    </w:p>
-    <w:p>
-      <w:pPr>
-        <w:spacing w:line="257" w:lineRule="auto"/>
-      </w:pPr>
-      <w:proofErr w:type="spellStart"/>
-      <w:r>
-        <w:rPr>
-          <w:rFonts w:eastAsia="Open Sans Light" w:cs="Open Sans Light"/>
-          <w:color w:val="FF0000"/>
-        </w:rPr>
-        <w:t>Épitoquie</w:t>
-      </w:r>
-      <w:proofErr w:type="spellEnd"/>
-      <w:r>
-        <w:rPr>
-          <w:rFonts w:eastAsia="Open Sans Light" w:cs="Open Sans Light"/>
-        </w:rPr>
-        <w:t xml:space="preserve"> métamorphose d’une partie du corps pour fabriquer les gamètes.</w:t>
+        <w:pStyle w:val="Paragraphedeliste"/>
+        <w:numPr>
+          <w:ilvl w:val="0"/>
+          <w:numId w:val="23"/>
+        </w:numPr>
+      </w:pPr>
+      <w:r>
+        <w:t xml:space="preserve">Lente </w:t>
+      </w:r>
+      <w:r>
+        <w:t>ou h</w:t>
+      </w:r>
+      <w:r>
+        <w:t xml:space="preserve">âtive les futurs individus forment une chaine </w:t>
+      </w:r>
+      <w:r>
+        <w:t>de</w:t>
+      </w:r>
+      <w:r>
+        <w:t xml:space="preserve"> zoïde</w:t>
+      </w:r>
+      <w:r>
+        <w:t>s</w:t>
+      </w:r>
+      <w:r>
+        <w:t>.</w:t>
       </w:r>
     </w:p>
     <w:p>
       <w:proofErr w:type="spellStart"/>
       <w:r>
         <w:rPr>
-          <w:rFonts w:ascii="Calibri" w:eastAsia="Calibri" w:hAnsi="Calibri" w:cs="Calibri"/>
-        </w:rPr>
-        <w:t>Parthénogénès</w:t>
+          <w:rStyle w:val="Accentuation"/>
+        </w:rPr>
+        <w:t>Polyembrionnaire</w:t>
       </w:r>
       <w:proofErr w:type="spellEnd"/>
       <w:r>
-        <w:rPr>
-          <w:rFonts w:ascii="Calibri" w:eastAsia="Calibri" w:hAnsi="Calibri" w:cs="Calibri"/>
-        </w:rPr>
-        <w:t xml:space="preserve"> œuf sans fécondation. Les descendants peuvent être </w:t>
-      </w:r>
-      <w:proofErr w:type="spellStart"/>
-      <w:r>
-        <w:rPr>
-          <w:rFonts w:ascii="Calibri" w:eastAsia="Calibri" w:hAnsi="Calibri" w:cs="Calibri"/>
-        </w:rPr>
-        <w:t>haploides</w:t>
-      </w:r>
-      <w:proofErr w:type="spellEnd"/>
-      <w:r>
-        <w:rPr>
-          <w:rFonts w:ascii="Calibri" w:eastAsia="Calibri" w:hAnsi="Calibri" w:cs="Calibri"/>
-        </w:rPr>
-        <w:t xml:space="preserve"> ou </w:t>
-      </w:r>
-      <w:proofErr w:type="spellStart"/>
-      <w:r>
-        <w:rPr>
-          <w:rFonts w:ascii="Calibri" w:eastAsia="Calibri" w:hAnsi="Calibri" w:cs="Calibri"/>
-        </w:rPr>
-        <w:t>diploides</w:t>
-      </w:r>
-      <w:proofErr w:type="spellEnd"/>
-      <w:r>
-        <w:rPr>
-          <w:rFonts w:ascii="Calibri" w:eastAsia="Calibri" w:hAnsi="Calibri" w:cs="Calibri"/>
-        </w:rPr>
-        <w:t>. C’est un type de r</w:t>
-      </w:r>
-      <w:r>
-        <w:t>eproduction sexué uniparentale.</w:t>
+        <w:t xml:space="preserve"> (scissiparité embryonnaire) à la suite d’une reproduction sexuée, la cellule de l’embryon est </w:t>
+      </w:r>
+      <w:r>
+        <w:t>programmée</w:t>
+      </w:r>
+      <w:r>
+        <w:t xml:space="preserve"> pour se séparer et donner naissances à plusieurs individus.</w:t>
       </w:r>
     </w:p>
     <w:p>
       <w:pPr>
-        <w:spacing w:line="257" w:lineRule="auto"/>
-      </w:pPr>
-      <w:r>
-        <w:rPr>
-          <w:rFonts w:eastAsia="Open Sans Light" w:cs="Open Sans Light"/>
-        </w:rPr>
-        <w:t>Attention la viviparité ne dépend pas du type de fécondation (interne ou externe).</w:t>
+        <w:pStyle w:val="Titre2"/>
+      </w:pPr>
+      <w:r>
+        <w:t>Bourgeonnement</w:t>
       </w:r>
     </w:p>
     <w:p>
-      <w:pPr>
-        <w:pStyle w:val="Titre1"/>
-        <w:spacing w:line="257" w:lineRule="auto"/>
-        <w:rPr>
-          <w:rFonts w:ascii="Calibri Light" w:hAnsi="Calibri Light"/>
-        </w:rPr>
-      </w:pPr>
-      <w:r>
-        <w:lastRenderedPageBreak/>
-        <w:t>Embryologie</w:t>
+      <w:r>
+        <w:rPr>
+          <w:rStyle w:val="Accentuation"/>
+        </w:rPr>
+        <w:t>B</w:t>
+      </w:r>
+      <w:r>
+        <w:rPr>
+          <w:rStyle w:val="Accentuation"/>
+        </w:rPr>
+        <w:t>lastozoïde</w:t>
+      </w:r>
+      <w:r>
+        <w:t xml:space="preserve"> individu issu de la souche.</w:t>
       </w:r>
     </w:p>
     <w:p>
-      <w:pPr>
-        <w:spacing w:line="257" w:lineRule="auto"/>
-      </w:pPr>
-      <w:r>
-        <w:rPr>
-          <w:rFonts w:eastAsia="Open Sans Light" w:cs="Open Sans Light"/>
-        </w:rPr>
-        <w:t>Intersegmentaire</w:t>
+      <w:r>
+        <w:t xml:space="preserve">Un morceau de l’individu souche se transforme en une nouvelle individu. Le détachement de blastozoïde a lieu uniquement lorsque ce dernier est complétement développé. </w:t>
       </w:r>
     </w:p>
     <w:p>
       <w:pPr>
-        <w:spacing w:line="257" w:lineRule="auto"/>
-      </w:pPr>
-      <w:r>
-        <w:rPr>
-          <w:rFonts w:eastAsia="Open Sans Light" w:cs="Open Sans Light"/>
-        </w:rPr>
-        <w:t xml:space="preserve">Lente </w:t>
+        <w:pStyle w:val="Titre1"/>
+        <w:rPr>
+          <w:rFonts w:ascii="Calibri Light" w:hAnsi="Calibri Light"/>
+        </w:rPr>
+      </w:pPr>
+      <w:r>
+        <w:t>Vocabulaire de la reproduction sexuée</w:t>
       </w:r>
     </w:p>
     <w:p>
       <w:pPr>
-        <w:spacing w:line="257" w:lineRule="auto"/>
-      </w:pPr>
-      <w:proofErr w:type="spellStart"/>
-      <w:r>
         <w:rPr>
           <w:rFonts w:eastAsia="Open Sans Light" w:cs="Open Sans Light"/>
-        </w:rPr>
-        <w:t>Hative</w:t>
-      </w:r>
-      <w:proofErr w:type="spellEnd"/>
+          <w:color w:val="000000" w:themeColor="text1"/>
+        </w:rPr>
+      </w:pPr>
+      <w:r>
+        <w:rPr>
+          <w:rStyle w:val="Accentuation"/>
+        </w:rPr>
+        <w:t>Isogamie (opposition à anisogamie)</w:t>
+      </w:r>
       <w:r>
         <w:rPr>
           <w:rFonts w:eastAsia="Open Sans Light" w:cs="Open Sans Light"/>
-        </w:rPr>
-        <w:t xml:space="preserve"> les futurs individus forment une chaine dite </w:t>
-      </w:r>
-      <w:proofErr w:type="spellStart"/>
-      <w:r>
-        <w:rPr>
-          <w:rFonts w:eastAsia="Open Sans Light" w:cs="Open Sans Light"/>
-        </w:rPr>
-        <w:t>zoide</w:t>
-      </w:r>
-      <w:proofErr w:type="spellEnd"/>
-      <w:r>
-        <w:rPr>
-          <w:rFonts w:eastAsia="Open Sans Light" w:cs="Open Sans Light"/>
-        </w:rPr>
-        <w:t>.</w:t>
+          <w:color w:val="000000" w:themeColor="text1"/>
+        </w:rPr>
+        <w:t xml:space="preserve"> gamète ayant la même structure.</w:t>
       </w:r>
     </w:p>
     <w:p>
       <w:pPr>
         <w:spacing w:line="257" w:lineRule="auto"/>
       </w:pPr>
-      <w:proofErr w:type="spellStart"/>
       <w:r>
         <w:rPr>
           <w:rFonts w:eastAsia="Open Sans Light" w:cs="Open Sans Light"/>
-        </w:rPr>
-        <w:t>Stonolisation</w:t>
-      </w:r>
-      <w:proofErr w:type="spellEnd"/>
+          <w:color w:val="FF0000"/>
+        </w:rPr>
+        <w:t>Épitoquie</w:t>
+      </w:r>
       <w:r>
         <w:rPr>
           <w:rFonts w:eastAsia="Open Sans Light" w:cs="Open Sans Light"/>
         </w:rPr>
-        <w:t xml:space="preserve"> intersegmentaire </w:t>
-      </w:r>
-      <w:proofErr w:type="spellStart"/>
-      <w:r>
-        <w:rPr>
-          <w:rFonts w:eastAsia="Open Sans Light" w:cs="Open Sans Light"/>
-        </w:rPr>
-        <w:t>hative</w:t>
-      </w:r>
-      <w:proofErr w:type="spellEnd"/>
-      <w:r>
-        <w:rPr>
-          <w:rFonts w:eastAsia="Open Sans Light" w:cs="Open Sans Light"/>
-        </w:rPr>
-        <w:t xml:space="preserve"> avec des </w:t>
-      </w:r>
-      <w:proofErr w:type="spellStart"/>
-      <w:r>
-        <w:rPr>
-          <w:rFonts w:eastAsia="Open Sans Light" w:cs="Open Sans Light"/>
-        </w:rPr>
-        <w:t>zoides</w:t>
-      </w:r>
-      <w:proofErr w:type="spellEnd"/>
-      <w:r>
-        <w:rPr>
-          <w:rFonts w:eastAsia="Open Sans Light" w:cs="Open Sans Light"/>
-        </w:rPr>
-        <w:t xml:space="preserve"> sexuellement mature.</w:t>
+        <w:t xml:space="preserve"> métamorphose d’une partie du corps pour fabriquer les gamètes.</w:t>
       </w:r>
     </w:p>
     <w:p>
-      <w:pPr>
-        <w:spacing w:line="257" w:lineRule="auto"/>
-      </w:pPr>
-      <w:r>
-        <w:rPr>
-          <w:rFonts w:eastAsia="Open Sans Light" w:cs="Open Sans Light"/>
-        </w:rPr>
-        <w:t xml:space="preserve">Soit </w:t>
-      </w:r>
-      <w:proofErr w:type="spellStart"/>
-      <w:r>
-        <w:rPr>
-          <w:rFonts w:eastAsia="Open Sans Light" w:cs="Open Sans Light"/>
-        </w:rPr>
-        <w:t>épitoquie</w:t>
-      </w:r>
-      <w:proofErr w:type="spellEnd"/>
-      <w:r>
-        <w:rPr>
-          <w:rFonts w:eastAsia="Open Sans Light" w:cs="Open Sans Light"/>
-        </w:rPr>
-        <w:t xml:space="preserve"> pas des souches.</w:t>
+      <w:r>
+        <w:rPr>
+          <w:rStyle w:val="Accentuation"/>
+        </w:rPr>
+        <w:t>Parthénogénèse</w:t>
+      </w:r>
+      <w:r>
+        <w:t xml:space="preserve"> œuf sans fécondation. Les descendants peuvent être haploïdes ou diploïdes. C’est un type de reproduction sexué uniparentale.</w:t>
       </w:r>
     </w:p>
-    <w:p>
-      <w:pPr>
-        <w:spacing w:line="257" w:lineRule="auto"/>
-        <w:rPr>
-          <w:rFonts w:eastAsia="Open Sans Light" w:cs="Open Sans Light"/>
-        </w:rPr>
-      </w:pPr>
-      <w:proofErr w:type="spellStart"/>
-      <w:r>
-        <w:rPr>
-          <w:rFonts w:eastAsia="Open Sans Light" w:cs="Open Sans Light"/>
-        </w:rPr>
-        <w:t>Stonolisation</w:t>
-      </w:r>
-      <w:proofErr w:type="spellEnd"/>
-    </w:p>
-    <w:p>
-      <w:pPr>
-        <w:spacing w:line="257" w:lineRule="auto"/>
-      </w:pPr>
-      <w:proofErr w:type="spellStart"/>
-      <w:r>
-        <w:rPr>
-          <w:rFonts w:eastAsia="Open Sans Light" w:cs="Open Sans Light"/>
-        </w:rPr>
-        <w:t>Polyembrionnaire</w:t>
-      </w:r>
-      <w:proofErr w:type="spellEnd"/>
-      <w:r>
-        <w:rPr>
-          <w:rFonts w:eastAsia="Open Sans Light" w:cs="Open Sans Light"/>
-        </w:rPr>
-        <w:t xml:space="preserve"> (scissiparité embryonnaire) à la suite d’une reproduction sexuée, la cellule de l’embryon est </w:t>
-      </w:r>
-      <w:proofErr w:type="spellStart"/>
-      <w:r>
-        <w:rPr>
-          <w:rFonts w:eastAsia="Open Sans Light" w:cs="Open Sans Light"/>
-        </w:rPr>
-        <w:t>progammée</w:t>
-      </w:r>
-      <w:proofErr w:type="spellEnd"/>
-      <w:r>
-        <w:rPr>
-          <w:rFonts w:eastAsia="Open Sans Light" w:cs="Open Sans Light"/>
-        </w:rPr>
-        <w:t xml:space="preserve"> pour se séparer et donner naissances à plusieurs individus.</w:t>
-      </w:r>
-    </w:p>
-    <w:p>
-      <w:pPr>
-        <w:pStyle w:val="Titre1"/>
-        <w:rPr>
-          <w:rFonts w:ascii="Calibri Light" w:hAnsi="Calibri Light"/>
-        </w:rPr>
-      </w:pPr>
-      <w:r>
-        <w:t>Embryologie chez les vertébrés</w:t>
-      </w:r>
-    </w:p>
-    <w:p>
-      <w:pPr>
-        <w:spacing w:line="257" w:lineRule="auto"/>
-      </w:pPr>
-      <w:r>
-        <w:rPr>
-          <w:rFonts w:eastAsia="Open Sans Light" w:cs="Open Sans Light"/>
-        </w:rPr>
-        <w:t xml:space="preserve"> Les stades du développement embryonnaire chez l’être humain :</w:t>
-      </w:r>
-    </w:p>
-    <w:p>
-      <w:pPr>
-        <w:pStyle w:val="Paragraphedeliste"/>
-        <w:numPr>
-          <w:ilvl w:val="0"/>
-          <w:numId w:val="14"/>
-        </w:numPr>
-        <w:spacing w:line="257" w:lineRule="auto"/>
-        <w:jc w:val="left"/>
-        <w:rPr>
-          <w:rFonts w:eastAsiaTheme="minorEastAsia"/>
-        </w:rPr>
-      </w:pPr>
-      <w:r>
-        <w:rPr>
-          <w:rFonts w:eastAsia="Open Sans Light" w:cs="Open Sans Light"/>
-        </w:rPr>
-        <w:t>Œuf fécondé</w:t>
-      </w:r>
-    </w:p>
-    <w:p>
-      <w:pPr>
-        <w:pStyle w:val="Paragraphedeliste"/>
-        <w:numPr>
-          <w:ilvl w:val="0"/>
-          <w:numId w:val="14"/>
-        </w:numPr>
-        <w:spacing w:line="257" w:lineRule="auto"/>
-        <w:jc w:val="left"/>
-      </w:pPr>
-      <w:r>
-        <w:rPr>
-          <w:rFonts w:eastAsia="Open Sans Light" w:cs="Open Sans Light"/>
-        </w:rPr>
-        <w:t>Segmentation</w:t>
-      </w:r>
-    </w:p>
-    <w:p>
-      <w:pPr>
-        <w:pStyle w:val="Paragraphedeliste"/>
-        <w:numPr>
-          <w:ilvl w:val="0"/>
-          <w:numId w:val="14"/>
-        </w:numPr>
-        <w:spacing w:line="257" w:lineRule="auto"/>
-        <w:jc w:val="left"/>
-      </w:pPr>
-    </w:p>
-    <w:p/>
-    <w:p/>
-    <w:p>
-      <w:pPr>
-        <w:pStyle w:val="Titre1"/>
-        <w:rPr>
-          <w:rFonts w:ascii="Calibri Light" w:hAnsi="Calibri Light"/>
-        </w:rPr>
-      </w:pPr>
-      <w:r>
-        <w:t xml:space="preserve"> </w:t>
-      </w:r>
-    </w:p>
-    <w:p/>
     <w:sectPr>
       <w:footerReference w:type="default" r:id="rId8"/>
       <w:pgSz w:w="16838" w:h="11906" w:orient="landscape"/>
@@ -1036,6 +720,119 @@
 <file path=word/numbering.xml><?xml version="1.0" encoding="utf-8"?>
 <w:numbering xmlns:wpc="http://schemas.microsoft.com/office/word/2010/wordprocessingCanvas" xmlns:cx="http://schemas.microsoft.com/office/drawing/2014/chartex" xmlns:cx1="http://schemas.microsoft.com/office/drawing/2015/9/8/chartex" xmlns:cx2="http://schemas.microsoft.com/office/drawing/2015/10/21/chartex" xmlns:cx3="http://schemas.microsoft.com/office/drawing/2016/5/9/chartex" xmlns:cx4="http://schemas.microsoft.com/office/drawing/2016/5/10/chartex" xmlns:cx5="http://schemas.microsoft.com/office/drawing/2016/5/11/chartex" xmlns:cx6="http://schemas.microsoft.com/office/drawing/2016/5/12/chartex" xmlns:cx7="http://schemas.microsoft.com/office/drawing/2016/5/13/chartex" xmlns:cx8="http://schemas.microsoft.com/office/drawing/2016/5/14/chartex" xmlns:mc="http://schemas.openxmlformats.org/markup-compatibility/2006" xmlns:aink="http://schemas.microsoft.com/office/drawing/2016/ink" xmlns:am3d="http://schemas.microsoft.com/office/drawing/2017/model3d" xmlns:o="urn:schemas-microsoft-com:office:office" xmlns:r="http://schemas.openxmlformats.org/officeDocument/2006/relationships" xmlns:m="http://schemas.openxmlformats.org/officeDocument/2006/math" xmlns:v="urn:schemas-microsoft-com:vml" xmlns:wp14="http://schemas.microsoft.com/office/word/2010/wordprocessingDrawing" xmlns:wp="http://schemas.openxmlformats.org/drawingml/2006/wordprocessingDrawing" xmlns:w10="urn:schemas-microsoft-com:office:word" xmlns:w="http://schemas.openxmlformats.org/wordprocessingml/2006/main" xmlns:w14="http://schemas.microsoft.com/office/word/2010/wordml" xmlns:w15="http://schemas.microsoft.com/office/word/2012/wordml" xmlns:w16cex="http://schemas.microsoft.com/office/word/2018/wordml/cex" xmlns:w16cid="http://schemas.microsoft.com/office/word/2016/wordml/cid" xmlns:w16="http://schemas.microsoft.com/office/word/2018/wordml" xmlns:w16sdtdh="http://schemas.microsoft.com/office/word/2020/wordml/sdtdatahash" xmlns:w16se="http://schemas.microsoft.com/office/word/2015/wordml/symex" xmlns:wpg="http://schemas.microsoft.com/office/word/2010/wordprocessingGroup" xmlns:wpi="http://schemas.microsoft.com/office/word/2010/wordprocessingInk" xmlns:wne="http://schemas.microsoft.com/office/word/2006/wordml" xmlns:wps="http://schemas.microsoft.com/office/word/2010/wordprocessingShape" mc:Ignorable="w14 w15 w16se w16cid w16 w16cex w16sdtdh wp14">
   <w:abstractNum w:abstractNumId="0" w15:restartNumberingAfterBreak="0">
+    <w:nsid w:val="015B1FB1"/>
+    <w:multiLevelType w:val="hybridMultilevel"/>
+    <w:tmpl w:val="14C63428"/>
+    <w:lvl w:ilvl="0" w:tplc="040C0001">
+      <w:start w:val="1"/>
+      <w:numFmt w:val="bullet"/>
+      <w:lvlText w:val=""/>
+      <w:lvlJc w:val="left"/>
+      <w:pPr>
+        <w:ind w:left="720" w:hanging="360"/>
+      </w:pPr>
+      <w:rPr>
+        <w:rFonts w:ascii="Symbol" w:hAnsi="Symbol" w:hint="default"/>
+      </w:rPr>
+    </w:lvl>
+    <w:lvl w:ilvl="1" w:tplc="040C0003">
+      <w:start w:val="1"/>
+      <w:numFmt w:val="bullet"/>
+      <w:lvlText w:val="o"/>
+      <w:lvlJc w:val="left"/>
+      <w:pPr>
+        <w:ind w:left="1440" w:hanging="360"/>
+      </w:pPr>
+      <w:rPr>
+        <w:rFonts w:ascii="Courier New" w:hAnsi="Courier New" w:cs="Courier New" w:hint="default"/>
+      </w:rPr>
+    </w:lvl>
+    <w:lvl w:ilvl="2" w:tplc="040C0005" w:tentative="1">
+      <w:start w:val="1"/>
+      <w:numFmt w:val="bullet"/>
+      <w:lvlText w:val=""/>
+      <w:lvlJc w:val="left"/>
+      <w:pPr>
+        <w:ind w:left="2160" w:hanging="360"/>
+      </w:pPr>
+      <w:rPr>
+        <w:rFonts w:ascii="Wingdings" w:hAnsi="Wingdings" w:hint="default"/>
+      </w:rPr>
+    </w:lvl>
+    <w:lvl w:ilvl="3" w:tplc="040C0001" w:tentative="1">
+      <w:start w:val="1"/>
+      <w:numFmt w:val="bullet"/>
+      <w:lvlText w:val=""/>
+      <w:lvlJc w:val="left"/>
+      <w:pPr>
+        <w:ind w:left="2880" w:hanging="360"/>
+      </w:pPr>
+      <w:rPr>
+        <w:rFonts w:ascii="Symbol" w:hAnsi="Symbol" w:hint="default"/>
+      </w:rPr>
+    </w:lvl>
+    <w:lvl w:ilvl="4" w:tplc="040C0003" w:tentative="1">
+      <w:start w:val="1"/>
+      <w:numFmt w:val="bullet"/>
+      <w:lvlText w:val="o"/>
+      <w:lvlJc w:val="left"/>
+      <w:pPr>
+        <w:ind w:left="3600" w:hanging="360"/>
+      </w:pPr>
+      <w:rPr>
+        <w:rFonts w:ascii="Courier New" w:hAnsi="Courier New" w:cs="Courier New" w:hint="default"/>
+      </w:rPr>
+    </w:lvl>
+    <w:lvl w:ilvl="5" w:tplc="040C0005" w:tentative="1">
+      <w:start w:val="1"/>
+      <w:numFmt w:val="bullet"/>
+      <w:lvlText w:val=""/>
+      <w:lvlJc w:val="left"/>
+      <w:pPr>
+        <w:ind w:left="4320" w:hanging="360"/>
+      </w:pPr>
+      <w:rPr>
+        <w:rFonts w:ascii="Wingdings" w:hAnsi="Wingdings" w:hint="default"/>
+      </w:rPr>
+    </w:lvl>
+    <w:lvl w:ilvl="6" w:tplc="040C0001" w:tentative="1">
+      <w:start w:val="1"/>
+      <w:numFmt w:val="bullet"/>
+      <w:lvlText w:val=""/>
+      <w:lvlJc w:val="left"/>
+      <w:pPr>
+        <w:ind w:left="5040" w:hanging="360"/>
+      </w:pPr>
+      <w:rPr>
+        <w:rFonts w:ascii="Symbol" w:hAnsi="Symbol" w:hint="default"/>
+      </w:rPr>
+    </w:lvl>
+    <w:lvl w:ilvl="7" w:tplc="040C0003" w:tentative="1">
+      <w:start w:val="1"/>
+      <w:numFmt w:val="bullet"/>
+      <w:lvlText w:val="o"/>
+      <w:lvlJc w:val="left"/>
+      <w:pPr>
+        <w:ind w:left="5760" w:hanging="360"/>
+      </w:pPr>
+      <w:rPr>
+        <w:rFonts w:ascii="Courier New" w:hAnsi="Courier New" w:cs="Courier New" w:hint="default"/>
+      </w:rPr>
+    </w:lvl>
+    <w:lvl w:ilvl="8" w:tplc="040C0005" w:tentative="1">
+      <w:start w:val="1"/>
+      <w:numFmt w:val="bullet"/>
+      <w:lvlText w:val=""/>
+      <w:lvlJc w:val="left"/>
+      <w:pPr>
+        <w:ind w:left="6480" w:hanging="360"/>
+      </w:pPr>
+      <w:rPr>
+        <w:rFonts w:ascii="Wingdings" w:hAnsi="Wingdings" w:hint="default"/>
+      </w:rPr>
+    </w:lvl>
+  </w:abstractNum>
+  <w:abstractNum w:abstractNumId="1" w15:restartNumberingAfterBreak="0">
     <w:nsid w:val="01D0259F"/>
     <w:multiLevelType w:val="hybridMultilevel"/>
     <w:tmpl w:val="0458E5FC"/>
@@ -1148,7 +945,7 @@
       </w:rPr>
     </w:lvl>
   </w:abstractNum>
-  <w:abstractNum w:abstractNumId="1" w15:restartNumberingAfterBreak="0">
+  <w:abstractNum w:abstractNumId="2" w15:restartNumberingAfterBreak="0">
     <w:nsid w:val="02582103"/>
     <w:multiLevelType w:val="hybridMultilevel"/>
     <w:tmpl w:val="6658D074"/>
@@ -1261,7 +1058,120 @@
       </w:rPr>
     </w:lvl>
   </w:abstractNum>
-  <w:abstractNum w:abstractNumId="2" w15:restartNumberingAfterBreak="0">
+  <w:abstractNum w:abstractNumId="3" w15:restartNumberingAfterBreak="0">
+    <w:nsid w:val="19533898"/>
+    <w:multiLevelType w:val="hybridMultilevel"/>
+    <w:tmpl w:val="AE78D688"/>
+    <w:lvl w:ilvl="0" w:tplc="040C0001">
+      <w:start w:val="1"/>
+      <w:numFmt w:val="bullet"/>
+      <w:lvlText w:val=""/>
+      <w:lvlJc w:val="left"/>
+      <w:pPr>
+        <w:ind w:left="720" w:hanging="360"/>
+      </w:pPr>
+      <w:rPr>
+        <w:rFonts w:ascii="Symbol" w:hAnsi="Symbol" w:hint="default"/>
+      </w:rPr>
+    </w:lvl>
+    <w:lvl w:ilvl="1" w:tplc="040C0003" w:tentative="1">
+      <w:start w:val="1"/>
+      <w:numFmt w:val="bullet"/>
+      <w:lvlText w:val="o"/>
+      <w:lvlJc w:val="left"/>
+      <w:pPr>
+        <w:ind w:left="1440" w:hanging="360"/>
+      </w:pPr>
+      <w:rPr>
+        <w:rFonts w:ascii="Courier New" w:hAnsi="Courier New" w:cs="Courier New" w:hint="default"/>
+      </w:rPr>
+    </w:lvl>
+    <w:lvl w:ilvl="2" w:tplc="040C0005" w:tentative="1">
+      <w:start w:val="1"/>
+      <w:numFmt w:val="bullet"/>
+      <w:lvlText w:val=""/>
+      <w:lvlJc w:val="left"/>
+      <w:pPr>
+        <w:ind w:left="2160" w:hanging="360"/>
+      </w:pPr>
+      <w:rPr>
+        <w:rFonts w:ascii="Wingdings" w:hAnsi="Wingdings" w:hint="default"/>
+      </w:rPr>
+    </w:lvl>
+    <w:lvl w:ilvl="3" w:tplc="040C0001" w:tentative="1">
+      <w:start w:val="1"/>
+      <w:numFmt w:val="bullet"/>
+      <w:lvlText w:val=""/>
+      <w:lvlJc w:val="left"/>
+      <w:pPr>
+        <w:ind w:left="2880" w:hanging="360"/>
+      </w:pPr>
+      <w:rPr>
+        <w:rFonts w:ascii="Symbol" w:hAnsi="Symbol" w:hint="default"/>
+      </w:rPr>
+    </w:lvl>
+    <w:lvl w:ilvl="4" w:tplc="040C0003" w:tentative="1">
+      <w:start w:val="1"/>
+      <w:numFmt w:val="bullet"/>
+      <w:lvlText w:val="o"/>
+      <w:lvlJc w:val="left"/>
+      <w:pPr>
+        <w:ind w:left="3600" w:hanging="360"/>
+      </w:pPr>
+      <w:rPr>
+        <w:rFonts w:ascii="Courier New" w:hAnsi="Courier New" w:cs="Courier New" w:hint="default"/>
+      </w:rPr>
+    </w:lvl>
+    <w:lvl w:ilvl="5" w:tplc="040C0005" w:tentative="1">
+      <w:start w:val="1"/>
+      <w:numFmt w:val="bullet"/>
+      <w:lvlText w:val=""/>
+      <w:lvlJc w:val="left"/>
+      <w:pPr>
+        <w:ind w:left="4320" w:hanging="360"/>
+      </w:pPr>
+      <w:rPr>
+        <w:rFonts w:ascii="Wingdings" w:hAnsi="Wingdings" w:hint="default"/>
+      </w:rPr>
+    </w:lvl>
+    <w:lvl w:ilvl="6" w:tplc="040C0001" w:tentative="1">
+      <w:start w:val="1"/>
+      <w:numFmt w:val="bullet"/>
+      <w:lvlText w:val=""/>
+      <w:lvlJc w:val="left"/>
+      <w:pPr>
+        <w:ind w:left="5040" w:hanging="360"/>
+      </w:pPr>
+      <w:rPr>
+        <w:rFonts w:ascii="Symbol" w:hAnsi="Symbol" w:hint="default"/>
+      </w:rPr>
+    </w:lvl>
+    <w:lvl w:ilvl="7" w:tplc="040C0003" w:tentative="1">
+      <w:start w:val="1"/>
+      <w:numFmt w:val="bullet"/>
+      <w:lvlText w:val="o"/>
+      <w:lvlJc w:val="left"/>
+      <w:pPr>
+        <w:ind w:left="5760" w:hanging="360"/>
+      </w:pPr>
+      <w:rPr>
+        <w:rFonts w:ascii="Courier New" w:hAnsi="Courier New" w:cs="Courier New" w:hint="default"/>
+      </w:rPr>
+    </w:lvl>
+    <w:lvl w:ilvl="8" w:tplc="040C0005" w:tentative="1">
+      <w:start w:val="1"/>
+      <w:numFmt w:val="bullet"/>
+      <w:lvlText w:val=""/>
+      <w:lvlJc w:val="left"/>
+      <w:pPr>
+        <w:ind w:left="6480" w:hanging="360"/>
+      </w:pPr>
+      <w:rPr>
+        <w:rFonts w:ascii="Wingdings" w:hAnsi="Wingdings" w:hint="default"/>
+      </w:rPr>
+    </w:lvl>
+  </w:abstractNum>
+  <w:abstractNum w:abstractNumId="4" w15:restartNumberingAfterBreak="0">
     <w:nsid w:val="228D25E0"/>
     <w:multiLevelType w:val="hybridMultilevel"/>
     <w:tmpl w:val="8CB216B6"/>
@@ -1374,7 +1284,233 @@
       </w:rPr>
     </w:lvl>
   </w:abstractNum>
-  <w:abstractNum w:abstractNumId="3" w15:restartNumberingAfterBreak="0">
+  <w:abstractNum w:abstractNumId="5" w15:restartNumberingAfterBreak="0">
+    <w:nsid w:val="22C76FAA"/>
+    <w:multiLevelType w:val="hybridMultilevel"/>
+    <w:tmpl w:val="449C84E0"/>
+    <w:lvl w:ilvl="0" w:tplc="040C0001">
+      <w:start w:val="1"/>
+      <w:numFmt w:val="bullet"/>
+      <w:lvlText w:val=""/>
+      <w:lvlJc w:val="left"/>
+      <w:pPr>
+        <w:ind w:left="720" w:hanging="360"/>
+      </w:pPr>
+      <w:rPr>
+        <w:rFonts w:ascii="Symbol" w:hAnsi="Symbol" w:hint="default"/>
+      </w:rPr>
+    </w:lvl>
+    <w:lvl w:ilvl="1" w:tplc="040C0003" w:tentative="1">
+      <w:start w:val="1"/>
+      <w:numFmt w:val="bullet"/>
+      <w:lvlText w:val="o"/>
+      <w:lvlJc w:val="left"/>
+      <w:pPr>
+        <w:ind w:left="1440" w:hanging="360"/>
+      </w:pPr>
+      <w:rPr>
+        <w:rFonts w:ascii="Courier New" w:hAnsi="Courier New" w:cs="Courier New" w:hint="default"/>
+      </w:rPr>
+    </w:lvl>
+    <w:lvl w:ilvl="2" w:tplc="040C0005" w:tentative="1">
+      <w:start w:val="1"/>
+      <w:numFmt w:val="bullet"/>
+      <w:lvlText w:val=""/>
+      <w:lvlJc w:val="left"/>
+      <w:pPr>
+        <w:ind w:left="2160" w:hanging="360"/>
+      </w:pPr>
+      <w:rPr>
+        <w:rFonts w:ascii="Wingdings" w:hAnsi="Wingdings" w:hint="default"/>
+      </w:rPr>
+    </w:lvl>
+    <w:lvl w:ilvl="3" w:tplc="040C0001" w:tentative="1">
+      <w:start w:val="1"/>
+      <w:numFmt w:val="bullet"/>
+      <w:lvlText w:val=""/>
+      <w:lvlJc w:val="left"/>
+      <w:pPr>
+        <w:ind w:left="2880" w:hanging="360"/>
+      </w:pPr>
+      <w:rPr>
+        <w:rFonts w:ascii="Symbol" w:hAnsi="Symbol" w:hint="default"/>
+      </w:rPr>
+    </w:lvl>
+    <w:lvl w:ilvl="4" w:tplc="040C0003" w:tentative="1">
+      <w:start w:val="1"/>
+      <w:numFmt w:val="bullet"/>
+      <w:lvlText w:val="o"/>
+      <w:lvlJc w:val="left"/>
+      <w:pPr>
+        <w:ind w:left="3600" w:hanging="360"/>
+      </w:pPr>
+      <w:rPr>
+        <w:rFonts w:ascii="Courier New" w:hAnsi="Courier New" w:cs="Courier New" w:hint="default"/>
+      </w:rPr>
+    </w:lvl>
+    <w:lvl w:ilvl="5" w:tplc="040C0005" w:tentative="1">
+      <w:start w:val="1"/>
+      <w:numFmt w:val="bullet"/>
+      <w:lvlText w:val=""/>
+      <w:lvlJc w:val="left"/>
+      <w:pPr>
+        <w:ind w:left="4320" w:hanging="360"/>
+      </w:pPr>
+      <w:rPr>
+        <w:rFonts w:ascii="Wingdings" w:hAnsi="Wingdings" w:hint="default"/>
+      </w:rPr>
+    </w:lvl>
+    <w:lvl w:ilvl="6" w:tplc="040C0001" w:tentative="1">
+      <w:start w:val="1"/>
+      <w:numFmt w:val="bullet"/>
+      <w:lvlText w:val=""/>
+      <w:lvlJc w:val="left"/>
+      <w:pPr>
+        <w:ind w:left="5040" w:hanging="360"/>
+      </w:pPr>
+      <w:rPr>
+        <w:rFonts w:ascii="Symbol" w:hAnsi="Symbol" w:hint="default"/>
+      </w:rPr>
+    </w:lvl>
+    <w:lvl w:ilvl="7" w:tplc="040C0003" w:tentative="1">
+      <w:start w:val="1"/>
+      <w:numFmt w:val="bullet"/>
+      <w:lvlText w:val="o"/>
+      <w:lvlJc w:val="left"/>
+      <w:pPr>
+        <w:ind w:left="5760" w:hanging="360"/>
+      </w:pPr>
+      <w:rPr>
+        <w:rFonts w:ascii="Courier New" w:hAnsi="Courier New" w:cs="Courier New" w:hint="default"/>
+      </w:rPr>
+    </w:lvl>
+    <w:lvl w:ilvl="8" w:tplc="040C0005" w:tentative="1">
+      <w:start w:val="1"/>
+      <w:numFmt w:val="bullet"/>
+      <w:lvlText w:val=""/>
+      <w:lvlJc w:val="left"/>
+      <w:pPr>
+        <w:ind w:left="6480" w:hanging="360"/>
+      </w:pPr>
+      <w:rPr>
+        <w:rFonts w:ascii="Wingdings" w:hAnsi="Wingdings" w:hint="default"/>
+      </w:rPr>
+    </w:lvl>
+  </w:abstractNum>
+  <w:abstractNum w:abstractNumId="6" w15:restartNumberingAfterBreak="0">
+    <w:nsid w:val="24C608A3"/>
+    <w:multiLevelType w:val="hybridMultilevel"/>
+    <w:tmpl w:val="FA74DB1E"/>
+    <w:lvl w:ilvl="0" w:tplc="040C0001">
+      <w:start w:val="1"/>
+      <w:numFmt w:val="bullet"/>
+      <w:lvlText w:val=""/>
+      <w:lvlJc w:val="left"/>
+      <w:pPr>
+        <w:ind w:left="720" w:hanging="360"/>
+      </w:pPr>
+      <w:rPr>
+        <w:rFonts w:ascii="Symbol" w:hAnsi="Symbol" w:hint="default"/>
+      </w:rPr>
+    </w:lvl>
+    <w:lvl w:ilvl="1" w:tplc="040C0003" w:tentative="1">
+      <w:start w:val="1"/>
+      <w:numFmt w:val="bullet"/>
+      <w:lvlText w:val="o"/>
+      <w:lvlJc w:val="left"/>
+      <w:pPr>
+        <w:ind w:left="1440" w:hanging="360"/>
+      </w:pPr>
+      <w:rPr>
+        <w:rFonts w:ascii="Courier New" w:hAnsi="Courier New" w:cs="Courier New" w:hint="default"/>
+      </w:rPr>
+    </w:lvl>
+    <w:lvl w:ilvl="2" w:tplc="040C0005" w:tentative="1">
+      <w:start w:val="1"/>
+      <w:numFmt w:val="bullet"/>
+      <w:lvlText w:val=""/>
+      <w:lvlJc w:val="left"/>
+      <w:pPr>
+        <w:ind w:left="2160" w:hanging="360"/>
+      </w:pPr>
+      <w:rPr>
+        <w:rFonts w:ascii="Wingdings" w:hAnsi="Wingdings" w:hint="default"/>
+      </w:rPr>
+    </w:lvl>
+    <w:lvl w:ilvl="3" w:tplc="040C0001" w:tentative="1">
+      <w:start w:val="1"/>
+      <w:numFmt w:val="bullet"/>
+      <w:lvlText w:val=""/>
+      <w:lvlJc w:val="left"/>
+      <w:pPr>
+        <w:ind w:left="2880" w:hanging="360"/>
+      </w:pPr>
+      <w:rPr>
+        <w:rFonts w:ascii="Symbol" w:hAnsi="Symbol" w:hint="default"/>
+      </w:rPr>
+    </w:lvl>
+    <w:lvl w:ilvl="4" w:tplc="040C0003" w:tentative="1">
+      <w:start w:val="1"/>
+      <w:numFmt w:val="bullet"/>
+      <w:lvlText w:val="o"/>
+      <w:lvlJc w:val="left"/>
+      <w:pPr>
+        <w:ind w:left="3600" w:hanging="360"/>
+      </w:pPr>
+      <w:rPr>
+        <w:rFonts w:ascii="Courier New" w:hAnsi="Courier New" w:cs="Courier New" w:hint="default"/>
+      </w:rPr>
+    </w:lvl>
+    <w:lvl w:ilvl="5" w:tplc="040C0005" w:tentative="1">
+      <w:start w:val="1"/>
+      <w:numFmt w:val="bullet"/>
+      <w:lvlText w:val=""/>
+      <w:lvlJc w:val="left"/>
+      <w:pPr>
+        <w:ind w:left="4320" w:hanging="360"/>
+      </w:pPr>
+      <w:rPr>
+        <w:rFonts w:ascii="Wingdings" w:hAnsi="Wingdings" w:hint="default"/>
+      </w:rPr>
+    </w:lvl>
+    <w:lvl w:ilvl="6" w:tplc="040C0001" w:tentative="1">
+      <w:start w:val="1"/>
+      <w:numFmt w:val="bullet"/>
+      <w:lvlText w:val=""/>
+      <w:lvlJc w:val="left"/>
+      <w:pPr>
+        <w:ind w:left="5040" w:hanging="360"/>
+      </w:pPr>
+      <w:rPr>
+        <w:rFonts w:ascii="Symbol" w:hAnsi="Symbol" w:hint="default"/>
+      </w:rPr>
+    </w:lvl>
+    <w:lvl w:ilvl="7" w:tplc="040C0003" w:tentative="1">
+      <w:start w:val="1"/>
+      <w:numFmt w:val="bullet"/>
+      <w:lvlText w:val="o"/>
+      <w:lvlJc w:val="left"/>
+      <w:pPr>
+        <w:ind w:left="5760" w:hanging="360"/>
+      </w:pPr>
+      <w:rPr>
+        <w:rFonts w:ascii="Courier New" w:hAnsi="Courier New" w:cs="Courier New" w:hint="default"/>
+      </w:rPr>
+    </w:lvl>
+    <w:lvl w:ilvl="8" w:tplc="040C0005" w:tentative="1">
+      <w:start w:val="1"/>
+      <w:numFmt w:val="bullet"/>
+      <w:lvlText w:val=""/>
+      <w:lvlJc w:val="left"/>
+      <w:pPr>
+        <w:ind w:left="6480" w:hanging="360"/>
+      </w:pPr>
+      <w:rPr>
+        <w:rFonts w:ascii="Wingdings" w:hAnsi="Wingdings" w:hint="default"/>
+      </w:rPr>
+    </w:lvl>
+  </w:abstractNum>
+  <w:abstractNum w:abstractNumId="7" w15:restartNumberingAfterBreak="0">
     <w:nsid w:val="2ACD41A6"/>
     <w:multiLevelType w:val="hybridMultilevel"/>
     <w:tmpl w:val="878C8DC2"/>
@@ -1487,7 +1623,7 @@
       </w:rPr>
     </w:lvl>
   </w:abstractNum>
-  <w:abstractNum w:abstractNumId="4" w15:restartNumberingAfterBreak="0">
+  <w:abstractNum w:abstractNumId="8" w15:restartNumberingAfterBreak="0">
     <w:nsid w:val="2BD71201"/>
     <w:multiLevelType w:val="hybridMultilevel"/>
     <w:tmpl w:val="B2EA42E6"/>
@@ -1573,7 +1709,7 @@
       </w:pPr>
     </w:lvl>
   </w:abstractNum>
-  <w:abstractNum w:abstractNumId="5" w15:restartNumberingAfterBreak="0">
+  <w:abstractNum w:abstractNumId="9" w15:restartNumberingAfterBreak="0">
     <w:nsid w:val="32883BD8"/>
     <w:multiLevelType w:val="hybridMultilevel"/>
     <w:tmpl w:val="8C96D0CA"/>
@@ -1686,7 +1822,7 @@
       </w:rPr>
     </w:lvl>
   </w:abstractNum>
-  <w:abstractNum w:abstractNumId="6" w15:restartNumberingAfterBreak="0">
+  <w:abstractNum w:abstractNumId="10" w15:restartNumberingAfterBreak="0">
     <w:nsid w:val="502A11C4"/>
     <w:multiLevelType w:val="hybridMultilevel"/>
     <w:tmpl w:val="7018B560"/>
@@ -1772,7 +1908,7 @@
       </w:pPr>
     </w:lvl>
   </w:abstractNum>
-  <w:abstractNum w:abstractNumId="7" w15:restartNumberingAfterBreak="0">
+  <w:abstractNum w:abstractNumId="11" w15:restartNumberingAfterBreak="0">
     <w:nsid w:val="50522F86"/>
     <w:multiLevelType w:val="hybridMultilevel"/>
     <w:tmpl w:val="DE76FCBC"/>
@@ -1885,7 +2021,233 @@
       </w:rPr>
     </w:lvl>
   </w:abstractNum>
-  <w:abstractNum w:abstractNumId="8" w15:restartNumberingAfterBreak="0">
+  <w:abstractNum w:abstractNumId="12" w15:restartNumberingAfterBreak="0">
+    <w:nsid w:val="50D707A0"/>
+    <w:multiLevelType w:val="hybridMultilevel"/>
+    <w:tmpl w:val="452627E8"/>
+    <w:lvl w:ilvl="0" w:tplc="040C0001">
+      <w:start w:val="1"/>
+      <w:numFmt w:val="bullet"/>
+      <w:lvlText w:val=""/>
+      <w:lvlJc w:val="left"/>
+      <w:pPr>
+        <w:ind w:left="720" w:hanging="360"/>
+      </w:pPr>
+      <w:rPr>
+        <w:rFonts w:ascii="Symbol" w:hAnsi="Symbol" w:hint="default"/>
+      </w:rPr>
+    </w:lvl>
+    <w:lvl w:ilvl="1" w:tplc="040C0003" w:tentative="1">
+      <w:start w:val="1"/>
+      <w:numFmt w:val="bullet"/>
+      <w:lvlText w:val="o"/>
+      <w:lvlJc w:val="left"/>
+      <w:pPr>
+        <w:ind w:left="1440" w:hanging="360"/>
+      </w:pPr>
+      <w:rPr>
+        <w:rFonts w:ascii="Courier New" w:hAnsi="Courier New" w:cs="Courier New" w:hint="default"/>
+      </w:rPr>
+    </w:lvl>
+    <w:lvl w:ilvl="2" w:tplc="040C0005" w:tentative="1">
+      <w:start w:val="1"/>
+      <w:numFmt w:val="bullet"/>
+      <w:lvlText w:val=""/>
+      <w:lvlJc w:val="left"/>
+      <w:pPr>
+        <w:ind w:left="2160" w:hanging="360"/>
+      </w:pPr>
+      <w:rPr>
+        <w:rFonts w:ascii="Wingdings" w:hAnsi="Wingdings" w:hint="default"/>
+      </w:rPr>
+    </w:lvl>
+    <w:lvl w:ilvl="3" w:tplc="040C0001" w:tentative="1">
+      <w:start w:val="1"/>
+      <w:numFmt w:val="bullet"/>
+      <w:lvlText w:val=""/>
+      <w:lvlJc w:val="left"/>
+      <w:pPr>
+        <w:ind w:left="2880" w:hanging="360"/>
+      </w:pPr>
+      <w:rPr>
+        <w:rFonts w:ascii="Symbol" w:hAnsi="Symbol" w:hint="default"/>
+      </w:rPr>
+    </w:lvl>
+    <w:lvl w:ilvl="4" w:tplc="040C0003" w:tentative="1">
+      <w:start w:val="1"/>
+      <w:numFmt w:val="bullet"/>
+      <w:lvlText w:val="o"/>
+      <w:lvlJc w:val="left"/>
+      <w:pPr>
+        <w:ind w:left="3600" w:hanging="360"/>
+      </w:pPr>
+      <w:rPr>
+        <w:rFonts w:ascii="Courier New" w:hAnsi="Courier New" w:cs="Courier New" w:hint="default"/>
+      </w:rPr>
+    </w:lvl>
+    <w:lvl w:ilvl="5" w:tplc="040C0005" w:tentative="1">
+      <w:start w:val="1"/>
+      <w:numFmt w:val="bullet"/>
+      <w:lvlText w:val=""/>
+      <w:lvlJc w:val="left"/>
+      <w:pPr>
+        <w:ind w:left="4320" w:hanging="360"/>
+      </w:pPr>
+      <w:rPr>
+        <w:rFonts w:ascii="Wingdings" w:hAnsi="Wingdings" w:hint="default"/>
+      </w:rPr>
+    </w:lvl>
+    <w:lvl w:ilvl="6" w:tplc="040C0001" w:tentative="1">
+      <w:start w:val="1"/>
+      <w:numFmt w:val="bullet"/>
+      <w:lvlText w:val=""/>
+      <w:lvlJc w:val="left"/>
+      <w:pPr>
+        <w:ind w:left="5040" w:hanging="360"/>
+      </w:pPr>
+      <w:rPr>
+        <w:rFonts w:ascii="Symbol" w:hAnsi="Symbol" w:hint="default"/>
+      </w:rPr>
+    </w:lvl>
+    <w:lvl w:ilvl="7" w:tplc="040C0003" w:tentative="1">
+      <w:start w:val="1"/>
+      <w:numFmt w:val="bullet"/>
+      <w:lvlText w:val="o"/>
+      <w:lvlJc w:val="left"/>
+      <w:pPr>
+        <w:ind w:left="5760" w:hanging="360"/>
+      </w:pPr>
+      <w:rPr>
+        <w:rFonts w:ascii="Courier New" w:hAnsi="Courier New" w:cs="Courier New" w:hint="default"/>
+      </w:rPr>
+    </w:lvl>
+    <w:lvl w:ilvl="8" w:tplc="040C0005" w:tentative="1">
+      <w:start w:val="1"/>
+      <w:numFmt w:val="bullet"/>
+      <w:lvlText w:val=""/>
+      <w:lvlJc w:val="left"/>
+      <w:pPr>
+        <w:ind w:left="6480" w:hanging="360"/>
+      </w:pPr>
+      <w:rPr>
+        <w:rFonts w:ascii="Wingdings" w:hAnsi="Wingdings" w:hint="default"/>
+      </w:rPr>
+    </w:lvl>
+  </w:abstractNum>
+  <w:abstractNum w:abstractNumId="13" w15:restartNumberingAfterBreak="0">
+    <w:nsid w:val="570772D2"/>
+    <w:multiLevelType w:val="hybridMultilevel"/>
+    <w:tmpl w:val="79926212"/>
+    <w:lvl w:ilvl="0" w:tplc="040C0001">
+      <w:start w:val="1"/>
+      <w:numFmt w:val="bullet"/>
+      <w:lvlText w:val=""/>
+      <w:lvlJc w:val="left"/>
+      <w:pPr>
+        <w:ind w:left="720" w:hanging="360"/>
+      </w:pPr>
+      <w:rPr>
+        <w:rFonts w:ascii="Symbol" w:hAnsi="Symbol" w:hint="default"/>
+      </w:rPr>
+    </w:lvl>
+    <w:lvl w:ilvl="1" w:tplc="040C0003" w:tentative="1">
+      <w:start w:val="1"/>
+      <w:numFmt w:val="bullet"/>
+      <w:lvlText w:val="o"/>
+      <w:lvlJc w:val="left"/>
+      <w:pPr>
+        <w:ind w:left="1440" w:hanging="360"/>
+      </w:pPr>
+      <w:rPr>
+        <w:rFonts w:ascii="Courier New" w:hAnsi="Courier New" w:cs="Courier New" w:hint="default"/>
+      </w:rPr>
+    </w:lvl>
+    <w:lvl w:ilvl="2" w:tplc="040C0005" w:tentative="1">
+      <w:start w:val="1"/>
+      <w:numFmt w:val="bullet"/>
+      <w:lvlText w:val=""/>
+      <w:lvlJc w:val="left"/>
+      <w:pPr>
+        <w:ind w:left="2160" w:hanging="360"/>
+      </w:pPr>
+      <w:rPr>
+        <w:rFonts w:ascii="Wingdings" w:hAnsi="Wingdings" w:hint="default"/>
+      </w:rPr>
+    </w:lvl>
+    <w:lvl w:ilvl="3" w:tplc="040C0001" w:tentative="1">
+      <w:start w:val="1"/>
+      <w:numFmt w:val="bullet"/>
+      <w:lvlText w:val=""/>
+      <w:lvlJc w:val="left"/>
+      <w:pPr>
+        <w:ind w:left="2880" w:hanging="360"/>
+      </w:pPr>
+      <w:rPr>
+        <w:rFonts w:ascii="Symbol" w:hAnsi="Symbol" w:hint="default"/>
+      </w:rPr>
+    </w:lvl>
+    <w:lvl w:ilvl="4" w:tplc="040C0003" w:tentative="1">
+      <w:start w:val="1"/>
+      <w:numFmt w:val="bullet"/>
+      <w:lvlText w:val="o"/>
+      <w:lvlJc w:val="left"/>
+      <w:pPr>
+        <w:ind w:left="3600" w:hanging="360"/>
+      </w:pPr>
+      <w:rPr>
+        <w:rFonts w:ascii="Courier New" w:hAnsi="Courier New" w:cs="Courier New" w:hint="default"/>
+      </w:rPr>
+    </w:lvl>
+    <w:lvl w:ilvl="5" w:tplc="040C0005" w:tentative="1">
+      <w:start w:val="1"/>
+      <w:numFmt w:val="bullet"/>
+      <w:lvlText w:val=""/>
+      <w:lvlJc w:val="left"/>
+      <w:pPr>
+        <w:ind w:left="4320" w:hanging="360"/>
+      </w:pPr>
+      <w:rPr>
+        <w:rFonts w:ascii="Wingdings" w:hAnsi="Wingdings" w:hint="default"/>
+      </w:rPr>
+    </w:lvl>
+    <w:lvl w:ilvl="6" w:tplc="040C0001" w:tentative="1">
+      <w:start w:val="1"/>
+      <w:numFmt w:val="bullet"/>
+      <w:lvlText w:val=""/>
+      <w:lvlJc w:val="left"/>
+      <w:pPr>
+        <w:ind w:left="5040" w:hanging="360"/>
+      </w:pPr>
+      <w:rPr>
+        <w:rFonts w:ascii="Symbol" w:hAnsi="Symbol" w:hint="default"/>
+      </w:rPr>
+    </w:lvl>
+    <w:lvl w:ilvl="7" w:tplc="040C0003" w:tentative="1">
+      <w:start w:val="1"/>
+      <w:numFmt w:val="bullet"/>
+      <w:lvlText w:val="o"/>
+      <w:lvlJc w:val="left"/>
+      <w:pPr>
+        <w:ind w:left="5760" w:hanging="360"/>
+      </w:pPr>
+      <w:rPr>
+        <w:rFonts w:ascii="Courier New" w:hAnsi="Courier New" w:cs="Courier New" w:hint="default"/>
+      </w:rPr>
+    </w:lvl>
+    <w:lvl w:ilvl="8" w:tplc="040C0005" w:tentative="1">
+      <w:start w:val="1"/>
+      <w:numFmt w:val="bullet"/>
+      <w:lvlText w:val=""/>
+      <w:lvlJc w:val="left"/>
+      <w:pPr>
+        <w:ind w:left="6480" w:hanging="360"/>
+      </w:pPr>
+      <w:rPr>
+        <w:rFonts w:ascii="Wingdings" w:hAnsi="Wingdings" w:hint="default"/>
+      </w:rPr>
+    </w:lvl>
+  </w:abstractNum>
+  <w:abstractNum w:abstractNumId="14" w15:restartNumberingAfterBreak="0">
     <w:nsid w:val="59347724"/>
     <w:multiLevelType w:val="hybridMultilevel"/>
     <w:tmpl w:val="09A2E70E"/>
@@ -1998,7 +2360,7 @@
       </w:rPr>
     </w:lvl>
   </w:abstractNum>
-  <w:abstractNum w:abstractNumId="9" w15:restartNumberingAfterBreak="0">
+  <w:abstractNum w:abstractNumId="15" w15:restartNumberingAfterBreak="0">
     <w:nsid w:val="5D3332C0"/>
     <w:multiLevelType w:val="hybridMultilevel"/>
     <w:tmpl w:val="6C100D6A"/>
@@ -2084,7 +2446,7 @@
       </w:pPr>
     </w:lvl>
   </w:abstractNum>
-  <w:abstractNum w:abstractNumId="10" w15:restartNumberingAfterBreak="0">
+  <w:abstractNum w:abstractNumId="16" w15:restartNumberingAfterBreak="0">
     <w:nsid w:val="5E1E7C86"/>
     <w:multiLevelType w:val="hybridMultilevel"/>
     <w:tmpl w:val="DC707752"/>
@@ -2197,7 +2559,7 @@
       </w:rPr>
     </w:lvl>
   </w:abstractNum>
-  <w:abstractNum w:abstractNumId="11" w15:restartNumberingAfterBreak="0">
+  <w:abstractNum w:abstractNumId="17" w15:restartNumberingAfterBreak="0">
     <w:nsid w:val="601139A5"/>
     <w:multiLevelType w:val="hybridMultilevel"/>
     <w:tmpl w:val="5F24615A"/>
@@ -2310,7 +2672,7 @@
       </w:rPr>
     </w:lvl>
   </w:abstractNum>
-  <w:abstractNum w:abstractNumId="12" w15:restartNumberingAfterBreak="0">
+  <w:abstractNum w:abstractNumId="18" w15:restartNumberingAfterBreak="0">
     <w:nsid w:val="68043A47"/>
     <w:multiLevelType w:val="hybridMultilevel"/>
     <w:tmpl w:val="D4008DCC"/>
@@ -2423,7 +2785,7 @@
       </w:rPr>
     </w:lvl>
   </w:abstractNum>
-  <w:abstractNum w:abstractNumId="13" w15:restartNumberingAfterBreak="0">
+  <w:abstractNum w:abstractNumId="19" w15:restartNumberingAfterBreak="0">
     <w:nsid w:val="693553BE"/>
     <w:multiLevelType w:val="hybridMultilevel"/>
     <w:tmpl w:val="AE8A5A1E"/>
@@ -2536,7 +2898,120 @@
       </w:rPr>
     </w:lvl>
   </w:abstractNum>
-  <w:abstractNum w:abstractNumId="14" w15:restartNumberingAfterBreak="0">
+  <w:abstractNum w:abstractNumId="20" w15:restartNumberingAfterBreak="0">
+    <w:nsid w:val="6B740A51"/>
+    <w:multiLevelType w:val="hybridMultilevel"/>
+    <w:tmpl w:val="F1DE9480"/>
+    <w:lvl w:ilvl="0" w:tplc="040C0001">
+      <w:start w:val="1"/>
+      <w:numFmt w:val="bullet"/>
+      <w:lvlText w:val=""/>
+      <w:lvlJc w:val="left"/>
+      <w:pPr>
+        <w:ind w:left="720" w:hanging="360"/>
+      </w:pPr>
+      <w:rPr>
+        <w:rFonts w:ascii="Symbol" w:hAnsi="Symbol" w:hint="default"/>
+      </w:rPr>
+    </w:lvl>
+    <w:lvl w:ilvl="1" w:tplc="040C0003" w:tentative="1">
+      <w:start w:val="1"/>
+      <w:numFmt w:val="bullet"/>
+      <w:lvlText w:val="o"/>
+      <w:lvlJc w:val="left"/>
+      <w:pPr>
+        <w:ind w:left="1440" w:hanging="360"/>
+      </w:pPr>
+      <w:rPr>
+        <w:rFonts w:ascii="Courier New" w:hAnsi="Courier New" w:cs="Courier New" w:hint="default"/>
+      </w:rPr>
+    </w:lvl>
+    <w:lvl w:ilvl="2" w:tplc="040C0005" w:tentative="1">
+      <w:start w:val="1"/>
+      <w:numFmt w:val="bullet"/>
+      <w:lvlText w:val=""/>
+      <w:lvlJc w:val="left"/>
+      <w:pPr>
+        <w:ind w:left="2160" w:hanging="360"/>
+      </w:pPr>
+      <w:rPr>
+        <w:rFonts w:ascii="Wingdings" w:hAnsi="Wingdings" w:hint="default"/>
+      </w:rPr>
+    </w:lvl>
+    <w:lvl w:ilvl="3" w:tplc="040C0001" w:tentative="1">
+      <w:start w:val="1"/>
+      <w:numFmt w:val="bullet"/>
+      <w:lvlText w:val=""/>
+      <w:lvlJc w:val="left"/>
+      <w:pPr>
+        <w:ind w:left="2880" w:hanging="360"/>
+      </w:pPr>
+      <w:rPr>
+        <w:rFonts w:ascii="Symbol" w:hAnsi="Symbol" w:hint="default"/>
+      </w:rPr>
+    </w:lvl>
+    <w:lvl w:ilvl="4" w:tplc="040C0003" w:tentative="1">
+      <w:start w:val="1"/>
+      <w:numFmt w:val="bullet"/>
+      <w:lvlText w:val="o"/>
+      <w:lvlJc w:val="left"/>
+      <w:pPr>
+        <w:ind w:left="3600" w:hanging="360"/>
+      </w:pPr>
+      <w:rPr>
+        <w:rFonts w:ascii="Courier New" w:hAnsi="Courier New" w:cs="Courier New" w:hint="default"/>
+      </w:rPr>
+    </w:lvl>
+    <w:lvl w:ilvl="5" w:tplc="040C0005" w:tentative="1">
+      <w:start w:val="1"/>
+      <w:numFmt w:val="bullet"/>
+      <w:lvlText w:val=""/>
+      <w:lvlJc w:val="left"/>
+      <w:pPr>
+        <w:ind w:left="4320" w:hanging="360"/>
+      </w:pPr>
+      <w:rPr>
+        <w:rFonts w:ascii="Wingdings" w:hAnsi="Wingdings" w:hint="default"/>
+      </w:rPr>
+    </w:lvl>
+    <w:lvl w:ilvl="6" w:tplc="040C0001" w:tentative="1">
+      <w:start w:val="1"/>
+      <w:numFmt w:val="bullet"/>
+      <w:lvlText w:val=""/>
+      <w:lvlJc w:val="left"/>
+      <w:pPr>
+        <w:ind w:left="5040" w:hanging="360"/>
+      </w:pPr>
+      <w:rPr>
+        <w:rFonts w:ascii="Symbol" w:hAnsi="Symbol" w:hint="default"/>
+      </w:rPr>
+    </w:lvl>
+    <w:lvl w:ilvl="7" w:tplc="040C0003" w:tentative="1">
+      <w:start w:val="1"/>
+      <w:numFmt w:val="bullet"/>
+      <w:lvlText w:val="o"/>
+      <w:lvlJc w:val="left"/>
+      <w:pPr>
+        <w:ind w:left="5760" w:hanging="360"/>
+      </w:pPr>
+      <w:rPr>
+        <w:rFonts w:ascii="Courier New" w:hAnsi="Courier New" w:cs="Courier New" w:hint="default"/>
+      </w:rPr>
+    </w:lvl>
+    <w:lvl w:ilvl="8" w:tplc="040C0005" w:tentative="1">
+      <w:start w:val="1"/>
+      <w:numFmt w:val="bullet"/>
+      <w:lvlText w:val=""/>
+      <w:lvlJc w:val="left"/>
+      <w:pPr>
+        <w:ind w:left="6480" w:hanging="360"/>
+      </w:pPr>
+      <w:rPr>
+        <w:rFonts w:ascii="Wingdings" w:hAnsi="Wingdings" w:hint="default"/>
+      </w:rPr>
+    </w:lvl>
+  </w:abstractNum>
+  <w:abstractNum w:abstractNumId="21" w15:restartNumberingAfterBreak="0">
     <w:nsid w:val="6F3179CA"/>
     <w:multiLevelType w:val="hybridMultilevel"/>
     <w:tmpl w:val="352AE272"/>
@@ -2649,7 +3124,7 @@
       </w:rPr>
     </w:lvl>
   </w:abstractNum>
-  <w:abstractNum w:abstractNumId="15" w15:restartNumberingAfterBreak="0">
+  <w:abstractNum w:abstractNumId="22" w15:restartNumberingAfterBreak="0">
     <w:nsid w:val="74664DCD"/>
     <w:multiLevelType w:val="hybridMultilevel"/>
     <w:tmpl w:val="F87670AC"/>
@@ -2762,7 +3237,7 @@
       </w:rPr>
     </w:lvl>
   </w:abstractNum>
-  <w:abstractNum w:abstractNumId="16" w15:restartNumberingAfterBreak="0">
+  <w:abstractNum w:abstractNumId="23" w15:restartNumberingAfterBreak="0">
     <w:nsid w:val="75882C36"/>
     <w:multiLevelType w:val="hybridMultilevel"/>
     <w:tmpl w:val="9072CD6E"/>
@@ -2875,56 +3350,193 @@
       </w:rPr>
     </w:lvl>
   </w:abstractNum>
+  <w:abstractNum w:abstractNumId="24" w15:restartNumberingAfterBreak="0">
+    <w:nsid w:val="76BA0901"/>
+    <w:multiLevelType w:val="hybridMultilevel"/>
+    <w:tmpl w:val="4F7EFF74"/>
+    <w:lvl w:ilvl="0" w:tplc="040C0001">
+      <w:start w:val="1"/>
+      <w:numFmt w:val="bullet"/>
+      <w:lvlText w:val=""/>
+      <w:lvlJc w:val="left"/>
+      <w:pPr>
+        <w:ind w:left="720" w:hanging="360"/>
+      </w:pPr>
+      <w:rPr>
+        <w:rFonts w:ascii="Symbol" w:hAnsi="Symbol" w:hint="default"/>
+      </w:rPr>
+    </w:lvl>
+    <w:lvl w:ilvl="1" w:tplc="040C0003" w:tentative="1">
+      <w:start w:val="1"/>
+      <w:numFmt w:val="bullet"/>
+      <w:lvlText w:val="o"/>
+      <w:lvlJc w:val="left"/>
+      <w:pPr>
+        <w:ind w:left="1440" w:hanging="360"/>
+      </w:pPr>
+      <w:rPr>
+        <w:rFonts w:ascii="Courier New" w:hAnsi="Courier New" w:cs="Courier New" w:hint="default"/>
+      </w:rPr>
+    </w:lvl>
+    <w:lvl w:ilvl="2" w:tplc="040C0005" w:tentative="1">
+      <w:start w:val="1"/>
+      <w:numFmt w:val="bullet"/>
+      <w:lvlText w:val=""/>
+      <w:lvlJc w:val="left"/>
+      <w:pPr>
+        <w:ind w:left="2160" w:hanging="360"/>
+      </w:pPr>
+      <w:rPr>
+        <w:rFonts w:ascii="Wingdings" w:hAnsi="Wingdings" w:hint="default"/>
+      </w:rPr>
+    </w:lvl>
+    <w:lvl w:ilvl="3" w:tplc="040C0001" w:tentative="1">
+      <w:start w:val="1"/>
+      <w:numFmt w:val="bullet"/>
+      <w:lvlText w:val=""/>
+      <w:lvlJc w:val="left"/>
+      <w:pPr>
+        <w:ind w:left="2880" w:hanging="360"/>
+      </w:pPr>
+      <w:rPr>
+        <w:rFonts w:ascii="Symbol" w:hAnsi="Symbol" w:hint="default"/>
+      </w:rPr>
+    </w:lvl>
+    <w:lvl w:ilvl="4" w:tplc="040C0003" w:tentative="1">
+      <w:start w:val="1"/>
+      <w:numFmt w:val="bullet"/>
+      <w:lvlText w:val="o"/>
+      <w:lvlJc w:val="left"/>
+      <w:pPr>
+        <w:ind w:left="3600" w:hanging="360"/>
+      </w:pPr>
+      <w:rPr>
+        <w:rFonts w:ascii="Courier New" w:hAnsi="Courier New" w:cs="Courier New" w:hint="default"/>
+      </w:rPr>
+    </w:lvl>
+    <w:lvl w:ilvl="5" w:tplc="040C0005" w:tentative="1">
+      <w:start w:val="1"/>
+      <w:numFmt w:val="bullet"/>
+      <w:lvlText w:val=""/>
+      <w:lvlJc w:val="left"/>
+      <w:pPr>
+        <w:ind w:left="4320" w:hanging="360"/>
+      </w:pPr>
+      <w:rPr>
+        <w:rFonts w:ascii="Wingdings" w:hAnsi="Wingdings" w:hint="default"/>
+      </w:rPr>
+    </w:lvl>
+    <w:lvl w:ilvl="6" w:tplc="040C0001" w:tentative="1">
+      <w:start w:val="1"/>
+      <w:numFmt w:val="bullet"/>
+      <w:lvlText w:val=""/>
+      <w:lvlJc w:val="left"/>
+      <w:pPr>
+        <w:ind w:left="5040" w:hanging="360"/>
+      </w:pPr>
+      <w:rPr>
+        <w:rFonts w:ascii="Symbol" w:hAnsi="Symbol" w:hint="default"/>
+      </w:rPr>
+    </w:lvl>
+    <w:lvl w:ilvl="7" w:tplc="040C0003" w:tentative="1">
+      <w:start w:val="1"/>
+      <w:numFmt w:val="bullet"/>
+      <w:lvlText w:val="o"/>
+      <w:lvlJc w:val="left"/>
+      <w:pPr>
+        <w:ind w:left="5760" w:hanging="360"/>
+      </w:pPr>
+      <w:rPr>
+        <w:rFonts w:ascii="Courier New" w:hAnsi="Courier New" w:cs="Courier New" w:hint="default"/>
+      </w:rPr>
+    </w:lvl>
+    <w:lvl w:ilvl="8" w:tplc="040C0005" w:tentative="1">
+      <w:start w:val="1"/>
+      <w:numFmt w:val="bullet"/>
+      <w:lvlText w:val=""/>
+      <w:lvlJc w:val="left"/>
+      <w:pPr>
+        <w:ind w:left="6480" w:hanging="360"/>
+      </w:pPr>
+      <w:rPr>
+        <w:rFonts w:ascii="Wingdings" w:hAnsi="Wingdings" w:hint="default"/>
+      </w:rPr>
+    </w:lvl>
+  </w:abstractNum>
   <w:num w:numId="1">
+    <w:abstractNumId w:val="9"/>
+  </w:num>
+  <w:num w:numId="2">
+    <w:abstractNumId w:val="23"/>
+  </w:num>
+  <w:num w:numId="3">
+    <w:abstractNumId w:val="10"/>
+  </w:num>
+  <w:num w:numId="4">
+    <w:abstractNumId w:val="17"/>
+  </w:num>
+  <w:num w:numId="5">
+    <w:abstractNumId w:val="19"/>
+  </w:num>
+  <w:num w:numId="6">
+    <w:abstractNumId w:val="7"/>
+  </w:num>
+  <w:num w:numId="7">
+    <w:abstractNumId w:val="21"/>
+  </w:num>
+  <w:num w:numId="8">
+    <w:abstractNumId w:val="22"/>
+  </w:num>
+  <w:num w:numId="9">
+    <w:abstractNumId w:val="16"/>
+  </w:num>
+  <w:num w:numId="10">
+    <w:abstractNumId w:val="11"/>
+  </w:num>
+  <w:num w:numId="11">
+    <w:abstractNumId w:val="8"/>
+  </w:num>
+  <w:num w:numId="12">
+    <w:abstractNumId w:val="4"/>
+  </w:num>
+  <w:num w:numId="13">
+    <w:abstractNumId w:val="14"/>
+  </w:num>
+  <w:num w:numId="14">
+    <w:abstractNumId w:val="15"/>
+  </w:num>
+  <w:num w:numId="15">
+    <w:abstractNumId w:val="1"/>
+  </w:num>
+  <w:num w:numId="16">
+    <w:abstractNumId w:val="18"/>
+  </w:num>
+  <w:num w:numId="17">
+    <w:abstractNumId w:val="2"/>
+  </w:num>
+  <w:num w:numId="18">
+    <w:abstractNumId w:val="13"/>
+  </w:num>
+  <w:num w:numId="19">
+    <w:abstractNumId w:val="6"/>
+  </w:num>
+  <w:num w:numId="20">
+    <w:abstractNumId w:val="12"/>
+  </w:num>
+  <w:num w:numId="21">
     <w:abstractNumId w:val="5"/>
   </w:num>
-  <w:num w:numId="2">
-    <w:abstractNumId w:val="16"/>
+  <w:num w:numId="22">
+    <w:abstractNumId w:val="24"/>
   </w:num>
-  <w:num w:numId="3">
-    <w:abstractNumId w:val="6"/>
-  </w:num>
-  <w:num w:numId="4">
-    <w:abstractNumId w:val="11"/>
-  </w:num>
-  <w:num w:numId="5">
-    <w:abstractNumId w:val="13"/>
-  </w:num>
-  <w:num w:numId="6">
+  <w:num w:numId="23">
     <w:abstractNumId w:val="3"/>
   </w:num>
-  <w:num w:numId="7">
-    <w:abstractNumId w:val="14"/>
+  <w:num w:numId="24">
+    <w:abstractNumId w:val="20"/>
   </w:num>
-  <w:num w:numId="8">
-    <w:abstractNumId w:val="15"/>
-  </w:num>
-  <w:num w:numId="9">
-    <w:abstractNumId w:val="10"/>
-  </w:num>
-  <w:num w:numId="10">
-    <w:abstractNumId w:val="7"/>
-  </w:num>
-  <w:num w:numId="11">
-    <w:abstractNumId w:val="4"/>
-  </w:num>
-  <w:num w:numId="12">
-    <w:abstractNumId w:val="2"/>
-  </w:num>
-  <w:num w:numId="13">
-    <w:abstractNumId w:val="8"/>
-  </w:num>
-  <w:num w:numId="14">
-    <w:abstractNumId w:val="9"/>
-  </w:num>
-  <w:num w:numId="15">
+  <w:num w:numId="25">
     <w:abstractNumId w:val="0"/>
-  </w:num>
-  <w:num w:numId="16">
-    <w:abstractNumId w:val="12"/>
-  </w:num>
-  <w:num w:numId="17">
-    <w:abstractNumId w:val="1"/>
   </w:num>
   <w:numIdMacAtCleanup w:val="7"/>
 </w:numbering>

--- a/L2/S4_RDAPP_SPEV404_reproduction.docx
+++ b/L2/S4_RDAPP_SPEV404_reproduction.docx
@@ -13,13 +13,7 @@
         <w:rPr>
           <w:rFonts w:eastAsia="Open Sans Light" w:cs="Open Sans Light"/>
         </w:rPr>
-        <w:t>Un milieu et un climat favorable</w:t>
-      </w:r>
-      <w:r>
-        <w:rPr>
-          <w:rFonts w:eastAsia="Open Sans Light" w:cs="Open Sans Light"/>
-        </w:rPr>
-        <w:t xml:space="preserve"> pour :</w:t>
+        <w:t>La reproduction a lieu en un milieu et à un moment où le climat est favorable pour :</w:t>
       </w:r>
     </w:p>
     <w:p>
@@ -106,49 +100,7 @@
           <w:rFonts w:eastAsia="Open Sans Light" w:cs="Open Sans Light"/>
           <w:color w:val="000000" w:themeColor="text1"/>
         </w:rPr>
-        <w:t xml:space="preserve">Les </w:t>
-      </w:r>
-      <w:r>
-        <w:rPr>
-          <w:rFonts w:eastAsia="Open Sans Light" w:cs="Open Sans Light"/>
-          <w:color w:val="000000" w:themeColor="text1"/>
-        </w:rPr>
-        <w:t>Bactérie</w:t>
-      </w:r>
-      <w:r>
-        <w:rPr>
-          <w:rFonts w:eastAsia="Open Sans Light" w:cs="Open Sans Light"/>
-          <w:color w:val="000000" w:themeColor="text1"/>
-        </w:rPr>
-        <w:t>s sont capables d’</w:t>
-      </w:r>
-      <w:r>
-        <w:rPr>
-          <w:rFonts w:eastAsia="Open Sans Light" w:cs="Open Sans Light"/>
-          <w:color w:val="000000" w:themeColor="text1"/>
-        </w:rPr>
-        <w:t>échange</w:t>
-      </w:r>
-      <w:r>
-        <w:rPr>
-          <w:rFonts w:eastAsia="Open Sans Light" w:cs="Open Sans Light"/>
-          <w:color w:val="000000" w:themeColor="text1"/>
-        </w:rPr>
-        <w:t>r</w:t>
-      </w:r>
-      <w:r>
-        <w:rPr>
-          <w:rFonts w:eastAsia="Open Sans Light" w:cs="Open Sans Light"/>
-          <w:color w:val="000000" w:themeColor="text1"/>
-        </w:rPr>
-        <w:t xml:space="preserve"> de gènes entre </w:t>
-      </w:r>
-      <w:r>
-        <w:rPr>
-          <w:rFonts w:eastAsia="Open Sans Light" w:cs="Open Sans Light"/>
-          <w:color w:val="000000" w:themeColor="text1"/>
-        </w:rPr>
-        <w:t>sans avoir recours à la sexualité par un pont conjugaison ou par l’intermédiaire des plasmides.</w:t>
+        <w:t>Les Bactéries sont capables d’échanger de gènes entre sans avoir recours à la sexualité par un pont conjugaison ou par l’intermédiaire des plasmides.</w:t>
       </w:r>
     </w:p>
     <w:p>
@@ -173,7 +125,7 @@
         <w:rPr>
           <w:rFonts w:eastAsia="Open Sans Light" w:cs="Open Sans Light"/>
         </w:rPr>
-        <w:t xml:space="preserve"> croissance d’un organisme passant par des phases de différenciation cellulaire conduisant à la fabrication d’organes</w:t>
+        <w:t xml:space="preserve"> croissance d’un organisme passant par des phases de différenciation cellulaire conduisant à la fabrication d’organes.</w:t>
       </w:r>
     </w:p>
     <w:p>
@@ -227,7 +179,7 @@
         </w:rPr>
       </w:pPr>
       <w:r>
-        <w:t xml:space="preserve">Scissiparité un individu se scinde en deux individus avec une phase de régénération.  </w:t>
+        <w:t xml:space="preserve">Scissiparité un individu se scinde en deux individus avec une phase de régénération (ontogénèse.  </w:t>
       </w:r>
     </w:p>
     <w:p>
@@ -272,65 +224,16 @@
         </w:rPr>
       </w:pPr>
       <w:r>
-        <w:t>Fragmentation.</w:t>
+        <w:t xml:space="preserve">Fragmentation. </w:t>
       </w:r>
-    </w:p>
-    <w:p>
-      <w:pPr>
-        <w:pStyle w:val="Titre2"/>
-        <w:rPr>
-          <w:rFonts w:eastAsia="Open Sans Light"/>
-        </w:rPr>
-      </w:pPr>
-      <w:r>
-        <w:rPr>
-          <w:rFonts w:eastAsia="Open Sans Light"/>
-        </w:rPr>
-        <w:t>Fragmentation</w:t>
-      </w:r>
-    </w:p>
-    <w:p>
-      <w:pPr>
-        <w:spacing w:line="257" w:lineRule="auto"/>
-        <w:rPr>
-          <w:rFonts w:eastAsia="Open Sans Light" w:cs="Open Sans Light"/>
-        </w:rPr>
-      </w:pPr>
       <w:r>
         <w:rPr>
           <w:rFonts w:eastAsia="Open Sans Light" w:cs="Open Sans Light"/>
         </w:rPr>
-        <w:t>La fragmentation d’un individu en deux parties, chacune continuant à vivre l’une indépendant. Cela peut être à trois mécanismes :</w:t>
+        <w:t xml:space="preserve">Un individu se scinde en deux parties, chacune continuant à vivre l’une indépendant. </w:t>
       </w:r>
-    </w:p>
-    <w:p>
-      <w:pPr>
-        <w:pStyle w:val="Paragraphedeliste"/>
-        <w:numPr>
-          <w:ilvl w:val="0"/>
-          <w:numId w:val="18"/>
-        </w:numPr>
-        <w:rPr>
-          <w:rFonts w:eastAsiaTheme="minorEastAsia"/>
-        </w:rPr>
-      </w:pPr>
       <w:r>
-        <w:t>Fragmentation. La séparation est liée à une cause externe.</w:t>
-      </w:r>
-    </w:p>
-    <w:p>
-      <w:pPr>
-        <w:pStyle w:val="Paragraphedeliste"/>
-        <w:numPr>
-          <w:ilvl w:val="0"/>
-          <w:numId w:val="18"/>
-        </w:numPr>
-        <w:rPr>
-          <w:rFonts w:eastAsiaTheme="minorEastAsia"/>
-        </w:rPr>
-      </w:pPr>
-      <w:r>
-        <w:t>Scissiparité. La séparation est régulée et comprend une ontogénèse</w:t>
+        <w:t>La séparation est liée à une cause externe.</w:t>
       </w:r>
     </w:p>
     <w:p>
@@ -378,19 +281,11 @@
             </w:tcBorders>
           </w:tcPr>
           <w:p>
-            <w:proofErr w:type="spellStart"/>
             <w:r>
               <w:rPr>
                 <w:rFonts w:eastAsia="Open Sans Light" w:cs="Open Sans Light"/>
               </w:rPr>
-              <w:t>Architomie</w:t>
-            </w:r>
-            <w:proofErr w:type="spellEnd"/>
-            <w:r>
-              <w:rPr>
-                <w:rFonts w:eastAsia="Open Sans Light" w:cs="Open Sans Light"/>
-              </w:rPr>
-              <w:t xml:space="preserve"> (après)</w:t>
+              <w:t>Architomie (après)</w:t>
             </w:r>
           </w:p>
         </w:tc>
@@ -461,19 +356,7 @@
         </w:rPr>
       </w:pPr>
       <w:r>
-        <w:t>T</w:t>
-      </w:r>
-      <w:r>
-        <w:t>ransversale</w:t>
-      </w:r>
-      <w:r>
-        <w:t xml:space="preserve"> ou </w:t>
-      </w:r>
-      <w:r>
-        <w:t>longitudinale</w:t>
-      </w:r>
-      <w:r>
-        <w:t>.</w:t>
+        <w:t>Transversale ou longitudinale.</w:t>
       </w:r>
     </w:p>
     <w:p>
@@ -485,44 +368,18 @@
         </w:numPr>
       </w:pPr>
       <w:r>
-        <w:t xml:space="preserve">Lente </w:t>
-      </w:r>
-      <w:r>
-        <w:t>ou h</w:t>
-      </w:r>
-      <w:r>
-        <w:t xml:space="preserve">âtive les futurs individus forment une chaine </w:t>
-      </w:r>
-      <w:r>
-        <w:t>de</w:t>
-      </w:r>
-      <w:r>
-        <w:t xml:space="preserve"> zoïde</w:t>
-      </w:r>
-      <w:r>
-        <w:t>s</w:t>
-      </w:r>
-      <w:r>
-        <w:t>.</w:t>
+        <w:t>Lente ou hâtive les futurs individus forment une chaine de zoïdes.</w:t>
       </w:r>
     </w:p>
     <w:p>
-      <w:proofErr w:type="spellStart"/>
       <w:r>
         <w:rPr>
           <w:rStyle w:val="Accentuation"/>
         </w:rPr>
         <w:t>Polyembrionnaire</w:t>
       </w:r>
-      <w:proofErr w:type="spellEnd"/>
       <w:r>
-        <w:t xml:space="preserve"> (scissiparité embryonnaire) à la suite d’une reproduction sexuée, la cellule de l’embryon est </w:t>
-      </w:r>
-      <w:r>
-        <w:t>programmée</w:t>
-      </w:r>
-      <w:r>
-        <w:t xml:space="preserve"> pour se séparer et donner naissances à plusieurs individus.</w:t>
+        <w:t xml:space="preserve"> (scissiparité embryonnaire) à la suite d’une reproduction sexuée, la cellule de l’embryon est programmée pour se séparer et donner naissance à plusieurs individus.</w:t>
       </w:r>
     </w:p>
     <w:p>
@@ -538,13 +395,7 @@
         <w:rPr>
           <w:rStyle w:val="Accentuation"/>
         </w:rPr>
-        <w:t>B</w:t>
-      </w:r>
-      <w:r>
-        <w:rPr>
-          <w:rStyle w:val="Accentuation"/>
-        </w:rPr>
-        <w:t>lastozoïde</w:t>
+        <w:t>Blastozoïde</w:t>
       </w:r>
       <w:r>
         <w:t xml:space="preserve"> individu issu de la souche.</w:t>
@@ -559,32 +410,12 @@
       <w:pPr>
         <w:pStyle w:val="Titre1"/>
         <w:rPr>
-          <w:rFonts w:ascii="Calibri Light" w:hAnsi="Calibri Light"/>
-        </w:rPr>
-      </w:pPr>
-      <w:r>
-        <w:t>Vocabulaire de la reproduction sexuée</w:t>
-      </w:r>
-    </w:p>
-    <w:p>
-      <w:pPr>
-        <w:rPr>
           <w:rFonts w:eastAsia="Open Sans Light" w:cs="Open Sans Light"/>
           <w:color w:val="000000" w:themeColor="text1"/>
         </w:rPr>
       </w:pPr>
       <w:r>
-        <w:rPr>
-          <w:rStyle w:val="Accentuation"/>
-        </w:rPr>
-        <w:t>Isogamie (opposition à anisogamie)</w:t>
-      </w:r>
-      <w:r>
-        <w:rPr>
-          <w:rFonts w:eastAsia="Open Sans Light" w:cs="Open Sans Light"/>
-          <w:color w:val="000000" w:themeColor="text1"/>
-        </w:rPr>
-        <w:t xml:space="preserve"> gamète ayant la même structure.</w:t>
+        <w:t>Vocabulaire de la reproduction sexuée</w:t>
       </w:r>
     </w:p>
     <w:p>

--- a/L2/S4_RDAPP_SPEV404_reproduction.docx
+++ b/L2/S4_RDAPP_SPEV404_reproduction.docx
@@ -179,7 +179,7 @@
         </w:rPr>
       </w:pPr>
       <w:r>
-        <w:t xml:space="preserve">Scissiparité un individu se scinde en deux individus avec une phase de régénération (ontogénèse.  </w:t>
+        <w:t xml:space="preserve">Scissiparité un individu se scinde en deux individus avec une phase de régénération (ontogénèse).  </w:t>
       </w:r>
     </w:p>
     <w:p>
@@ -3294,79 +3294,79 @@
       </w:rPr>
     </w:lvl>
   </w:abstractNum>
-  <w:num w:numId="1">
+  <w:num w:numId="1" w16cid:durableId="183060288">
     <w:abstractNumId w:val="9"/>
   </w:num>
-  <w:num w:numId="2">
+  <w:num w:numId="2" w16cid:durableId="375934217">
     <w:abstractNumId w:val="23"/>
   </w:num>
-  <w:num w:numId="3">
+  <w:num w:numId="3" w16cid:durableId="458694781">
     <w:abstractNumId w:val="10"/>
   </w:num>
-  <w:num w:numId="4">
+  <w:num w:numId="4" w16cid:durableId="193734256">
     <w:abstractNumId w:val="17"/>
   </w:num>
-  <w:num w:numId="5">
+  <w:num w:numId="5" w16cid:durableId="842279719">
     <w:abstractNumId w:val="19"/>
   </w:num>
-  <w:num w:numId="6">
+  <w:num w:numId="6" w16cid:durableId="718819615">
     <w:abstractNumId w:val="7"/>
   </w:num>
-  <w:num w:numId="7">
+  <w:num w:numId="7" w16cid:durableId="823938753">
     <w:abstractNumId w:val="21"/>
   </w:num>
-  <w:num w:numId="8">
+  <w:num w:numId="8" w16cid:durableId="1365518549">
     <w:abstractNumId w:val="22"/>
   </w:num>
-  <w:num w:numId="9">
+  <w:num w:numId="9" w16cid:durableId="1092120656">
     <w:abstractNumId w:val="16"/>
   </w:num>
-  <w:num w:numId="10">
+  <w:num w:numId="10" w16cid:durableId="1332560204">
     <w:abstractNumId w:val="11"/>
   </w:num>
-  <w:num w:numId="11">
+  <w:num w:numId="11" w16cid:durableId="1304117244">
     <w:abstractNumId w:val="8"/>
   </w:num>
-  <w:num w:numId="12">
+  <w:num w:numId="12" w16cid:durableId="651639455">
     <w:abstractNumId w:val="4"/>
   </w:num>
-  <w:num w:numId="13">
+  <w:num w:numId="13" w16cid:durableId="18744094">
     <w:abstractNumId w:val="14"/>
   </w:num>
-  <w:num w:numId="14">
+  <w:num w:numId="14" w16cid:durableId="1669208356">
     <w:abstractNumId w:val="15"/>
   </w:num>
-  <w:num w:numId="15">
+  <w:num w:numId="15" w16cid:durableId="1527062051">
     <w:abstractNumId w:val="1"/>
   </w:num>
-  <w:num w:numId="16">
+  <w:num w:numId="16" w16cid:durableId="197595120">
     <w:abstractNumId w:val="18"/>
   </w:num>
-  <w:num w:numId="17">
+  <w:num w:numId="17" w16cid:durableId="1672368691">
     <w:abstractNumId w:val="2"/>
   </w:num>
-  <w:num w:numId="18">
+  <w:num w:numId="18" w16cid:durableId="1158304488">
     <w:abstractNumId w:val="13"/>
   </w:num>
-  <w:num w:numId="19">
+  <w:num w:numId="19" w16cid:durableId="1279070202">
     <w:abstractNumId w:val="6"/>
   </w:num>
-  <w:num w:numId="20">
+  <w:num w:numId="20" w16cid:durableId="2086997256">
     <w:abstractNumId w:val="12"/>
   </w:num>
-  <w:num w:numId="21">
+  <w:num w:numId="21" w16cid:durableId="30612112">
     <w:abstractNumId w:val="5"/>
   </w:num>
-  <w:num w:numId="22">
+  <w:num w:numId="22" w16cid:durableId="62334122">
     <w:abstractNumId w:val="24"/>
   </w:num>
-  <w:num w:numId="23">
+  <w:num w:numId="23" w16cid:durableId="649477803">
     <w:abstractNumId w:val="3"/>
   </w:num>
-  <w:num w:numId="24">
+  <w:num w:numId="24" w16cid:durableId="1762288467">
     <w:abstractNumId w:val="20"/>
   </w:num>
-  <w:num w:numId="25">
+  <w:num w:numId="25" w16cid:durableId="1534264294">
     <w:abstractNumId w:val="0"/>
   </w:num>
   <w:numIdMacAtCleanup w:val="7"/>
